--- a/Angular notes/Angular JS Study.docx
+++ b/Angular notes/Angular JS Study.docx
@@ -1,6 +1,6 @@
 
 <file path=word/document.xml><?xml version="1.0" encoding="utf-8"?>
-<w:document xmlns:wpc="http://schemas.microsoft.com/office/word/2010/wordprocessingCanvas" xmlns:mc="http://schemas.openxmlformats.org/markup-compatibility/2006" xmlns:o="urn:schemas-microsoft-com:office:office" xmlns:r="http://schemas.openxmlformats.org/officeDocument/2006/relationships" xmlns:m="http://schemas.openxmlformats.org/officeDocument/2006/math" xmlns:v="urn:schemas-microsoft-com:vml" xmlns:wp14="http://schemas.microsoft.com/office/word/2010/wordprocessingDrawing" xmlns:wp="http://schemas.openxmlformats.org/drawingml/2006/wordprocessingDrawing" xmlns:w10="urn:schemas-microsoft-com:office:word" xmlns:w="http://schemas.openxmlformats.org/wordprocessingml/2006/main" xmlns:w14="http://schemas.microsoft.com/office/word/2010/wordml" xmlns:wpg="http://schemas.microsoft.com/office/word/2010/wordprocessingGroup" xmlns:wpi="http://schemas.microsoft.com/office/word/2010/wordprocessingInk" xmlns:wne="http://schemas.microsoft.com/office/word/2006/wordml" xmlns:wps="http://schemas.microsoft.com/office/word/2010/wordprocessingShape" mc:Ignorable="w14 wp14">
+<w:document xmlns:wpc="http://schemas.microsoft.com/office/word/2010/wordprocessingCanvas" xmlns:cx="http://schemas.microsoft.com/office/drawing/2014/chartex" xmlns:cx1="http://schemas.microsoft.com/office/drawing/2015/9/8/chartex" xmlns:cx2="http://schemas.microsoft.com/office/drawing/2015/10/21/chartex" xmlns:cx3="http://schemas.microsoft.com/office/drawing/2016/5/9/chartex" xmlns:cx4="http://schemas.microsoft.com/office/drawing/2016/5/10/chartex" xmlns:cx5="http://schemas.microsoft.com/office/drawing/2016/5/11/chartex" xmlns:cx6="http://schemas.microsoft.com/office/drawing/2016/5/12/chartex" xmlns:cx7="http://schemas.microsoft.com/office/drawing/2016/5/13/chartex" xmlns:cx8="http://schemas.microsoft.com/office/drawing/2016/5/14/chartex" xmlns:mc="http://schemas.openxmlformats.org/markup-compatibility/2006" xmlns:aink="http://schemas.microsoft.com/office/drawing/2016/ink" xmlns:am3d="http://schemas.microsoft.com/office/drawing/2017/model3d" xmlns:o="urn:schemas-microsoft-com:office:office" xmlns:r="http://schemas.openxmlformats.org/officeDocument/2006/relationships" xmlns:m="http://schemas.openxmlformats.org/officeDocument/2006/math" xmlns:v="urn:schemas-microsoft-com:vml" xmlns:wp14="http://schemas.microsoft.com/office/word/2010/wordprocessingDrawing" xmlns:wp="http://schemas.openxmlformats.org/drawingml/2006/wordprocessingDrawing" xmlns:w10="urn:schemas-microsoft-com:office:word" xmlns:w="http://schemas.openxmlformats.org/wordprocessingml/2006/main" xmlns:w14="http://schemas.microsoft.com/office/word/2010/wordml" xmlns:w15="http://schemas.microsoft.com/office/word/2012/wordml" xmlns:w16cex="http://schemas.microsoft.com/office/word/2018/wordml/cex" xmlns:w16cid="http://schemas.microsoft.com/office/word/2016/wordml/cid" xmlns:w16="http://schemas.microsoft.com/office/word/2018/wordml" xmlns:w16sdtdh="http://schemas.microsoft.com/office/word/2020/wordml/sdtdatahash" xmlns:w16se="http://schemas.microsoft.com/office/word/2015/wordml/symex" xmlns:wpg="http://schemas.microsoft.com/office/word/2010/wordprocessingGroup" xmlns:wpi="http://schemas.microsoft.com/office/word/2010/wordprocessingInk" xmlns:wne="http://schemas.microsoft.com/office/word/2006/wordml" xmlns:wps="http://schemas.microsoft.com/office/word/2010/wordprocessingShape" mc:Ignorable="w14 w15 w16se w16cid w16 w16cex w16sdtdh wp14">
   <w:body>
     <w:p>
       <w:pPr>
@@ -250,6 +250,20 @@
       <w:pPr>
         <w:pStyle w:val="NormalWeb"/>
         <w:shd w:val="clear" w:color="auto" w:fill="FFFFFF"/>
+        <w:spacing w:after="0" w:afterAutospacing="0"/>
+        <w:ind w:left="720"/>
+        <w:rPr>
+          <w:rFonts w:asciiTheme="minorHAnsi" w:hAnsiTheme="minorHAnsi" w:cstheme="minorHAnsi"/>
+          <w:color w:val="000000"/>
+          <w:sz w:val="20"/>
+          <w:szCs w:val="20"/>
+        </w:rPr>
+      </w:pPr>
+    </w:p>
+    <w:p>
+      <w:pPr>
+        <w:pStyle w:val="NormalWeb"/>
+        <w:shd w:val="clear" w:color="auto" w:fill="FFFFFF"/>
         <w:spacing w:before="0" w:beforeAutospacing="0" w:after="0" w:afterAutospacing="0"/>
         <w:rPr>
           <w:rFonts w:asciiTheme="minorHAnsi" w:hAnsiTheme="minorHAnsi" w:cstheme="minorHAnsi"/>
@@ -480,7 +494,27 @@
           <w:sz w:val="20"/>
           <w:szCs w:val="20"/>
         </w:rPr>
-        <w:t> directive binds the value of HTML controls (input, select, textarea) to application data.</w:t>
+        <w:t xml:space="preserve"> directive binds the value of HTML controls (input, select, </w:t>
+      </w:r>
+      <w:proofErr w:type="spellStart"/>
+      <w:r>
+        <w:rPr>
+          <w:rFonts w:asciiTheme="minorHAnsi" w:hAnsiTheme="minorHAnsi" w:cstheme="minorHAnsi"/>
+          <w:color w:val="000000"/>
+          <w:sz w:val="20"/>
+          <w:szCs w:val="20"/>
+        </w:rPr>
+        <w:t>textarea</w:t>
+      </w:r>
+      <w:proofErr w:type="spellEnd"/>
+      <w:r>
+        <w:rPr>
+          <w:rFonts w:asciiTheme="minorHAnsi" w:hAnsiTheme="minorHAnsi" w:cstheme="minorHAnsi"/>
+          <w:color w:val="000000"/>
+          <w:sz w:val="20"/>
+          <w:szCs w:val="20"/>
+        </w:rPr>
+        <w:t>) to application data.</w:t>
       </w:r>
     </w:p>
     <w:p>
@@ -604,6 +638,7 @@
           <w:shd w:val="clear" w:color="auto" w:fill="FFFFFF"/>
         </w:rPr>
       </w:pPr>
+      <w:proofErr w:type="gramStart"/>
       <w:r>
         <w:rPr>
           <w:rStyle w:val="HTMLCode"/>
@@ -624,6 +659,7 @@
         </w:rPr>
         <w:t>expression</w:t>
       </w:r>
+      <w:proofErr w:type="gramEnd"/>
       <w:r>
         <w:rPr>
           <w:rStyle w:val="HTMLCode"/>
@@ -953,7 +989,29 @@
           <w:szCs w:val="20"/>
           <w:shd w:val="clear" w:color="auto" w:fill="FFFFFF"/>
         </w:rPr>
-        <w:t>The ng-model directive binds the value of HTML controls (input, select, textarea) to application data.</w:t>
+        <w:t xml:space="preserve">The ng-model directive binds the value of HTML controls (input, select, </w:t>
+      </w:r>
+      <w:proofErr w:type="spellStart"/>
+      <w:r>
+        <w:rPr>
+          <w:rFonts w:cstheme="minorHAnsi"/>
+          <w:color w:val="000000"/>
+          <w:sz w:val="20"/>
+          <w:szCs w:val="20"/>
+          <w:shd w:val="clear" w:color="auto" w:fill="FFFFFF"/>
+        </w:rPr>
+        <w:t>textarea</w:t>
+      </w:r>
+      <w:proofErr w:type="spellEnd"/>
+      <w:r>
+        <w:rPr>
+          <w:rFonts w:cstheme="minorHAnsi"/>
+          <w:color w:val="000000"/>
+          <w:sz w:val="20"/>
+          <w:szCs w:val="20"/>
+          <w:shd w:val="clear" w:color="auto" w:fill="FFFFFF"/>
+        </w:rPr>
+        <w:t>) to application data.</w:t>
       </w:r>
     </w:p>
     <w:p>
@@ -1005,7 +1063,29 @@
           <w:sz w:val="20"/>
           <w:szCs w:val="20"/>
         </w:rPr>
-        <w:t>="myApp"</w:t>
+        <w:t>="</w:t>
+      </w:r>
+      <w:proofErr w:type="spellStart"/>
+      <w:r>
+        <w:rPr>
+          <w:rStyle w:val="attributevaluecolor"/>
+          <w:rFonts w:cstheme="minorHAnsi"/>
+          <w:color w:val="0000CD"/>
+          <w:sz w:val="20"/>
+          <w:szCs w:val="20"/>
+        </w:rPr>
+        <w:t>myApp</w:t>
+      </w:r>
+      <w:proofErr w:type="spellEnd"/>
+      <w:r>
+        <w:rPr>
+          <w:rStyle w:val="attributevaluecolor"/>
+          <w:rFonts w:cstheme="minorHAnsi"/>
+          <w:color w:val="0000CD"/>
+          <w:sz w:val="20"/>
+          <w:szCs w:val="20"/>
+        </w:rPr>
+        <w:t>"</w:t>
       </w:r>
       <w:r>
         <w:rPr>
@@ -1025,7 +1105,29 @@
           <w:sz w:val="20"/>
           <w:szCs w:val="20"/>
         </w:rPr>
-        <w:t>="myCtrl"</w:t>
+        <w:t>="</w:t>
+      </w:r>
+      <w:proofErr w:type="spellStart"/>
+      <w:r>
+        <w:rPr>
+          <w:rStyle w:val="attributevaluecolor"/>
+          <w:rFonts w:cstheme="minorHAnsi"/>
+          <w:color w:val="0000CD"/>
+          <w:sz w:val="20"/>
+          <w:szCs w:val="20"/>
+        </w:rPr>
+        <w:t>myCtrl</w:t>
+      </w:r>
+      <w:proofErr w:type="spellEnd"/>
+      <w:r>
+        <w:rPr>
+          <w:rStyle w:val="attributevaluecolor"/>
+          <w:rFonts w:cstheme="minorHAnsi"/>
+          <w:color w:val="0000CD"/>
+          <w:sz w:val="20"/>
+          <w:szCs w:val="20"/>
+        </w:rPr>
+        <w:t>"</w:t>
       </w:r>
       <w:r>
         <w:rPr>
@@ -1211,7 +1313,19 @@
           <w:sz w:val="20"/>
           <w:szCs w:val="20"/>
         </w:rPr>
-        <w:t> app = angular.</w:t>
+        <w:t xml:space="preserve"> app = </w:t>
+      </w:r>
+      <w:proofErr w:type="spellStart"/>
+      <w:proofErr w:type="gramStart"/>
+      <w:r>
+        <w:rPr>
+          <w:rStyle w:val="jscolor"/>
+          <w:rFonts w:cstheme="minorHAnsi"/>
+          <w:color w:val="000000"/>
+          <w:sz w:val="20"/>
+          <w:szCs w:val="20"/>
+        </w:rPr>
+        <w:t>angular.</w:t>
       </w:r>
       <w:r>
         <w:rPr>
@@ -1223,6 +1337,8 @@
         </w:rPr>
         <w:t>module</w:t>
       </w:r>
+      <w:proofErr w:type="spellEnd"/>
+      <w:proofErr w:type="gramEnd"/>
       <w:r>
         <w:rPr>
           <w:rStyle w:val="jscolor"/>
@@ -1241,7 +1357,29 @@
           <w:sz w:val="20"/>
           <w:szCs w:val="20"/>
         </w:rPr>
-        <w:t>'myApp'</w:t>
+        <w:t>'</w:t>
+      </w:r>
+      <w:proofErr w:type="spellStart"/>
+      <w:r>
+        <w:rPr>
+          <w:rStyle w:val="jsstringcolor"/>
+          <w:rFonts w:cstheme="minorHAnsi"/>
+          <w:color w:val="A52A2A"/>
+          <w:sz w:val="20"/>
+          <w:szCs w:val="20"/>
+        </w:rPr>
+        <w:t>myApp</w:t>
+      </w:r>
+      <w:proofErr w:type="spellEnd"/>
+      <w:r>
+        <w:rPr>
+          <w:rStyle w:val="jsstringcolor"/>
+          <w:rFonts w:cstheme="minorHAnsi"/>
+          <w:color w:val="A52A2A"/>
+          <w:sz w:val="20"/>
+          <w:szCs w:val="20"/>
+        </w:rPr>
+        <w:t>'</w:t>
       </w:r>
       <w:r>
         <w:rPr>
@@ -1262,6 +1400,7 @@
         </w:rPr>
         <w:br/>
       </w:r>
+      <w:proofErr w:type="spellStart"/>
       <w:r>
         <w:rPr>
           <w:rStyle w:val="jscolor"/>
@@ -1282,6 +1421,7 @@
         </w:rPr>
         <w:t>controller</w:t>
       </w:r>
+      <w:proofErr w:type="spellEnd"/>
       <w:r>
         <w:rPr>
           <w:rStyle w:val="jscolor"/>
@@ -1300,7 +1440,29 @@
           <w:sz w:val="20"/>
           <w:szCs w:val="20"/>
         </w:rPr>
-        <w:t>'myCtrl'</w:t>
+        <w:t>'</w:t>
+      </w:r>
+      <w:proofErr w:type="spellStart"/>
+      <w:r>
+        <w:rPr>
+          <w:rStyle w:val="jsstringcolor"/>
+          <w:rFonts w:cstheme="minorHAnsi"/>
+          <w:color w:val="A52A2A"/>
+          <w:sz w:val="20"/>
+          <w:szCs w:val="20"/>
+        </w:rPr>
+        <w:t>myCtrl</w:t>
+      </w:r>
+      <w:proofErr w:type="spellEnd"/>
+      <w:r>
+        <w:rPr>
+          <w:rStyle w:val="jsstringcolor"/>
+          <w:rFonts w:cstheme="minorHAnsi"/>
+          <w:color w:val="A52A2A"/>
+          <w:sz w:val="20"/>
+          <w:szCs w:val="20"/>
+        </w:rPr>
+        <w:t>'</w:t>
       </w:r>
       <w:r>
         <w:rPr>
@@ -1408,6 +1570,7 @@
           <w:sz w:val="20"/>
           <w:szCs w:val="20"/>
         </w:rPr>
+        <w:lastRenderedPageBreak/>
         <w:t>});</w:t>
       </w:r>
       <w:r>
@@ -1492,7 +1655,6 @@
           <w:sz w:val="20"/>
           <w:szCs w:val="20"/>
         </w:rPr>
-        <w:lastRenderedPageBreak/>
         <w:t>The binding goes both ways. If the user changes the value inside the input field, the AngularJS property will also change its value:</w:t>
       </w:r>
     </w:p>
@@ -1545,7 +1707,29 @@
           <w:sz w:val="20"/>
           <w:szCs w:val="20"/>
         </w:rPr>
-        <w:t>="myApp"</w:t>
+        <w:t>="</w:t>
+      </w:r>
+      <w:proofErr w:type="spellStart"/>
+      <w:r>
+        <w:rPr>
+          <w:rStyle w:val="attributevaluecolor"/>
+          <w:rFonts w:asciiTheme="minorHAnsi" w:hAnsiTheme="minorHAnsi" w:cstheme="minorHAnsi"/>
+          <w:color w:val="0000CD"/>
+          <w:sz w:val="20"/>
+          <w:szCs w:val="20"/>
+        </w:rPr>
+        <w:t>myApp</w:t>
+      </w:r>
+      <w:proofErr w:type="spellEnd"/>
+      <w:r>
+        <w:rPr>
+          <w:rStyle w:val="attributevaluecolor"/>
+          <w:rFonts w:asciiTheme="minorHAnsi" w:hAnsiTheme="minorHAnsi" w:cstheme="minorHAnsi"/>
+          <w:color w:val="0000CD"/>
+          <w:sz w:val="20"/>
+          <w:szCs w:val="20"/>
+        </w:rPr>
+        <w:t>"</w:t>
       </w:r>
       <w:r>
         <w:rPr>
@@ -1565,7 +1749,29 @@
           <w:sz w:val="20"/>
           <w:szCs w:val="20"/>
         </w:rPr>
-        <w:t>="myCtrl"</w:t>
+        <w:t>="</w:t>
+      </w:r>
+      <w:proofErr w:type="spellStart"/>
+      <w:r>
+        <w:rPr>
+          <w:rStyle w:val="attributevaluecolor"/>
+          <w:rFonts w:asciiTheme="minorHAnsi" w:hAnsiTheme="minorHAnsi" w:cstheme="minorHAnsi"/>
+          <w:color w:val="0000CD"/>
+          <w:sz w:val="20"/>
+          <w:szCs w:val="20"/>
+        </w:rPr>
+        <w:t>myCtrl</w:t>
+      </w:r>
+      <w:proofErr w:type="spellEnd"/>
+      <w:r>
+        <w:rPr>
+          <w:rStyle w:val="attributevaluecolor"/>
+          <w:rFonts w:asciiTheme="minorHAnsi" w:hAnsiTheme="minorHAnsi" w:cstheme="minorHAnsi"/>
+          <w:color w:val="0000CD"/>
+          <w:sz w:val="20"/>
+          <w:szCs w:val="20"/>
+        </w:rPr>
+        <w:t>"</w:t>
       </w:r>
       <w:r>
         <w:rPr>
@@ -1694,7 +1900,18 @@
           <w:sz w:val="20"/>
           <w:szCs w:val="20"/>
         </w:rPr>
-        <w:t>{{name}}</w:t>
+        <w:t>{{name</w:t>
+      </w:r>
+      <w:proofErr w:type="gramStart"/>
+      <w:r>
+        <w:rPr>
+          <w:rStyle w:val="angularstatementcolor"/>
+          <w:rFonts w:asciiTheme="minorHAnsi" w:hAnsiTheme="minorHAnsi" w:cstheme="minorHAnsi"/>
+          <w:color w:val="FF0000"/>
+          <w:sz w:val="20"/>
+          <w:szCs w:val="20"/>
+        </w:rPr>
+        <w:t>}}</w:t>
       </w:r>
       <w:r>
         <w:rPr>
@@ -1706,6 +1923,7 @@
         </w:rPr>
         <w:t>&lt;</w:t>
       </w:r>
+      <w:proofErr w:type="gramEnd"/>
       <w:r>
         <w:rPr>
           <w:rStyle w:val="tagnamecolor"/>
@@ -1898,7 +2116,29 @@
           <w:sz w:val="20"/>
           <w:szCs w:val="20"/>
         </w:rPr>
-        <w:t>="myForm"</w:t>
+        <w:t>="</w:t>
+      </w:r>
+      <w:proofErr w:type="spellStart"/>
+      <w:r>
+        <w:rPr>
+          <w:rStyle w:val="attributevaluecolor"/>
+          <w:rFonts w:cstheme="minorHAnsi"/>
+          <w:color w:val="0000CD"/>
+          <w:sz w:val="20"/>
+          <w:szCs w:val="20"/>
+        </w:rPr>
+        <w:t>myForm</w:t>
+      </w:r>
+      <w:proofErr w:type="spellEnd"/>
+      <w:r>
+        <w:rPr>
+          <w:rStyle w:val="attributevaluecolor"/>
+          <w:rFonts w:cstheme="minorHAnsi"/>
+          <w:color w:val="0000CD"/>
+          <w:sz w:val="20"/>
+          <w:szCs w:val="20"/>
+        </w:rPr>
+        <w:t>"</w:t>
       </w:r>
       <w:r>
         <w:rPr>
@@ -2006,7 +2246,29 @@
           <w:sz w:val="20"/>
           <w:szCs w:val="20"/>
         </w:rPr>
-        <w:t>="myAddress"</w:t>
+        <w:t>="</w:t>
+      </w:r>
+      <w:proofErr w:type="spellStart"/>
+      <w:r>
+        <w:rPr>
+          <w:rStyle w:val="attributevaluecolor"/>
+          <w:rFonts w:cstheme="minorHAnsi"/>
+          <w:color w:val="0000CD"/>
+          <w:sz w:val="20"/>
+          <w:szCs w:val="20"/>
+        </w:rPr>
+        <w:t>myAddress</w:t>
+      </w:r>
+      <w:proofErr w:type="spellEnd"/>
+      <w:r>
+        <w:rPr>
+          <w:rStyle w:val="attributevaluecolor"/>
+          <w:rFonts w:cstheme="minorHAnsi"/>
+          <w:color w:val="0000CD"/>
+          <w:sz w:val="20"/>
+          <w:szCs w:val="20"/>
+        </w:rPr>
+        <w:t>"</w:t>
       </w:r>
       <w:r>
         <w:rPr>
@@ -2095,7 +2357,63 @@
           <w:sz w:val="20"/>
           <w:szCs w:val="20"/>
         </w:rPr>
-        <w:t>="myForm.myAddress.$error.email"</w:t>
+        <w:t>="</w:t>
+      </w:r>
+      <w:proofErr w:type="gramStart"/>
+      <w:r>
+        <w:rPr>
+          <w:rStyle w:val="attributevaluecolor"/>
+          <w:rFonts w:cstheme="minorHAnsi"/>
+          <w:color w:val="0000CD"/>
+          <w:sz w:val="20"/>
+          <w:szCs w:val="20"/>
+        </w:rPr>
+        <w:t>myForm.</w:t>
+      </w:r>
+      <w:proofErr w:type="spellStart"/>
+      <w:r>
+        <w:rPr>
+          <w:rStyle w:val="attributevaluecolor"/>
+          <w:rFonts w:cstheme="minorHAnsi"/>
+          <w:color w:val="0000CD"/>
+          <w:sz w:val="20"/>
+          <w:szCs w:val="20"/>
+        </w:rPr>
+        <w:t>myAddress</w:t>
+      </w:r>
+      <w:proofErr w:type="spellEnd"/>
+      <w:r>
+        <w:rPr>
+          <w:rStyle w:val="attributevaluecolor"/>
+          <w:rFonts w:cstheme="minorHAnsi"/>
+          <w:color w:val="0000CD"/>
+          <w:sz w:val="20"/>
+          <w:szCs w:val="20"/>
+        </w:rPr>
+        <w:t>.$</w:t>
+      </w:r>
+      <w:proofErr w:type="spellStart"/>
+      <w:proofErr w:type="gramEnd"/>
+      <w:r>
+        <w:rPr>
+          <w:rStyle w:val="attributevaluecolor"/>
+          <w:rFonts w:cstheme="minorHAnsi"/>
+          <w:color w:val="0000CD"/>
+          <w:sz w:val="20"/>
+          <w:szCs w:val="20"/>
+        </w:rPr>
+        <w:t>error.email</w:t>
+      </w:r>
+      <w:proofErr w:type="spellEnd"/>
+      <w:r>
+        <w:rPr>
+          <w:rStyle w:val="attributevaluecolor"/>
+          <w:rFonts w:cstheme="minorHAnsi"/>
+          <w:color w:val="0000CD"/>
+          <w:sz w:val="20"/>
+          <w:szCs w:val="20"/>
+        </w:rPr>
+        <w:t>"</w:t>
       </w:r>
       <w:r>
         <w:rPr>
@@ -2341,7 +2659,29 @@
           <w:sz w:val="20"/>
           <w:szCs w:val="20"/>
         </w:rPr>
-        <w:t>="myForm"</w:t>
+        <w:t>="</w:t>
+      </w:r>
+      <w:proofErr w:type="spellStart"/>
+      <w:r>
+        <w:rPr>
+          <w:rStyle w:val="attributevaluecolor"/>
+          <w:rFonts w:cstheme="minorHAnsi"/>
+          <w:color w:val="0000CD"/>
+          <w:sz w:val="20"/>
+          <w:szCs w:val="20"/>
+        </w:rPr>
+        <w:t>myForm</w:t>
+      </w:r>
+      <w:proofErr w:type="spellEnd"/>
+      <w:r>
+        <w:rPr>
+          <w:rStyle w:val="attributevaluecolor"/>
+          <w:rFonts w:cstheme="minorHAnsi"/>
+          <w:color w:val="0000CD"/>
+          <w:sz w:val="20"/>
+          <w:szCs w:val="20"/>
+        </w:rPr>
+        <w:t>"</w:t>
       </w:r>
       <w:r>
         <w:rPr>
@@ -2351,8 +2691,20 @@
           <w:sz w:val="20"/>
           <w:szCs w:val="20"/>
         </w:rPr>
-        <w:t> ng-init</w:t>
-      </w:r>
+        <w:t> ng-</w:t>
+      </w:r>
+      <w:proofErr w:type="spellStart"/>
+      <w:r>
+        <w:rPr>
+          <w:rStyle w:val="attributecolor"/>
+          <w:rFonts w:cstheme="minorHAnsi"/>
+          <w:color w:val="FF0000"/>
+          <w:sz w:val="20"/>
+          <w:szCs w:val="20"/>
+        </w:rPr>
+        <w:t>init</w:t>
+      </w:r>
+      <w:proofErr w:type="spellEnd"/>
       <w:r>
         <w:rPr>
           <w:rStyle w:val="attributevaluecolor"/>
@@ -2361,7 +2713,29 @@
           <w:sz w:val="20"/>
           <w:szCs w:val="20"/>
         </w:rPr>
-        <w:t>="myText = 'post@myweb.com'"</w:t>
+        <w:t>="</w:t>
+      </w:r>
+      <w:proofErr w:type="spellStart"/>
+      <w:r>
+        <w:rPr>
+          <w:rStyle w:val="attributevaluecolor"/>
+          <w:rFonts w:cstheme="minorHAnsi"/>
+          <w:color w:val="0000CD"/>
+          <w:sz w:val="20"/>
+          <w:szCs w:val="20"/>
+        </w:rPr>
+        <w:t>myText</w:t>
+      </w:r>
+      <w:proofErr w:type="spellEnd"/>
+      <w:r>
+        <w:rPr>
+          <w:rStyle w:val="attributevaluecolor"/>
+          <w:rFonts w:cstheme="minorHAnsi"/>
+          <w:color w:val="0000CD"/>
+          <w:sz w:val="20"/>
+          <w:szCs w:val="20"/>
+        </w:rPr>
+        <w:t xml:space="preserve"> = 'post@myweb.com'"</w:t>
       </w:r>
       <w:r>
         <w:rPr>
@@ -2627,7 +3001,51 @@
           <w:sz w:val="20"/>
           <w:szCs w:val="20"/>
         </w:rPr>
-        <w:t>{{myForm.myAddress.$valid}}</w:t>
+        <w:t>{{</w:t>
+      </w:r>
+      <w:proofErr w:type="gramStart"/>
+      <w:r>
+        <w:rPr>
+          <w:rStyle w:val="angularstatementcolor"/>
+          <w:rFonts w:cstheme="minorHAnsi"/>
+          <w:color w:val="FF0000"/>
+          <w:sz w:val="20"/>
+          <w:szCs w:val="20"/>
+        </w:rPr>
+        <w:t>myForm.</w:t>
+      </w:r>
+      <w:proofErr w:type="spellStart"/>
+      <w:r>
+        <w:rPr>
+          <w:rStyle w:val="angularstatementcolor"/>
+          <w:rFonts w:cstheme="minorHAnsi"/>
+          <w:color w:val="FF0000"/>
+          <w:sz w:val="20"/>
+          <w:szCs w:val="20"/>
+        </w:rPr>
+        <w:t>myAddress</w:t>
+      </w:r>
+      <w:proofErr w:type="spellEnd"/>
+      <w:r>
+        <w:rPr>
+          <w:rStyle w:val="angularstatementcolor"/>
+          <w:rFonts w:cstheme="minorHAnsi"/>
+          <w:color w:val="FF0000"/>
+          <w:sz w:val="20"/>
+          <w:szCs w:val="20"/>
+        </w:rPr>
+        <w:t>.$</w:t>
+      </w:r>
+      <w:proofErr w:type="gramEnd"/>
+      <w:r>
+        <w:rPr>
+          <w:rStyle w:val="angularstatementcolor"/>
+          <w:rFonts w:cstheme="minorHAnsi"/>
+          <w:color w:val="FF0000"/>
+          <w:sz w:val="20"/>
+          <w:szCs w:val="20"/>
+        </w:rPr>
+        <w:t>valid}}</w:t>
       </w:r>
       <w:r>
         <w:rPr>
@@ -2656,7 +3074,29 @@
           <w:sz w:val="20"/>
           <w:szCs w:val="20"/>
         </w:rPr>
-        <w:t>{{myForm.myAddress.$dirty}}</w:t>
+        <w:t>{{myForm.</w:t>
+      </w:r>
+      <w:proofErr w:type="spellStart"/>
+      <w:r>
+        <w:rPr>
+          <w:rStyle w:val="angularstatementcolor"/>
+          <w:rFonts w:cstheme="minorHAnsi"/>
+          <w:color w:val="FF0000"/>
+          <w:sz w:val="20"/>
+          <w:szCs w:val="20"/>
+        </w:rPr>
+        <w:t>myAddress</w:t>
+      </w:r>
+      <w:proofErr w:type="spellEnd"/>
+      <w:r>
+        <w:rPr>
+          <w:rStyle w:val="angularstatementcolor"/>
+          <w:rFonts w:cstheme="minorHAnsi"/>
+          <w:color w:val="FF0000"/>
+          <w:sz w:val="20"/>
+          <w:szCs w:val="20"/>
+        </w:rPr>
+        <w:t>.$dirty}}</w:t>
       </w:r>
       <w:r>
         <w:rPr>
@@ -2685,7 +3125,29 @@
           <w:sz w:val="20"/>
           <w:szCs w:val="20"/>
         </w:rPr>
-        <w:t>{{myForm.myAddress.$touched}}</w:t>
+        <w:t>{{myForm.</w:t>
+      </w:r>
+      <w:proofErr w:type="spellStart"/>
+      <w:r>
+        <w:rPr>
+          <w:rStyle w:val="angularstatementcolor"/>
+          <w:rFonts w:cstheme="minorHAnsi"/>
+          <w:color w:val="FF0000"/>
+          <w:sz w:val="20"/>
+          <w:szCs w:val="20"/>
+        </w:rPr>
+        <w:t>myAddress</w:t>
+      </w:r>
+      <w:proofErr w:type="spellEnd"/>
+      <w:r>
+        <w:rPr>
+          <w:rStyle w:val="angularstatementcolor"/>
+          <w:rFonts w:cstheme="minorHAnsi"/>
+          <w:color w:val="FF0000"/>
+          <w:sz w:val="20"/>
+          <w:szCs w:val="20"/>
+        </w:rPr>
+        <w:t>.$touched}}</w:t>
       </w:r>
       <w:r>
         <w:rPr>
@@ -2746,9 +3208,12 @@
           <w:sz w:val="20"/>
           <w:szCs w:val="20"/>
         </w:rPr>
-        <w:t>Ex-</w:t>
-      </w:r>
-      <w:r>
+        <w:t>Ex-2:</w:t>
+      </w:r>
+    </w:p>
+    <w:p>
+      <w:pPr>
+        <w:spacing w:after="0" w:line="240" w:lineRule="auto"/>
         <w:rPr>
           <w:rStyle w:val="tagcolor"/>
           <w:rFonts w:cstheme="minorHAnsi"/>
@@ -2756,9 +3221,11 @@
           <w:sz w:val="20"/>
           <w:szCs w:val="20"/>
         </w:rPr>
-        <w:t>2</w:t>
-      </w:r>
-      <w:r>
+      </w:pPr>
+    </w:p>
+    <w:p>
+      <w:pPr>
+        <w:spacing w:after="0" w:line="240" w:lineRule="auto"/>
         <w:rPr>
           <w:rStyle w:val="tagcolor"/>
           <w:rFonts w:cstheme="minorHAnsi"/>
@@ -2766,37 +3233,153 @@
           <w:sz w:val="20"/>
           <w:szCs w:val="20"/>
         </w:rPr>
+      </w:pPr>
+    </w:p>
+    <w:p>
+      <w:pPr>
+        <w:spacing w:after="0" w:line="240" w:lineRule="auto"/>
+        <w:rPr>
+          <w:rFonts w:eastAsia="Times New Roman" w:cstheme="minorHAnsi"/>
+          <w:color w:val="000000"/>
+          <w:sz w:val="20"/>
+          <w:szCs w:val="20"/>
+        </w:rPr>
+      </w:pPr>
+      <w:r>
+        <w:rPr>
+          <w:rFonts w:eastAsia="Times New Roman" w:cstheme="minorHAnsi"/>
+          <w:color w:val="0000CD"/>
+          <w:sz w:val="20"/>
+          <w:szCs w:val="20"/>
+        </w:rPr>
+        <w:t>&lt;</w:t>
+      </w:r>
+      <w:r>
+        <w:rPr>
+          <w:rFonts w:eastAsia="Times New Roman" w:cstheme="minorHAnsi"/>
+          <w:color w:val="A52A2A"/>
+          <w:sz w:val="20"/>
+          <w:szCs w:val="20"/>
+        </w:rPr>
+        <w:t>style</w:t>
+      </w:r>
+      <w:r>
+        <w:rPr>
+          <w:rFonts w:eastAsia="Times New Roman" w:cstheme="minorHAnsi"/>
+          <w:color w:val="0000CD"/>
+          <w:sz w:val="20"/>
+          <w:szCs w:val="20"/>
+        </w:rPr>
+        <w:t>&gt;</w:t>
+      </w:r>
+    </w:p>
+    <w:p>
+      <w:pPr>
+        <w:spacing w:after="0" w:line="240" w:lineRule="auto"/>
+        <w:rPr>
+          <w:rFonts w:eastAsia="Times New Roman" w:cstheme="minorHAnsi"/>
+          <w:color w:val="000000"/>
+          <w:sz w:val="20"/>
+          <w:szCs w:val="20"/>
+        </w:rPr>
+      </w:pPr>
+      <w:r>
+        <w:rPr>
+          <w:rFonts w:eastAsia="Times New Roman" w:cstheme="minorHAnsi"/>
+          <w:color w:val="A52A2A"/>
+          <w:sz w:val="20"/>
+          <w:szCs w:val="20"/>
+        </w:rPr>
+        <w:t>input.ng-invalid </w:t>
+      </w:r>
+      <w:r>
+        <w:rPr>
+          <w:rFonts w:eastAsia="Times New Roman" w:cstheme="minorHAnsi"/>
+          <w:color w:val="000000"/>
+          <w:sz w:val="20"/>
+          <w:szCs w:val="20"/>
+        </w:rPr>
+        <w:t>{</w:t>
+      </w:r>
+      <w:r>
+        <w:rPr>
+          <w:rFonts w:eastAsia="Times New Roman" w:cstheme="minorHAnsi"/>
+          <w:color w:val="FF0000"/>
+          <w:sz w:val="20"/>
+          <w:szCs w:val="20"/>
+        </w:rPr>
+        <w:br/>
+      </w:r>
+      <w:r>
+        <w:rPr>
+          <w:rFonts w:eastAsia="Times New Roman" w:cstheme="minorHAnsi"/>
+          <w:color w:val="FF0000"/>
+          <w:sz w:val="20"/>
+          <w:szCs w:val="20"/>
+        </w:rPr>
+        <w:t>  background-color</w:t>
+      </w:r>
+      <w:r>
+        <w:rPr>
+          <w:rFonts w:eastAsia="Times New Roman" w:cstheme="minorHAnsi"/>
+          <w:color w:val="000000"/>
+          <w:sz w:val="20"/>
+          <w:szCs w:val="20"/>
+        </w:rPr>
         <w:t>:</w:t>
       </w:r>
+      <w:r>
+        <w:rPr>
+          <w:rFonts w:eastAsia="Times New Roman" w:cstheme="minorHAnsi"/>
+          <w:color w:val="0000CD"/>
+          <w:sz w:val="20"/>
+          <w:szCs w:val="20"/>
+        </w:rPr>
+        <w:t> </w:t>
+      </w:r>
+      <w:proofErr w:type="spellStart"/>
+      <w:r>
+        <w:rPr>
+          <w:rFonts w:eastAsia="Times New Roman" w:cstheme="minorHAnsi"/>
+          <w:color w:val="0000CD"/>
+          <w:sz w:val="20"/>
+          <w:szCs w:val="20"/>
+        </w:rPr>
+        <w:t>lightblue</w:t>
+      </w:r>
+      <w:proofErr w:type="spellEnd"/>
+      <w:r>
+        <w:rPr>
+          <w:rFonts w:eastAsia="Times New Roman" w:cstheme="minorHAnsi"/>
+          <w:color w:val="000000"/>
+          <w:sz w:val="20"/>
+          <w:szCs w:val="20"/>
+        </w:rPr>
+        <w:t>;</w:t>
+      </w:r>
+      <w:r>
+        <w:rPr>
+          <w:rFonts w:eastAsia="Times New Roman" w:cstheme="minorHAnsi"/>
+          <w:color w:val="FF0000"/>
+          <w:sz w:val="20"/>
+          <w:szCs w:val="20"/>
+        </w:rPr>
+        <w:br/>
+      </w:r>
+      <w:r>
+        <w:rPr>
+          <w:rFonts w:eastAsia="Times New Roman" w:cstheme="minorHAnsi"/>
+          <w:color w:val="000000"/>
+          <w:sz w:val="20"/>
+          <w:szCs w:val="20"/>
+        </w:rPr>
+        <w:t>}</w:t>
+      </w:r>
     </w:p>
     <w:p>
       <w:pPr>
         <w:spacing w:after="0" w:line="240" w:lineRule="auto"/>
         <w:rPr>
-          <w:rStyle w:val="tagcolor"/>
-          <w:rFonts w:cstheme="minorHAnsi"/>
-          <w:color w:val="0000CD"/>
-          <w:sz w:val="20"/>
-          <w:szCs w:val="20"/>
-        </w:rPr>
-      </w:pPr>
-    </w:p>
-    <w:p>
-      <w:pPr>
-        <w:spacing w:after="0" w:line="240" w:lineRule="auto"/>
-        <w:rPr>
-          <w:rStyle w:val="tagcolor"/>
-          <w:rFonts w:cstheme="minorHAnsi"/>
-          <w:color w:val="0000CD"/>
-          <w:sz w:val="20"/>
-          <w:szCs w:val="20"/>
-        </w:rPr>
-      </w:pPr>
-    </w:p>
-    <w:p>
-      <w:pPr>
-        <w:spacing w:after="0" w:line="240" w:lineRule="auto"/>
-        <w:rPr>
           <w:rFonts w:eastAsia="Times New Roman" w:cstheme="minorHAnsi"/>
           <w:color w:val="000000"/>
           <w:sz w:val="20"/>
@@ -2819,7 +3402,7 @@
           <w:sz w:val="20"/>
           <w:szCs w:val="20"/>
         </w:rPr>
-        <w:t>style</w:t>
+        <w:t>/style</w:t>
       </w:r>
       <w:r>
         <w:rPr>
@@ -2830,17 +3413,24 @@
         </w:rPr>
         <w:t>&gt;</w:t>
       </w:r>
-    </w:p>
-    <w:p>
-      <w:pPr>
-        <w:spacing w:after="0" w:line="240" w:lineRule="auto"/>
-        <w:rPr>
-          <w:rFonts w:eastAsia="Times New Roman" w:cstheme="minorHAnsi"/>
-          <w:color w:val="000000"/>
-          <w:sz w:val="20"/>
-          <w:szCs w:val="20"/>
-        </w:rPr>
-      </w:pPr>
+      <w:r>
+        <w:rPr>
+          <w:rFonts w:eastAsia="Times New Roman" w:cstheme="minorHAnsi"/>
+          <w:color w:val="000000"/>
+          <w:sz w:val="20"/>
+          <w:szCs w:val="20"/>
+        </w:rPr>
+        <w:br/>
+      </w:r>
+      <w:r>
+        <w:rPr>
+          <w:rFonts w:eastAsia="Times New Roman" w:cstheme="minorHAnsi"/>
+          <w:color w:val="0000CD"/>
+          <w:sz w:val="20"/>
+          <w:szCs w:val="20"/>
+        </w:rPr>
+        <w:t>&lt;</w:t>
+      </w:r>
       <w:r>
         <w:rPr>
           <w:rFonts w:eastAsia="Times New Roman" w:cstheme="minorHAnsi"/>
@@ -2848,16 +3438,43 @@
           <w:sz w:val="20"/>
           <w:szCs w:val="20"/>
         </w:rPr>
-        <w:t>input.ng-invalid </w:t>
-      </w:r>
-      <w:r>
-        <w:rPr>
-          <w:rFonts w:eastAsia="Times New Roman" w:cstheme="minorHAnsi"/>
-          <w:color w:val="000000"/>
-          <w:sz w:val="20"/>
-          <w:szCs w:val="20"/>
-        </w:rPr>
-        <w:t>{</w:t>
+        <w:t>body</w:t>
+      </w:r>
+      <w:r>
+        <w:rPr>
+          <w:rFonts w:eastAsia="Times New Roman" w:cstheme="minorHAnsi"/>
+          <w:color w:val="0000CD"/>
+          <w:sz w:val="20"/>
+          <w:szCs w:val="20"/>
+        </w:rPr>
+        <w:t>&gt;</w:t>
+      </w:r>
+      <w:r>
+        <w:rPr>
+          <w:rFonts w:eastAsia="Times New Roman" w:cstheme="minorHAnsi"/>
+          <w:color w:val="000000"/>
+          <w:sz w:val="20"/>
+          <w:szCs w:val="20"/>
+        </w:rPr>
+        <w:br/>
+      </w:r>
+      <w:r>
+        <w:rPr>
+          <w:rFonts w:eastAsia="Times New Roman" w:cstheme="minorHAnsi"/>
+          <w:color w:val="0000CD"/>
+          <w:sz w:val="20"/>
+          <w:szCs w:val="20"/>
+        </w:rPr>
+        <w:t>&lt;</w:t>
+      </w:r>
+      <w:r>
+        <w:rPr>
+          <w:rFonts w:eastAsia="Times New Roman" w:cstheme="minorHAnsi"/>
+          <w:color w:val="A52A2A"/>
+          <w:sz w:val="20"/>
+          <w:szCs w:val="20"/>
+        </w:rPr>
+        <w:t>form</w:t>
       </w:r>
       <w:r>
         <w:rPr>
@@ -2866,7 +3483,16 @@
           <w:sz w:val="20"/>
           <w:szCs w:val="20"/>
         </w:rPr>
-        <w:br/>
+        <w:t> ng-app</w:t>
+      </w:r>
+      <w:r>
+        <w:rPr>
+          <w:rFonts w:eastAsia="Times New Roman" w:cstheme="minorHAnsi"/>
+          <w:color w:val="0000CD"/>
+          <w:sz w:val="20"/>
+          <w:szCs w:val="20"/>
+        </w:rPr>
+        <w:t>=""</w:t>
       </w:r>
       <w:r>
         <w:rPr>
@@ -2875,179 +3501,6 @@
           <w:sz w:val="20"/>
           <w:szCs w:val="20"/>
         </w:rPr>
-        <w:t>  background-color</w:t>
-      </w:r>
-      <w:r>
-        <w:rPr>
-          <w:rFonts w:eastAsia="Times New Roman" w:cstheme="minorHAnsi"/>
-          <w:color w:val="000000"/>
-          <w:sz w:val="20"/>
-          <w:szCs w:val="20"/>
-        </w:rPr>
-        <w:t>:</w:t>
-      </w:r>
-      <w:r>
-        <w:rPr>
-          <w:rFonts w:eastAsia="Times New Roman" w:cstheme="minorHAnsi"/>
-          <w:color w:val="0000CD"/>
-          <w:sz w:val="20"/>
-          <w:szCs w:val="20"/>
-        </w:rPr>
-        <w:t> lightblue</w:t>
-      </w:r>
-      <w:r>
-        <w:rPr>
-          <w:rFonts w:eastAsia="Times New Roman" w:cstheme="minorHAnsi"/>
-          <w:color w:val="000000"/>
-          <w:sz w:val="20"/>
-          <w:szCs w:val="20"/>
-        </w:rPr>
-        <w:t>;</w:t>
-      </w:r>
-      <w:r>
-        <w:rPr>
-          <w:rFonts w:eastAsia="Times New Roman" w:cstheme="minorHAnsi"/>
-          <w:color w:val="FF0000"/>
-          <w:sz w:val="20"/>
-          <w:szCs w:val="20"/>
-        </w:rPr>
-        <w:br/>
-      </w:r>
-      <w:r>
-        <w:rPr>
-          <w:rFonts w:eastAsia="Times New Roman" w:cstheme="minorHAnsi"/>
-          <w:color w:val="000000"/>
-          <w:sz w:val="20"/>
-          <w:szCs w:val="20"/>
-        </w:rPr>
-        <w:t>}</w:t>
-      </w:r>
-    </w:p>
-    <w:p>
-      <w:pPr>
-        <w:spacing w:after="0" w:line="240" w:lineRule="auto"/>
-        <w:rPr>
-          <w:rFonts w:eastAsia="Times New Roman" w:cstheme="minorHAnsi"/>
-          <w:color w:val="000000"/>
-          <w:sz w:val="20"/>
-          <w:szCs w:val="20"/>
-        </w:rPr>
-      </w:pPr>
-      <w:r>
-        <w:rPr>
-          <w:rFonts w:eastAsia="Times New Roman" w:cstheme="minorHAnsi"/>
-          <w:color w:val="0000CD"/>
-          <w:sz w:val="20"/>
-          <w:szCs w:val="20"/>
-        </w:rPr>
-        <w:t>&lt;</w:t>
-      </w:r>
-      <w:r>
-        <w:rPr>
-          <w:rFonts w:eastAsia="Times New Roman" w:cstheme="minorHAnsi"/>
-          <w:color w:val="A52A2A"/>
-          <w:sz w:val="20"/>
-          <w:szCs w:val="20"/>
-        </w:rPr>
-        <w:t>/style</w:t>
-      </w:r>
-      <w:r>
-        <w:rPr>
-          <w:rFonts w:eastAsia="Times New Roman" w:cstheme="minorHAnsi"/>
-          <w:color w:val="0000CD"/>
-          <w:sz w:val="20"/>
-          <w:szCs w:val="20"/>
-        </w:rPr>
-        <w:t>&gt;</w:t>
-      </w:r>
-      <w:r>
-        <w:rPr>
-          <w:rFonts w:eastAsia="Times New Roman" w:cstheme="minorHAnsi"/>
-          <w:color w:val="000000"/>
-          <w:sz w:val="20"/>
-          <w:szCs w:val="20"/>
-        </w:rPr>
-        <w:br/>
-      </w:r>
-      <w:r>
-        <w:rPr>
-          <w:rFonts w:eastAsia="Times New Roman" w:cstheme="minorHAnsi"/>
-          <w:color w:val="0000CD"/>
-          <w:sz w:val="20"/>
-          <w:szCs w:val="20"/>
-        </w:rPr>
-        <w:t>&lt;</w:t>
-      </w:r>
-      <w:r>
-        <w:rPr>
-          <w:rFonts w:eastAsia="Times New Roman" w:cstheme="minorHAnsi"/>
-          <w:color w:val="A52A2A"/>
-          <w:sz w:val="20"/>
-          <w:szCs w:val="20"/>
-        </w:rPr>
-        <w:t>body</w:t>
-      </w:r>
-      <w:r>
-        <w:rPr>
-          <w:rFonts w:eastAsia="Times New Roman" w:cstheme="minorHAnsi"/>
-          <w:color w:val="0000CD"/>
-          <w:sz w:val="20"/>
-          <w:szCs w:val="20"/>
-        </w:rPr>
-        <w:t>&gt;</w:t>
-      </w:r>
-      <w:r>
-        <w:rPr>
-          <w:rFonts w:eastAsia="Times New Roman" w:cstheme="minorHAnsi"/>
-          <w:color w:val="000000"/>
-          <w:sz w:val="20"/>
-          <w:szCs w:val="20"/>
-        </w:rPr>
-        <w:br/>
-      </w:r>
-      <w:r>
-        <w:rPr>
-          <w:rFonts w:eastAsia="Times New Roman" w:cstheme="minorHAnsi"/>
-          <w:color w:val="0000CD"/>
-          <w:sz w:val="20"/>
-          <w:szCs w:val="20"/>
-        </w:rPr>
-        <w:t>&lt;</w:t>
-      </w:r>
-      <w:r>
-        <w:rPr>
-          <w:rFonts w:eastAsia="Times New Roman" w:cstheme="minorHAnsi"/>
-          <w:color w:val="A52A2A"/>
-          <w:sz w:val="20"/>
-          <w:szCs w:val="20"/>
-        </w:rPr>
-        <w:t>form</w:t>
-      </w:r>
-      <w:r>
-        <w:rPr>
-          <w:rFonts w:eastAsia="Times New Roman" w:cstheme="minorHAnsi"/>
-          <w:color w:val="FF0000"/>
-          <w:sz w:val="20"/>
-          <w:szCs w:val="20"/>
-        </w:rPr>
-        <w:t> ng-app</w:t>
-      </w:r>
-      <w:r>
-        <w:rPr>
-          <w:rFonts w:eastAsia="Times New Roman" w:cstheme="minorHAnsi"/>
-          <w:color w:val="0000CD"/>
-          <w:sz w:val="20"/>
-          <w:szCs w:val="20"/>
-        </w:rPr>
-        <w:t>=""</w:t>
-      </w:r>
-      <w:r>
-        <w:rPr>
-          <w:rFonts w:eastAsia="Times New Roman" w:cstheme="minorHAnsi"/>
-          <w:color w:val="FF0000"/>
-          <w:sz w:val="20"/>
-          <w:szCs w:val="20"/>
-        </w:rPr>
         <w:t> name</w:t>
       </w:r>
       <w:r>
@@ -3057,7 +3510,27 @@
           <w:sz w:val="20"/>
           <w:szCs w:val="20"/>
         </w:rPr>
-        <w:t>="myForm"&gt;</w:t>
+        <w:t>="</w:t>
+      </w:r>
+      <w:proofErr w:type="spellStart"/>
+      <w:r>
+        <w:rPr>
+          <w:rFonts w:eastAsia="Times New Roman" w:cstheme="minorHAnsi"/>
+          <w:color w:val="0000CD"/>
+          <w:sz w:val="20"/>
+          <w:szCs w:val="20"/>
+        </w:rPr>
+        <w:t>myForm</w:t>
+      </w:r>
+      <w:proofErr w:type="spellEnd"/>
+      <w:r>
+        <w:rPr>
+          <w:rFonts w:eastAsia="Times New Roman" w:cstheme="minorHAnsi"/>
+          <w:color w:val="0000CD"/>
+          <w:sz w:val="20"/>
+          <w:szCs w:val="20"/>
+        </w:rPr>
+        <w:t>"&gt;</w:t>
       </w:r>
       <w:r>
         <w:rPr>
@@ -3113,7 +3586,27 @@
           <w:sz w:val="20"/>
           <w:szCs w:val="20"/>
         </w:rPr>
-        <w:t>="myName"</w:t>
+        <w:t>="</w:t>
+      </w:r>
+      <w:proofErr w:type="spellStart"/>
+      <w:r>
+        <w:rPr>
+          <w:rFonts w:eastAsia="Times New Roman" w:cstheme="minorHAnsi"/>
+          <w:color w:val="0000CD"/>
+          <w:sz w:val="20"/>
+          <w:szCs w:val="20"/>
+        </w:rPr>
+        <w:t>myName</w:t>
+      </w:r>
+      <w:proofErr w:type="spellEnd"/>
+      <w:r>
+        <w:rPr>
+          <w:rFonts w:eastAsia="Times New Roman" w:cstheme="minorHAnsi"/>
+          <w:color w:val="0000CD"/>
+          <w:sz w:val="20"/>
+          <w:szCs w:val="20"/>
+        </w:rPr>
+        <w:t>"</w:t>
       </w:r>
       <w:r>
         <w:rPr>
@@ -3131,7 +3624,27 @@
           <w:sz w:val="20"/>
           <w:szCs w:val="20"/>
         </w:rPr>
-        <w:t>="myText"</w:t>
+        <w:t>="</w:t>
+      </w:r>
+      <w:proofErr w:type="spellStart"/>
+      <w:r>
+        <w:rPr>
+          <w:rFonts w:eastAsia="Times New Roman" w:cstheme="minorHAnsi"/>
+          <w:color w:val="0000CD"/>
+          <w:sz w:val="20"/>
+          <w:szCs w:val="20"/>
+        </w:rPr>
+        <w:t>myText</w:t>
+      </w:r>
+      <w:proofErr w:type="spellEnd"/>
+      <w:r>
+        <w:rPr>
+          <w:rFonts w:eastAsia="Times New Roman" w:cstheme="minorHAnsi"/>
+          <w:color w:val="0000CD"/>
+          <w:sz w:val="20"/>
+          <w:szCs w:val="20"/>
+        </w:rPr>
+        <w:t>"</w:t>
       </w:r>
       <w:r>
         <w:rPr>
@@ -3205,16 +3718,7 @@
           <w:sz w:val="20"/>
           <w:szCs w:val="20"/>
         </w:rPr>
-        <w:t>&lt;</w:t>
-      </w:r>
-      <w:r>
-        <w:rPr>
-          <w:rFonts w:eastAsia="Times New Roman" w:cstheme="minorHAnsi"/>
-          <w:color w:val="0000CD"/>
-          <w:sz w:val="20"/>
-          <w:szCs w:val="20"/>
-        </w:rPr>
-        <w:t>/</w:t>
+        <w:t>&lt;/</w:t>
       </w:r>
       <w:r>
         <w:rPr>
@@ -3246,6 +3750,8 @@
           <w:szCs w:val="20"/>
         </w:rPr>
       </w:pPr>
+      <w:proofErr w:type="spellStart"/>
+      <w:proofErr w:type="gramStart"/>
       <w:r>
         <w:rPr>
           <w:rFonts w:eastAsia="Times New Roman" w:cstheme="minorHAnsi"/>
@@ -3262,7 +3768,18 @@
           <w:sz w:val="20"/>
           <w:szCs w:val="20"/>
         </w:rPr>
-        <w:t>The </w:t>
+        <w:t>The</w:t>
+      </w:r>
+      <w:proofErr w:type="spellEnd"/>
+      <w:proofErr w:type="gramEnd"/>
+      <w:r>
+        <w:rPr>
+          <w:rFonts w:eastAsia="Times New Roman" w:cstheme="minorHAnsi"/>
+          <w:color w:val="000000"/>
+          <w:sz w:val="20"/>
+          <w:szCs w:val="20"/>
+        </w:rPr>
+        <w:t> </w:t>
       </w:r>
       <w:r>
         <w:rPr>
@@ -3306,6 +3823,7 @@
           <w:sz w:val="20"/>
           <w:szCs w:val="20"/>
         </w:rPr>
+        <w:lastRenderedPageBreak/>
         <w:t>ng-empty</w:t>
       </w:r>
     </w:p>
@@ -3406,7 +3924,6 @@
           <w:sz w:val="20"/>
           <w:szCs w:val="20"/>
         </w:rPr>
-        <w:lastRenderedPageBreak/>
         <w:t>ng-valid</w:t>
       </w:r>
     </w:p>
@@ -3653,7 +4170,29 @@
           <w:sz w:val="20"/>
           <w:szCs w:val="20"/>
         </w:rPr>
-        <w:t>="firstname"</w:t>
+        <w:t>="</w:t>
+      </w:r>
+      <w:proofErr w:type="spellStart"/>
+      <w:r>
+        <w:rPr>
+          <w:rStyle w:val="attributevaluecolor"/>
+          <w:rFonts w:cstheme="minorHAnsi"/>
+          <w:color w:val="0000CD"/>
+          <w:sz w:val="20"/>
+          <w:szCs w:val="20"/>
+        </w:rPr>
+        <w:t>firstname</w:t>
+      </w:r>
+      <w:proofErr w:type="spellEnd"/>
+      <w:r>
+        <w:rPr>
+          <w:rStyle w:val="attributevaluecolor"/>
+          <w:rFonts w:cstheme="minorHAnsi"/>
+          <w:color w:val="0000CD"/>
+          <w:sz w:val="20"/>
+          <w:szCs w:val="20"/>
+        </w:rPr>
+        <w:t>"</w:t>
       </w:r>
       <w:r>
         <w:rPr>
@@ -3738,7 +4277,31 @@
           <w:szCs w:val="20"/>
           <w:shd w:val="clear" w:color="auto" w:fill="FFFFFF"/>
         </w:rPr>
-        <w:t>="firstname"</w:t>
+        <w:t>="</w:t>
+      </w:r>
+      <w:proofErr w:type="spellStart"/>
+      <w:r>
+        <w:rPr>
+          <w:rStyle w:val="attributevaluecolor"/>
+          <w:rFonts w:cstheme="minorHAnsi"/>
+          <w:color w:val="0000CD"/>
+          <w:sz w:val="20"/>
+          <w:szCs w:val="20"/>
+          <w:shd w:val="clear" w:color="auto" w:fill="FFFFFF"/>
+        </w:rPr>
+        <w:t>firstname</w:t>
+      </w:r>
+      <w:proofErr w:type="spellEnd"/>
+      <w:r>
+        <w:rPr>
+          <w:rStyle w:val="attributevaluecolor"/>
+          <w:rFonts w:cstheme="minorHAnsi"/>
+          <w:color w:val="0000CD"/>
+          <w:sz w:val="20"/>
+          <w:szCs w:val="20"/>
+          <w:shd w:val="clear" w:color="auto" w:fill="FFFFFF"/>
+        </w:rPr>
+        <w:t>"</w:t>
       </w:r>
       <w:r>
         <w:rPr>
@@ -3811,8 +4374,9 @@
           <w:sz w:val="20"/>
           <w:szCs w:val="20"/>
         </w:rPr>
-        <w:t>{{last</w:t>
-      </w:r>
+        <w:t>{{</w:t>
+      </w:r>
+      <w:proofErr w:type="spellStart"/>
       <w:r>
         <w:rPr>
           <w:rStyle w:val="angularstatementcolor"/>
@@ -3821,7 +4385,19 @@
           <w:sz w:val="20"/>
           <w:szCs w:val="20"/>
         </w:rPr>
-        <w:t>name}}</w:t>
+        <w:t>lastname</w:t>
+      </w:r>
+      <w:proofErr w:type="spellEnd"/>
+      <w:proofErr w:type="gramStart"/>
+      <w:r>
+        <w:rPr>
+          <w:rStyle w:val="angularstatementcolor"/>
+          <w:rFonts w:cstheme="minorHAnsi"/>
+          <w:color w:val="FF0000"/>
+          <w:sz w:val="20"/>
+          <w:szCs w:val="20"/>
+        </w:rPr>
+        <w:t>}}</w:t>
       </w:r>
       <w:r>
         <w:rPr>
@@ -3833,6 +4409,7 @@
         </w:rPr>
         <w:t>&lt;</w:t>
       </w:r>
+      <w:proofErr w:type="gramEnd"/>
       <w:r>
         <w:rPr>
           <w:rStyle w:val="tagnamecolor"/>
@@ -3906,7 +4483,19 @@
           <w:szCs w:val="20"/>
           <w:shd w:val="clear" w:color="auto" w:fill="FFFFFF"/>
         </w:rPr>
-        <w:t> app = angular.</w:t>
+        <w:t xml:space="preserve"> app = </w:t>
+      </w:r>
+      <w:proofErr w:type="spellStart"/>
+      <w:proofErr w:type="gramStart"/>
+      <w:r>
+        <w:rPr>
+          <w:rFonts w:cstheme="minorHAnsi"/>
+          <w:color w:val="000000"/>
+          <w:sz w:val="20"/>
+          <w:szCs w:val="20"/>
+          <w:shd w:val="clear" w:color="auto" w:fill="FFFFFF"/>
+        </w:rPr>
+        <w:t>angular.</w:t>
       </w:r>
       <w:r>
         <w:rPr>
@@ -3919,6 +4508,8 @@
         </w:rPr>
         <w:t>module</w:t>
       </w:r>
+      <w:proofErr w:type="spellEnd"/>
+      <w:proofErr w:type="gramEnd"/>
       <w:r>
         <w:rPr>
           <w:rFonts w:cstheme="minorHAnsi"/>
@@ -3938,7 +4529,31 @@
           <w:szCs w:val="20"/>
           <w:shd w:val="clear" w:color="auto" w:fill="FFFFFF"/>
         </w:rPr>
-        <w:t>'myApp'</w:t>
+        <w:t>'</w:t>
+      </w:r>
+      <w:proofErr w:type="spellStart"/>
+      <w:r>
+        <w:rPr>
+          <w:rStyle w:val="jsstringcolor"/>
+          <w:rFonts w:cstheme="minorHAnsi"/>
+          <w:color w:val="A52A2A"/>
+          <w:sz w:val="20"/>
+          <w:szCs w:val="20"/>
+          <w:shd w:val="clear" w:color="auto" w:fill="FFFFFF"/>
+        </w:rPr>
+        <w:t>myApp</w:t>
+      </w:r>
+      <w:proofErr w:type="spellEnd"/>
+      <w:r>
+        <w:rPr>
+          <w:rStyle w:val="jsstringcolor"/>
+          <w:rFonts w:cstheme="minorHAnsi"/>
+          <w:color w:val="A52A2A"/>
+          <w:sz w:val="20"/>
+          <w:szCs w:val="20"/>
+          <w:shd w:val="clear" w:color="auto" w:fill="FFFFFF"/>
+        </w:rPr>
+        <w:t>'</w:t>
       </w:r>
       <w:r>
         <w:rPr>
@@ -3959,6 +4574,7 @@
         </w:rPr>
         <w:br/>
       </w:r>
+      <w:proofErr w:type="spellStart"/>
       <w:r>
         <w:rPr>
           <w:rFonts w:cstheme="minorHAnsi"/>
@@ -3980,6 +4596,7 @@
         </w:rPr>
         <w:t>controller</w:t>
       </w:r>
+      <w:proofErr w:type="spellEnd"/>
       <w:r>
         <w:rPr>
           <w:rFonts w:cstheme="minorHAnsi"/>
@@ -3999,7 +4616,31 @@
           <w:szCs w:val="20"/>
           <w:shd w:val="clear" w:color="auto" w:fill="FFFFFF"/>
         </w:rPr>
-        <w:t>'myCtrl'</w:t>
+        <w:t>'</w:t>
+      </w:r>
+      <w:proofErr w:type="spellStart"/>
+      <w:r>
+        <w:rPr>
+          <w:rStyle w:val="jsstringcolor"/>
+          <w:rFonts w:cstheme="minorHAnsi"/>
+          <w:color w:val="A52A2A"/>
+          <w:sz w:val="20"/>
+          <w:szCs w:val="20"/>
+          <w:shd w:val="clear" w:color="auto" w:fill="FFFFFF"/>
+        </w:rPr>
+        <w:t>myCtrl</w:t>
+      </w:r>
+      <w:proofErr w:type="spellEnd"/>
+      <w:r>
+        <w:rPr>
+          <w:rStyle w:val="jsstringcolor"/>
+          <w:rFonts w:cstheme="minorHAnsi"/>
+          <w:color w:val="A52A2A"/>
+          <w:sz w:val="20"/>
+          <w:szCs w:val="20"/>
+          <w:shd w:val="clear" w:color="auto" w:fill="FFFFFF"/>
+        </w:rPr>
+        <w:t>'</w:t>
       </w:r>
       <w:r>
         <w:rPr>
@@ -4049,7 +4690,18 @@
           <w:szCs w:val="20"/>
           <w:shd w:val="clear" w:color="auto" w:fill="FFFFFF"/>
         </w:rPr>
-        <w:t>  $scope.</w:t>
+        <w:t>  $</w:t>
+      </w:r>
+      <w:proofErr w:type="spellStart"/>
+      <w:r>
+        <w:rPr>
+          <w:rFonts w:cstheme="minorHAnsi"/>
+          <w:color w:val="000000"/>
+          <w:sz w:val="20"/>
+          <w:szCs w:val="20"/>
+          <w:shd w:val="clear" w:color="auto" w:fill="FFFFFF"/>
+        </w:rPr>
+        <w:t>scope.</w:t>
       </w:r>
       <w:r>
         <w:rPr>
@@ -4062,6 +4714,7 @@
         </w:rPr>
         <w:t>firstname</w:t>
       </w:r>
+      <w:proofErr w:type="spellEnd"/>
       <w:r>
         <w:rPr>
           <w:rFonts w:cstheme="minorHAnsi"/>
@@ -4110,7 +4763,18 @@
           <w:szCs w:val="20"/>
           <w:shd w:val="clear" w:color="auto" w:fill="FFFFFF"/>
         </w:rPr>
-        <w:t>  $scope.</w:t>
+        <w:t>  $</w:t>
+      </w:r>
+      <w:proofErr w:type="spellStart"/>
+      <w:r>
+        <w:rPr>
+          <w:rFonts w:cstheme="minorHAnsi"/>
+          <w:color w:val="000000"/>
+          <w:sz w:val="20"/>
+          <w:szCs w:val="20"/>
+          <w:shd w:val="clear" w:color="auto" w:fill="FFFFFF"/>
+        </w:rPr>
+        <w:t>scope.</w:t>
       </w:r>
       <w:r>
         <w:rPr>
@@ -4123,6 +4787,7 @@
         </w:rPr>
         <w:t>lastname</w:t>
       </w:r>
+      <w:proofErr w:type="spellEnd"/>
       <w:r>
         <w:rPr>
           <w:rFonts w:cstheme="minorHAnsi"/>
@@ -4655,7 +5320,29 @@
           <w:sz w:val="20"/>
           <w:szCs w:val="20"/>
         </w:rPr>
-        <w:t>="myApp"</w:t>
+        <w:t>="</w:t>
+      </w:r>
+      <w:proofErr w:type="spellStart"/>
+      <w:r>
+        <w:rPr>
+          <w:rStyle w:val="attributevaluecolor"/>
+          <w:rFonts w:cstheme="minorHAnsi"/>
+          <w:color w:val="0000CD"/>
+          <w:sz w:val="20"/>
+          <w:szCs w:val="20"/>
+        </w:rPr>
+        <w:t>myApp</w:t>
+      </w:r>
+      <w:proofErr w:type="spellEnd"/>
+      <w:r>
+        <w:rPr>
+          <w:rStyle w:val="attributevaluecolor"/>
+          <w:rFonts w:cstheme="minorHAnsi"/>
+          <w:color w:val="0000CD"/>
+          <w:sz w:val="20"/>
+          <w:szCs w:val="20"/>
+        </w:rPr>
+        <w:t>"</w:t>
       </w:r>
       <w:r>
         <w:rPr>
@@ -4675,7 +5362,29 @@
           <w:sz w:val="20"/>
           <w:szCs w:val="20"/>
         </w:rPr>
-        <w:t>="myCtrl"</w:t>
+        <w:t>="</w:t>
+      </w:r>
+      <w:proofErr w:type="spellStart"/>
+      <w:r>
+        <w:rPr>
+          <w:rStyle w:val="attributevaluecolor"/>
+          <w:rFonts w:cstheme="minorHAnsi"/>
+          <w:color w:val="0000CD"/>
+          <w:sz w:val="20"/>
+          <w:szCs w:val="20"/>
+        </w:rPr>
+        <w:t>myCtrl</w:t>
+      </w:r>
+      <w:proofErr w:type="spellEnd"/>
+      <w:r>
+        <w:rPr>
+          <w:rStyle w:val="attributevaluecolor"/>
+          <w:rFonts w:cstheme="minorHAnsi"/>
+          <w:color w:val="0000CD"/>
+          <w:sz w:val="20"/>
+          <w:szCs w:val="20"/>
+        </w:rPr>
+        <w:t>"</w:t>
       </w:r>
       <w:r>
         <w:rPr>
@@ -4764,7 +5473,29 @@
           <w:sz w:val="20"/>
           <w:szCs w:val="20"/>
         </w:rPr>
-        <w:t>="firstName"</w:t>
+        <w:t>="</w:t>
+      </w:r>
+      <w:proofErr w:type="spellStart"/>
+      <w:r>
+        <w:rPr>
+          <w:rStyle w:val="attributevaluecolor"/>
+          <w:rFonts w:cstheme="minorHAnsi"/>
+          <w:color w:val="0000CD"/>
+          <w:sz w:val="20"/>
+          <w:szCs w:val="20"/>
+        </w:rPr>
+        <w:t>firstName</w:t>
+      </w:r>
+      <w:proofErr w:type="spellEnd"/>
+      <w:r>
+        <w:rPr>
+          <w:rStyle w:val="attributevaluecolor"/>
+          <w:rFonts w:cstheme="minorHAnsi"/>
+          <w:color w:val="0000CD"/>
+          <w:sz w:val="20"/>
+          <w:szCs w:val="20"/>
+        </w:rPr>
+        <w:t>"</w:t>
       </w:r>
       <w:r>
         <w:rPr>
@@ -4776,6 +5507,7 @@
         </w:rPr>
         <w:t>&gt;&lt;</w:t>
       </w:r>
+      <w:proofErr w:type="spellStart"/>
       <w:r>
         <w:rPr>
           <w:rStyle w:val="tagnamecolor"/>
@@ -4786,6 +5518,7 @@
         </w:rPr>
         <w:t>br</w:t>
       </w:r>
+      <w:proofErr w:type="spellEnd"/>
       <w:r>
         <w:rPr>
           <w:rStyle w:val="tagcolor"/>
@@ -4873,7 +5606,29 @@
           <w:sz w:val="20"/>
           <w:szCs w:val="20"/>
         </w:rPr>
-        <w:t>="lastName"</w:t>
+        <w:t>="</w:t>
+      </w:r>
+      <w:proofErr w:type="spellStart"/>
+      <w:r>
+        <w:rPr>
+          <w:rStyle w:val="attributevaluecolor"/>
+          <w:rFonts w:cstheme="minorHAnsi"/>
+          <w:color w:val="0000CD"/>
+          <w:sz w:val="20"/>
+          <w:szCs w:val="20"/>
+        </w:rPr>
+        <w:t>lastName</w:t>
+      </w:r>
+      <w:proofErr w:type="spellEnd"/>
+      <w:r>
+        <w:rPr>
+          <w:rStyle w:val="attributevaluecolor"/>
+          <w:rFonts w:cstheme="minorHAnsi"/>
+          <w:color w:val="0000CD"/>
+          <w:sz w:val="20"/>
+          <w:szCs w:val="20"/>
+        </w:rPr>
+        <w:t>"</w:t>
       </w:r>
       <w:r>
         <w:rPr>
@@ -4885,6 +5640,7 @@
         </w:rPr>
         <w:t>&gt;&lt;</w:t>
       </w:r>
+      <w:proofErr w:type="spellStart"/>
       <w:r>
         <w:rPr>
           <w:rStyle w:val="tagnamecolor"/>
@@ -4895,6 +5651,7 @@
         </w:rPr>
         <w:t>br</w:t>
       </w:r>
+      <w:proofErr w:type="spellEnd"/>
       <w:r>
         <w:rPr>
           <w:rStyle w:val="tagcolor"/>
@@ -4924,6 +5681,7 @@
         </w:rPr>
         <w:t>&lt;</w:t>
       </w:r>
+      <w:proofErr w:type="spellStart"/>
       <w:r>
         <w:rPr>
           <w:rStyle w:val="tagnamecolor"/>
@@ -4934,6 +5692,7 @@
         </w:rPr>
         <w:t>br</w:t>
       </w:r>
+      <w:proofErr w:type="spellEnd"/>
       <w:r>
         <w:rPr>
           <w:rStyle w:val="tagcolor"/>
@@ -4971,7 +5730,51 @@
           <w:sz w:val="20"/>
           <w:szCs w:val="20"/>
         </w:rPr>
-        <w:t>{{firstName + " " + lastName}}</w:t>
+        <w:t>{{</w:t>
+      </w:r>
+      <w:proofErr w:type="spellStart"/>
+      <w:r>
+        <w:rPr>
+          <w:rStyle w:val="angularstatementcolor"/>
+          <w:rFonts w:cstheme="minorHAnsi"/>
+          <w:color w:val="FF0000"/>
+          <w:sz w:val="20"/>
+          <w:szCs w:val="20"/>
+        </w:rPr>
+        <w:t>firstName</w:t>
+      </w:r>
+      <w:proofErr w:type="spellEnd"/>
+      <w:r>
+        <w:rPr>
+          <w:rStyle w:val="angularstatementcolor"/>
+          <w:rFonts w:cstheme="minorHAnsi"/>
+          <w:color w:val="FF0000"/>
+          <w:sz w:val="20"/>
+          <w:szCs w:val="20"/>
+        </w:rPr>
+        <w:t xml:space="preserve"> + " " + </w:t>
+      </w:r>
+      <w:proofErr w:type="spellStart"/>
+      <w:r>
+        <w:rPr>
+          <w:rStyle w:val="angularstatementcolor"/>
+          <w:rFonts w:cstheme="minorHAnsi"/>
+          <w:color w:val="FF0000"/>
+          <w:sz w:val="20"/>
+          <w:szCs w:val="20"/>
+        </w:rPr>
+        <w:t>lastName</w:t>
+      </w:r>
+      <w:proofErr w:type="spellEnd"/>
+      <w:r>
+        <w:rPr>
+          <w:rStyle w:val="angularstatementcolor"/>
+          <w:rFonts w:cstheme="minorHAnsi"/>
+          <w:color w:val="FF0000"/>
+          <w:sz w:val="20"/>
+          <w:szCs w:val="20"/>
+        </w:rPr>
+        <w:t>}}</w:t>
       </w:r>
       <w:r>
         <w:rPr>
@@ -5029,6 +5832,7 @@
           <w:sz w:val="20"/>
           <w:szCs w:val="20"/>
         </w:rPr>
+        <w:lastRenderedPageBreak/>
         <w:t>&lt;</w:t>
       </w:r>
       <w:r>
@@ -5078,7 +5882,19 @@
           <w:sz w:val="20"/>
           <w:szCs w:val="20"/>
         </w:rPr>
-        <w:t> app = angular.</w:t>
+        <w:t xml:space="preserve"> app = </w:t>
+      </w:r>
+      <w:proofErr w:type="spellStart"/>
+      <w:proofErr w:type="gramStart"/>
+      <w:r>
+        <w:rPr>
+          <w:rStyle w:val="jscolor"/>
+          <w:rFonts w:cstheme="minorHAnsi"/>
+          <w:color w:val="000000"/>
+          <w:sz w:val="20"/>
+          <w:szCs w:val="20"/>
+        </w:rPr>
+        <w:t>angular.</w:t>
       </w:r>
       <w:r>
         <w:rPr>
@@ -5090,6 +5906,8 @@
         </w:rPr>
         <w:t>module</w:t>
       </w:r>
+      <w:proofErr w:type="spellEnd"/>
+      <w:proofErr w:type="gramEnd"/>
       <w:r>
         <w:rPr>
           <w:rStyle w:val="jscolor"/>
@@ -5108,7 +5926,29 @@
           <w:sz w:val="20"/>
           <w:szCs w:val="20"/>
         </w:rPr>
-        <w:t>'myApp'</w:t>
+        <w:t>'</w:t>
+      </w:r>
+      <w:proofErr w:type="spellStart"/>
+      <w:r>
+        <w:rPr>
+          <w:rStyle w:val="jsstringcolor"/>
+          <w:rFonts w:cstheme="minorHAnsi"/>
+          <w:color w:val="A52A2A"/>
+          <w:sz w:val="20"/>
+          <w:szCs w:val="20"/>
+        </w:rPr>
+        <w:t>myApp</w:t>
+      </w:r>
+      <w:proofErr w:type="spellEnd"/>
+      <w:r>
+        <w:rPr>
+          <w:rStyle w:val="jsstringcolor"/>
+          <w:rFonts w:cstheme="minorHAnsi"/>
+          <w:color w:val="A52A2A"/>
+          <w:sz w:val="20"/>
+          <w:szCs w:val="20"/>
+        </w:rPr>
+        <w:t>'</w:t>
       </w:r>
       <w:r>
         <w:rPr>
@@ -5129,6 +5969,7 @@
         </w:rPr>
         <w:br/>
       </w:r>
+      <w:proofErr w:type="spellStart"/>
       <w:r>
         <w:rPr>
           <w:rStyle w:val="jscolor"/>
@@ -5149,6 +5990,7 @@
         </w:rPr>
         <w:t>controller</w:t>
       </w:r>
+      <w:proofErr w:type="spellEnd"/>
       <w:r>
         <w:rPr>
           <w:rStyle w:val="jscolor"/>
@@ -5167,7 +6009,29 @@
           <w:sz w:val="20"/>
           <w:szCs w:val="20"/>
         </w:rPr>
-        <w:t>'myCtrl'</w:t>
+        <w:t>'</w:t>
+      </w:r>
+      <w:proofErr w:type="spellStart"/>
+      <w:r>
+        <w:rPr>
+          <w:rStyle w:val="jsstringcolor"/>
+          <w:rFonts w:cstheme="minorHAnsi"/>
+          <w:color w:val="A52A2A"/>
+          <w:sz w:val="20"/>
+          <w:szCs w:val="20"/>
+        </w:rPr>
+        <w:t>myCtrl</w:t>
+      </w:r>
+      <w:proofErr w:type="spellEnd"/>
+      <w:r>
+        <w:rPr>
+          <w:rStyle w:val="jsstringcolor"/>
+          <w:rFonts w:cstheme="minorHAnsi"/>
+          <w:color w:val="A52A2A"/>
+          <w:sz w:val="20"/>
+          <w:szCs w:val="20"/>
+        </w:rPr>
+        <w:t>'</w:t>
       </w:r>
       <w:r>
         <w:rPr>
@@ -5197,7 +6061,18 @@
           <w:sz w:val="20"/>
           <w:szCs w:val="20"/>
         </w:rPr>
-        <w:t>($scope) {  $scope.</w:t>
+        <w:t>($scope) {  $</w:t>
+      </w:r>
+      <w:proofErr w:type="spellStart"/>
+      <w:r>
+        <w:rPr>
+          <w:rStyle w:val="jscolor"/>
+          <w:rFonts w:cstheme="minorHAnsi"/>
+          <w:color w:val="000000"/>
+          <w:sz w:val="20"/>
+          <w:szCs w:val="20"/>
+        </w:rPr>
+        <w:t>scope.</w:t>
       </w:r>
       <w:r>
         <w:rPr>
@@ -5209,6 +6084,7 @@
         </w:rPr>
         <w:t>firstName</w:t>
       </w:r>
+      <w:proofErr w:type="spellEnd"/>
       <w:r>
         <w:rPr>
           <w:rStyle w:val="jscolor"/>
@@ -5237,7 +6113,18 @@
           <w:sz w:val="20"/>
           <w:szCs w:val="20"/>
         </w:rPr>
-        <w:t>;  $scope.</w:t>
+        <w:t>;  $</w:t>
+      </w:r>
+      <w:proofErr w:type="spellStart"/>
+      <w:r>
+        <w:rPr>
+          <w:rStyle w:val="jscolor"/>
+          <w:rFonts w:cstheme="minorHAnsi"/>
+          <w:color w:val="000000"/>
+          <w:sz w:val="20"/>
+          <w:szCs w:val="20"/>
+        </w:rPr>
+        <w:t>scope.</w:t>
       </w:r>
       <w:r>
         <w:rPr>
@@ -5249,6 +6136,7 @@
         </w:rPr>
         <w:t>lastName</w:t>
       </w:r>
+      <w:proofErr w:type="spellEnd"/>
       <w:r>
         <w:rPr>
           <w:rStyle w:val="jscolor"/>
@@ -5342,7 +6230,6 @@
           <w:szCs w:val="20"/>
           <w:u w:val="single"/>
         </w:rPr>
-        <w:lastRenderedPageBreak/>
         <w:t>AngularJS Scope</w:t>
       </w:r>
     </w:p>
@@ -5480,7 +6367,27 @@
           <w:sz w:val="20"/>
           <w:szCs w:val="20"/>
         </w:rPr>
-        <w:t>="myApp"</w:t>
+        <w:t>="</w:t>
+      </w:r>
+      <w:proofErr w:type="spellStart"/>
+      <w:r>
+        <w:rPr>
+          <w:rFonts w:eastAsia="Times New Roman" w:cstheme="minorHAnsi"/>
+          <w:color w:val="0000CD"/>
+          <w:sz w:val="20"/>
+          <w:szCs w:val="20"/>
+        </w:rPr>
+        <w:t>myApp</w:t>
+      </w:r>
+      <w:proofErr w:type="spellEnd"/>
+      <w:r>
+        <w:rPr>
+          <w:rFonts w:eastAsia="Times New Roman" w:cstheme="minorHAnsi"/>
+          <w:color w:val="0000CD"/>
+          <w:sz w:val="20"/>
+          <w:szCs w:val="20"/>
+        </w:rPr>
+        <w:t>"</w:t>
       </w:r>
       <w:r>
         <w:rPr>
@@ -5498,7 +6405,27 @@
           <w:sz w:val="20"/>
           <w:szCs w:val="20"/>
         </w:rPr>
-        <w:t>="myCtrl"&gt;</w:t>
+        <w:t>="</w:t>
+      </w:r>
+      <w:proofErr w:type="spellStart"/>
+      <w:r>
+        <w:rPr>
+          <w:rFonts w:eastAsia="Times New Roman" w:cstheme="minorHAnsi"/>
+          <w:color w:val="0000CD"/>
+          <w:sz w:val="20"/>
+          <w:szCs w:val="20"/>
+        </w:rPr>
+        <w:t>myCtrl</w:t>
+      </w:r>
+      <w:proofErr w:type="spellEnd"/>
+      <w:r>
+        <w:rPr>
+          <w:rFonts w:eastAsia="Times New Roman" w:cstheme="minorHAnsi"/>
+          <w:color w:val="0000CD"/>
+          <w:sz w:val="20"/>
+          <w:szCs w:val="20"/>
+        </w:rPr>
+        <w:t>"&gt;</w:t>
       </w:r>
       <w:r>
         <w:rPr>
@@ -5543,7 +6470,28 @@
           <w:sz w:val="20"/>
           <w:szCs w:val="20"/>
         </w:rPr>
-        <w:t>{{carname}}</w:t>
+        <w:t>{{</w:t>
+      </w:r>
+      <w:proofErr w:type="spellStart"/>
+      <w:r>
+        <w:rPr>
+          <w:rFonts w:eastAsia="Times New Roman" w:cstheme="minorHAnsi"/>
+          <w:color w:val="FF0000"/>
+          <w:sz w:val="20"/>
+          <w:szCs w:val="20"/>
+        </w:rPr>
+        <w:t>carname</w:t>
+      </w:r>
+      <w:proofErr w:type="spellEnd"/>
+      <w:proofErr w:type="gramStart"/>
+      <w:r>
+        <w:rPr>
+          <w:rFonts w:eastAsia="Times New Roman" w:cstheme="minorHAnsi"/>
+          <w:color w:val="FF0000"/>
+          <w:sz w:val="20"/>
+          <w:szCs w:val="20"/>
+        </w:rPr>
+        <w:t>}}</w:t>
       </w:r>
       <w:r>
         <w:rPr>
@@ -5554,6 +6502,7 @@
         </w:rPr>
         <w:t>&lt;</w:t>
       </w:r>
+      <w:proofErr w:type="gramEnd"/>
       <w:r>
         <w:rPr>
           <w:rFonts w:eastAsia="Times New Roman" w:cstheme="minorHAnsi"/>
@@ -5671,7 +6620,29 @@
           <w:sz w:val="20"/>
           <w:szCs w:val="20"/>
         </w:rPr>
-        <w:t> app = angular.module(</w:t>
+        <w:t xml:space="preserve"> app = </w:t>
+      </w:r>
+      <w:proofErr w:type="spellStart"/>
+      <w:proofErr w:type="gramStart"/>
+      <w:r>
+        <w:rPr>
+          <w:rFonts w:eastAsia="Times New Roman" w:cstheme="minorHAnsi"/>
+          <w:color w:val="000000"/>
+          <w:sz w:val="20"/>
+          <w:szCs w:val="20"/>
+        </w:rPr>
+        <w:t>angular.module</w:t>
+      </w:r>
+      <w:proofErr w:type="spellEnd"/>
+      <w:proofErr w:type="gramEnd"/>
+      <w:r>
+        <w:rPr>
+          <w:rFonts w:eastAsia="Times New Roman" w:cstheme="minorHAnsi"/>
+          <w:color w:val="000000"/>
+          <w:sz w:val="20"/>
+          <w:szCs w:val="20"/>
+        </w:rPr>
+        <w:t>(</w:t>
       </w:r>
       <w:r>
         <w:rPr>
@@ -5680,7 +6651,27 @@
           <w:sz w:val="20"/>
           <w:szCs w:val="20"/>
         </w:rPr>
-        <w:t>'myApp'</w:t>
+        <w:t>'</w:t>
+      </w:r>
+      <w:proofErr w:type="spellStart"/>
+      <w:r>
+        <w:rPr>
+          <w:rFonts w:eastAsia="Times New Roman" w:cstheme="minorHAnsi"/>
+          <w:color w:val="A52A2A"/>
+          <w:sz w:val="20"/>
+          <w:szCs w:val="20"/>
+        </w:rPr>
+        <w:t>myApp</w:t>
+      </w:r>
+      <w:proofErr w:type="spellEnd"/>
+      <w:r>
+        <w:rPr>
+          <w:rFonts w:eastAsia="Times New Roman" w:cstheme="minorHAnsi"/>
+          <w:color w:val="A52A2A"/>
+          <w:sz w:val="20"/>
+          <w:szCs w:val="20"/>
+        </w:rPr>
+        <w:t>'</w:t>
       </w:r>
       <w:r>
         <w:rPr>
@@ -5700,14 +6691,25 @@
         </w:rPr>
         <w:br/>
       </w:r>
-      <w:r>
-        <w:rPr>
-          <w:rFonts w:eastAsia="Times New Roman" w:cstheme="minorHAnsi"/>
-          <w:color w:val="000000"/>
-          <w:sz w:val="20"/>
-          <w:szCs w:val="20"/>
-        </w:rPr>
-        <w:t>app.controller(</w:t>
+      <w:proofErr w:type="spellStart"/>
+      <w:r>
+        <w:rPr>
+          <w:rFonts w:eastAsia="Times New Roman" w:cstheme="minorHAnsi"/>
+          <w:color w:val="000000"/>
+          <w:sz w:val="20"/>
+          <w:szCs w:val="20"/>
+        </w:rPr>
+        <w:t>app.controller</w:t>
+      </w:r>
+      <w:proofErr w:type="spellEnd"/>
+      <w:r>
+        <w:rPr>
+          <w:rFonts w:eastAsia="Times New Roman" w:cstheme="minorHAnsi"/>
+          <w:color w:val="000000"/>
+          <w:sz w:val="20"/>
+          <w:szCs w:val="20"/>
+        </w:rPr>
+        <w:t>(</w:t>
       </w:r>
       <w:r>
         <w:rPr>
@@ -5716,7 +6718,27 @@
           <w:sz w:val="20"/>
           <w:szCs w:val="20"/>
         </w:rPr>
-        <w:t>'myCtrl'</w:t>
+        <w:t>'</w:t>
+      </w:r>
+      <w:proofErr w:type="spellStart"/>
+      <w:r>
+        <w:rPr>
+          <w:rFonts w:eastAsia="Times New Roman" w:cstheme="minorHAnsi"/>
+          <w:color w:val="A52A2A"/>
+          <w:sz w:val="20"/>
+          <w:szCs w:val="20"/>
+        </w:rPr>
+        <w:t>myCtrl</w:t>
+      </w:r>
+      <w:proofErr w:type="spellEnd"/>
+      <w:r>
+        <w:rPr>
+          <w:rFonts w:eastAsia="Times New Roman" w:cstheme="minorHAnsi"/>
+          <w:color w:val="A52A2A"/>
+          <w:sz w:val="20"/>
+          <w:szCs w:val="20"/>
+        </w:rPr>
+        <w:t>'</w:t>
       </w:r>
       <w:r>
         <w:rPr>
@@ -5761,7 +6783,27 @@
           <w:sz w:val="20"/>
           <w:szCs w:val="20"/>
         </w:rPr>
-        <w:t>  $scope.carname = </w:t>
+        <w:t>  $</w:t>
+      </w:r>
+      <w:proofErr w:type="spellStart"/>
+      <w:r>
+        <w:rPr>
+          <w:rFonts w:eastAsia="Times New Roman" w:cstheme="minorHAnsi"/>
+          <w:color w:val="000000"/>
+          <w:sz w:val="20"/>
+          <w:szCs w:val="20"/>
+        </w:rPr>
+        <w:t>scope.carname</w:t>
+      </w:r>
+      <w:proofErr w:type="spellEnd"/>
+      <w:r>
+        <w:rPr>
+          <w:rFonts w:eastAsia="Times New Roman" w:cstheme="minorHAnsi"/>
+          <w:color w:val="000000"/>
+          <w:sz w:val="20"/>
+          <w:szCs w:val="20"/>
+        </w:rPr>
+        <w:t> = </w:t>
       </w:r>
       <w:r>
         <w:rPr>
@@ -6083,6 +7125,7 @@
           <w:szCs w:val="20"/>
         </w:rPr>
       </w:pPr>
+      <w:proofErr w:type="spellStart"/>
       <w:r>
         <w:rPr>
           <w:rFonts w:eastAsia="Times New Roman" w:cstheme="minorHAnsi"/>
@@ -6093,6 +7136,7 @@
         </w:rPr>
         <w:t>limitTo</w:t>
       </w:r>
+      <w:proofErr w:type="spellEnd"/>
       <w:r>
         <w:rPr>
           <w:rFonts w:eastAsia="Times New Roman" w:cstheme="minorHAnsi"/>
@@ -6188,6 +7232,7 @@
           <w:szCs w:val="20"/>
         </w:rPr>
       </w:pPr>
+      <w:proofErr w:type="spellStart"/>
       <w:r>
         <w:rPr>
           <w:rFonts w:eastAsia="Times New Roman" w:cstheme="minorHAnsi"/>
@@ -6198,6 +7243,7 @@
         </w:rPr>
         <w:t>orderBy</w:t>
       </w:r>
+      <w:proofErr w:type="spellEnd"/>
       <w:r>
         <w:rPr>
           <w:rFonts w:eastAsia="Times New Roman" w:cstheme="minorHAnsi"/>
@@ -6331,7 +7377,7 @@
         </w:rPr>
         <w:t>(</w:t>
       </w:r>
-      <w:hyperlink r:id="rId6" w:history="1">
+      <w:hyperlink r:id="rId5" w:history="1">
         <w:r>
           <w:rPr>
             <w:rStyle w:val="Hyperlink"/>
@@ -6391,7 +7437,7 @@
           <w:sz w:val="20"/>
           <w:szCs w:val="20"/>
         </w:rPr>
-        <w:pict>
+        <w:pict w14:anchorId="487AC4E2">
           <v:rect id="_x0000_i1025" style="width:0;height:0" o:hralign="center" o:hrstd="t" o:hrnoshade="t" o:hr="t" fillcolor="black" stroked="f"/>
         </w:pict>
       </w:r>
@@ -6525,6 +7571,7 @@
           <w:sz w:val="20"/>
           <w:szCs w:val="20"/>
         </w:rPr>
+        <w:lastRenderedPageBreak/>
         <w:t>For many services, like the </w:t>
       </w:r>
       <w:r>
@@ -6545,6 +7592,8 @@
         </w:rPr>
         <w:t> service, it seems like you could use objects that are already in the DOM, like the </w:t>
       </w:r>
+      <w:proofErr w:type="spellStart"/>
+      <w:proofErr w:type="gramStart"/>
       <w:r>
         <w:rPr>
           <w:rStyle w:val="HTMLCode"/>
@@ -6554,6 +7603,8 @@
         </w:rPr>
         <w:t>window.location</w:t>
       </w:r>
+      <w:proofErr w:type="spellEnd"/>
+      <w:proofErr w:type="gramEnd"/>
       <w:r>
         <w:rPr>
           <w:rFonts w:asciiTheme="minorHAnsi" w:hAnsiTheme="minorHAnsi" w:cstheme="minorHAnsi"/>
@@ -6630,7 +7681,6 @@
           <w:sz w:val="20"/>
           <w:szCs w:val="20"/>
         </w:rPr>
-        <w:lastRenderedPageBreak/>
         <w:t>$timeout Service</w:t>
       </w:r>
     </w:p>
@@ -6698,6 +7748,8 @@
           <w:szCs w:val="20"/>
         </w:rPr>
       </w:pPr>
+      <w:proofErr w:type="spellStart"/>
+      <w:proofErr w:type="gramStart"/>
       <w:r>
         <w:rPr>
           <w:rFonts w:asciiTheme="minorHAnsi" w:hAnsiTheme="minorHAnsi" w:cstheme="minorHAnsi"/>
@@ -6719,6 +7771,8 @@
         </w:rPr>
         <w:t>service</w:t>
       </w:r>
+      <w:proofErr w:type="spellEnd"/>
+      <w:proofErr w:type="gramEnd"/>
       <w:r>
         <w:rPr>
           <w:rFonts w:asciiTheme="minorHAnsi" w:hAnsiTheme="minorHAnsi" w:cstheme="minorHAnsi"/>
@@ -6738,7 +7792,31 @@
           <w:szCs w:val="20"/>
           <w:shd w:val="clear" w:color="auto" w:fill="FFFFFF"/>
         </w:rPr>
-        <w:t>'hexafy'</w:t>
+        <w:t>'</w:t>
+      </w:r>
+      <w:proofErr w:type="spellStart"/>
+      <w:r>
+        <w:rPr>
+          <w:rStyle w:val="jsstringcolor"/>
+          <w:rFonts w:asciiTheme="minorHAnsi" w:hAnsiTheme="minorHAnsi" w:cstheme="minorHAnsi"/>
+          <w:color w:val="A52A2A"/>
+          <w:sz w:val="20"/>
+          <w:szCs w:val="20"/>
+          <w:shd w:val="clear" w:color="auto" w:fill="FFFFFF"/>
+        </w:rPr>
+        <w:t>hexafy</w:t>
+      </w:r>
+      <w:proofErr w:type="spellEnd"/>
+      <w:r>
+        <w:rPr>
+          <w:rStyle w:val="jsstringcolor"/>
+          <w:rFonts w:asciiTheme="minorHAnsi" w:hAnsiTheme="minorHAnsi" w:cstheme="minorHAnsi"/>
+          <w:color w:val="A52A2A"/>
+          <w:sz w:val="20"/>
+          <w:szCs w:val="20"/>
+          <w:shd w:val="clear" w:color="auto" w:fill="FFFFFF"/>
+        </w:rPr>
+        <w:t>'</w:t>
       </w:r>
       <w:r>
         <w:rPr>
@@ -6790,6 +7868,7 @@
         </w:rPr>
         <w:t>  </w:t>
       </w:r>
+      <w:proofErr w:type="spellStart"/>
       <w:r>
         <w:rPr>
           <w:rStyle w:val="jskeywordcolor"/>
@@ -6822,6 +7901,7 @@
         </w:rPr>
         <w:t>myFunc</w:t>
       </w:r>
+      <w:proofErr w:type="spellEnd"/>
       <w:r>
         <w:rPr>
           <w:rFonts w:asciiTheme="minorHAnsi" w:hAnsiTheme="minorHAnsi" w:cstheme="minorHAnsi"/>
@@ -6891,7 +7971,18 @@
           <w:szCs w:val="20"/>
           <w:shd w:val="clear" w:color="auto" w:fill="FFFFFF"/>
         </w:rPr>
-        <w:t> x.</w:t>
+        <w:t> </w:t>
+      </w:r>
+      <w:proofErr w:type="spellStart"/>
+      <w:r>
+        <w:rPr>
+          <w:rFonts w:asciiTheme="minorHAnsi" w:hAnsiTheme="minorHAnsi" w:cstheme="minorHAnsi"/>
+          <w:color w:val="000000"/>
+          <w:sz w:val="20"/>
+          <w:szCs w:val="20"/>
+          <w:shd w:val="clear" w:color="auto" w:fill="FFFFFF"/>
+        </w:rPr>
+        <w:t>x.</w:t>
       </w:r>
       <w:r>
         <w:rPr>
@@ -6904,6 +7995,7 @@
         </w:rPr>
         <w:t>toString</w:t>
       </w:r>
+      <w:proofErr w:type="spellEnd"/>
       <w:r>
         <w:rPr>
           <w:rFonts w:asciiTheme="minorHAnsi" w:hAnsiTheme="minorHAnsi" w:cstheme="minorHAnsi"/>
@@ -6985,6 +8077,8 @@
           <w:szCs w:val="20"/>
         </w:rPr>
       </w:pPr>
+      <w:proofErr w:type="spellStart"/>
+      <w:proofErr w:type="gramStart"/>
       <w:r>
         <w:rPr>
           <w:rFonts w:cstheme="minorHAnsi"/>
@@ -7006,6 +8100,8 @@
         </w:rPr>
         <w:t>controller</w:t>
       </w:r>
+      <w:proofErr w:type="spellEnd"/>
+      <w:proofErr w:type="gramEnd"/>
       <w:r>
         <w:rPr>
           <w:rFonts w:cstheme="minorHAnsi"/>
@@ -7025,7 +8121,31 @@
           <w:szCs w:val="20"/>
           <w:shd w:val="clear" w:color="auto" w:fill="FFFFFF"/>
         </w:rPr>
-        <w:t>'myCtrl'</w:t>
+        <w:t>'</w:t>
+      </w:r>
+      <w:proofErr w:type="spellStart"/>
+      <w:r>
+        <w:rPr>
+          <w:rStyle w:val="jsstringcolor"/>
+          <w:rFonts w:cstheme="minorHAnsi"/>
+          <w:color w:val="A52A2A"/>
+          <w:sz w:val="20"/>
+          <w:szCs w:val="20"/>
+          <w:shd w:val="clear" w:color="auto" w:fill="FFFFFF"/>
+        </w:rPr>
+        <w:t>myCtrl</w:t>
+      </w:r>
+      <w:proofErr w:type="spellEnd"/>
+      <w:r>
+        <w:rPr>
+          <w:rStyle w:val="jsstringcolor"/>
+          <w:rFonts w:cstheme="minorHAnsi"/>
+          <w:color w:val="A52A2A"/>
+          <w:sz w:val="20"/>
+          <w:szCs w:val="20"/>
+          <w:shd w:val="clear" w:color="auto" w:fill="FFFFFF"/>
+        </w:rPr>
+        <w:t>'</w:t>
       </w:r>
       <w:r>
         <w:rPr>
@@ -7058,6 +8178,7 @@
         </w:rPr>
         <w:t>($scope, </w:t>
       </w:r>
+      <w:proofErr w:type="spellStart"/>
       <w:r>
         <w:rPr>
           <w:rStyle w:val="Strong"/>
@@ -7069,6 +8190,7 @@
         </w:rPr>
         <w:t>hexafy</w:t>
       </w:r>
+      <w:proofErr w:type="spellEnd"/>
       <w:r>
         <w:rPr>
           <w:rFonts w:cstheme="minorHAnsi"/>
@@ -7096,7 +8218,18 @@
           <w:szCs w:val="20"/>
           <w:shd w:val="clear" w:color="auto" w:fill="FFFFFF"/>
         </w:rPr>
-        <w:t>  $scope.</w:t>
+        <w:t>  $</w:t>
+      </w:r>
+      <w:proofErr w:type="spellStart"/>
+      <w:r>
+        <w:rPr>
+          <w:rFonts w:cstheme="minorHAnsi"/>
+          <w:color w:val="000000"/>
+          <w:sz w:val="20"/>
+          <w:szCs w:val="20"/>
+          <w:shd w:val="clear" w:color="auto" w:fill="FFFFFF"/>
+        </w:rPr>
+        <w:t>scope.</w:t>
       </w:r>
       <w:r>
         <w:rPr>
@@ -7109,6 +8242,7 @@
         </w:rPr>
         <w:t>hex</w:t>
       </w:r>
+      <w:proofErr w:type="spellEnd"/>
       <w:r>
         <w:rPr>
           <w:rFonts w:cstheme="minorHAnsi"/>
@@ -7119,6 +8253,7 @@
         </w:rPr>
         <w:t> = </w:t>
       </w:r>
+      <w:proofErr w:type="spellStart"/>
       <w:r>
         <w:rPr>
           <w:rStyle w:val="Strong"/>
@@ -7151,6 +8286,7 @@
         </w:rPr>
         <w:t>myFunc</w:t>
       </w:r>
+      <w:proofErr w:type="spellEnd"/>
       <w:r>
         <w:rPr>
           <w:rFonts w:cstheme="minorHAnsi"/>
@@ -7378,7 +8514,27 @@
           <w:sz w:val="20"/>
           <w:szCs w:val="20"/>
         </w:rPr>
-        <w:t>="myApp"</w:t>
+        <w:t>="</w:t>
+      </w:r>
+      <w:proofErr w:type="spellStart"/>
+      <w:r>
+        <w:rPr>
+          <w:rFonts w:eastAsia="Times New Roman" w:cstheme="minorHAnsi"/>
+          <w:color w:val="0000CD"/>
+          <w:sz w:val="20"/>
+          <w:szCs w:val="20"/>
+        </w:rPr>
+        <w:t>myApp</w:t>
+      </w:r>
+      <w:proofErr w:type="spellEnd"/>
+      <w:r>
+        <w:rPr>
+          <w:rFonts w:eastAsia="Times New Roman" w:cstheme="minorHAnsi"/>
+          <w:color w:val="0000CD"/>
+          <w:sz w:val="20"/>
+          <w:szCs w:val="20"/>
+        </w:rPr>
+        <w:t>"</w:t>
       </w:r>
       <w:r>
         <w:rPr>
@@ -7396,7 +8552,27 @@
           <w:sz w:val="20"/>
           <w:szCs w:val="20"/>
         </w:rPr>
-        <w:t>="myCtrl"&gt;</w:t>
+        <w:t>="</w:t>
+      </w:r>
+      <w:proofErr w:type="spellStart"/>
+      <w:r>
+        <w:rPr>
+          <w:rFonts w:eastAsia="Times New Roman" w:cstheme="minorHAnsi"/>
+          <w:color w:val="0000CD"/>
+          <w:sz w:val="20"/>
+          <w:szCs w:val="20"/>
+        </w:rPr>
+        <w:t>myCtrl</w:t>
+      </w:r>
+      <w:proofErr w:type="spellEnd"/>
+      <w:r>
+        <w:rPr>
+          <w:rFonts w:eastAsia="Times New Roman" w:cstheme="minorHAnsi"/>
+          <w:color w:val="0000CD"/>
+          <w:sz w:val="20"/>
+          <w:szCs w:val="20"/>
+        </w:rPr>
+        <w:t>"&gt;</w:t>
       </w:r>
       <w:r>
         <w:rPr>
@@ -7513,7 +8689,28 @@
           <w:sz w:val="20"/>
           <w:szCs w:val="20"/>
         </w:rPr>
-        <w:t>{{myWelcome}}</w:t>
+        <w:t>{{</w:t>
+      </w:r>
+      <w:proofErr w:type="spellStart"/>
+      <w:r>
+        <w:rPr>
+          <w:rFonts w:eastAsia="Times New Roman" w:cstheme="minorHAnsi"/>
+          <w:color w:val="FF0000"/>
+          <w:sz w:val="20"/>
+          <w:szCs w:val="20"/>
+        </w:rPr>
+        <w:t>myWelcome</w:t>
+      </w:r>
+      <w:proofErr w:type="spellEnd"/>
+      <w:proofErr w:type="gramStart"/>
+      <w:r>
+        <w:rPr>
+          <w:rFonts w:eastAsia="Times New Roman" w:cstheme="minorHAnsi"/>
+          <w:color w:val="FF0000"/>
+          <w:sz w:val="20"/>
+          <w:szCs w:val="20"/>
+        </w:rPr>
+        <w:t>}}</w:t>
       </w:r>
       <w:r>
         <w:rPr>
@@ -7524,6 +8721,7 @@
         </w:rPr>
         <w:t>&lt;</w:t>
       </w:r>
+      <w:proofErr w:type="gramEnd"/>
       <w:r>
         <w:rPr>
           <w:rFonts w:eastAsia="Times New Roman" w:cstheme="minorHAnsi"/>
@@ -7641,7 +8839,29 @@
           <w:sz w:val="20"/>
           <w:szCs w:val="20"/>
         </w:rPr>
-        <w:t> app = angular.module(</w:t>
+        <w:t xml:space="preserve"> app = </w:t>
+      </w:r>
+      <w:proofErr w:type="spellStart"/>
+      <w:proofErr w:type="gramStart"/>
+      <w:r>
+        <w:rPr>
+          <w:rFonts w:eastAsia="Times New Roman" w:cstheme="minorHAnsi"/>
+          <w:color w:val="000000"/>
+          <w:sz w:val="20"/>
+          <w:szCs w:val="20"/>
+        </w:rPr>
+        <w:t>angular.module</w:t>
+      </w:r>
+      <w:proofErr w:type="spellEnd"/>
+      <w:proofErr w:type="gramEnd"/>
+      <w:r>
+        <w:rPr>
+          <w:rFonts w:eastAsia="Times New Roman" w:cstheme="minorHAnsi"/>
+          <w:color w:val="000000"/>
+          <w:sz w:val="20"/>
+          <w:szCs w:val="20"/>
+        </w:rPr>
+        <w:t>(</w:t>
       </w:r>
       <w:r>
         <w:rPr>
@@ -7650,7 +8870,27 @@
           <w:sz w:val="20"/>
           <w:szCs w:val="20"/>
         </w:rPr>
-        <w:t>'myApp'</w:t>
+        <w:t>'</w:t>
+      </w:r>
+      <w:proofErr w:type="spellStart"/>
+      <w:r>
+        <w:rPr>
+          <w:rFonts w:eastAsia="Times New Roman" w:cstheme="minorHAnsi"/>
+          <w:color w:val="A52A2A"/>
+          <w:sz w:val="20"/>
+          <w:szCs w:val="20"/>
+        </w:rPr>
+        <w:t>myApp</w:t>
+      </w:r>
+      <w:proofErr w:type="spellEnd"/>
+      <w:r>
+        <w:rPr>
+          <w:rFonts w:eastAsia="Times New Roman" w:cstheme="minorHAnsi"/>
+          <w:color w:val="A52A2A"/>
+          <w:sz w:val="20"/>
+          <w:szCs w:val="20"/>
+        </w:rPr>
+        <w:t>'</w:t>
       </w:r>
       <w:r>
         <w:rPr>
@@ -7670,14 +8910,25 @@
         </w:rPr>
         <w:br/>
       </w:r>
-      <w:r>
-        <w:rPr>
-          <w:rFonts w:eastAsia="Times New Roman" w:cstheme="minorHAnsi"/>
-          <w:color w:val="000000"/>
-          <w:sz w:val="20"/>
-          <w:szCs w:val="20"/>
-        </w:rPr>
-        <w:t>app.controller(</w:t>
+      <w:proofErr w:type="spellStart"/>
+      <w:r>
+        <w:rPr>
+          <w:rFonts w:eastAsia="Times New Roman" w:cstheme="minorHAnsi"/>
+          <w:color w:val="000000"/>
+          <w:sz w:val="20"/>
+          <w:szCs w:val="20"/>
+        </w:rPr>
+        <w:t>app.controller</w:t>
+      </w:r>
+      <w:proofErr w:type="spellEnd"/>
+      <w:r>
+        <w:rPr>
+          <w:rFonts w:eastAsia="Times New Roman" w:cstheme="minorHAnsi"/>
+          <w:color w:val="000000"/>
+          <w:sz w:val="20"/>
+          <w:szCs w:val="20"/>
+        </w:rPr>
+        <w:t>(</w:t>
       </w:r>
       <w:r>
         <w:rPr>
@@ -7686,7 +8937,27 @@
           <w:sz w:val="20"/>
           <w:szCs w:val="20"/>
         </w:rPr>
-        <w:t>'myCtrl'</w:t>
+        <w:t>'</w:t>
+      </w:r>
+      <w:proofErr w:type="spellStart"/>
+      <w:r>
+        <w:rPr>
+          <w:rFonts w:eastAsia="Times New Roman" w:cstheme="minorHAnsi"/>
+          <w:color w:val="A52A2A"/>
+          <w:sz w:val="20"/>
+          <w:szCs w:val="20"/>
+        </w:rPr>
+        <w:t>myCtrl</w:t>
+      </w:r>
+      <w:proofErr w:type="spellEnd"/>
+      <w:r>
+        <w:rPr>
+          <w:rFonts w:eastAsia="Times New Roman" w:cstheme="minorHAnsi"/>
+          <w:color w:val="A52A2A"/>
+          <w:sz w:val="20"/>
+          <w:szCs w:val="20"/>
+        </w:rPr>
+        <w:t>'</w:t>
       </w:r>
       <w:r>
         <w:rPr>
@@ -7731,7 +9002,27 @@
           <w:sz w:val="20"/>
           <w:szCs w:val="20"/>
         </w:rPr>
-        <w:t>  $http.get(</w:t>
+        <w:t>  $</w:t>
+      </w:r>
+      <w:proofErr w:type="spellStart"/>
+      <w:r>
+        <w:rPr>
+          <w:rFonts w:eastAsia="Times New Roman" w:cstheme="minorHAnsi"/>
+          <w:color w:val="000000"/>
+          <w:sz w:val="20"/>
+          <w:szCs w:val="20"/>
+        </w:rPr>
+        <w:t>http.get</w:t>
+      </w:r>
+      <w:proofErr w:type="spellEnd"/>
+      <w:r>
+        <w:rPr>
+          <w:rFonts w:eastAsia="Times New Roman" w:cstheme="minorHAnsi"/>
+          <w:color w:val="000000"/>
+          <w:sz w:val="20"/>
+          <w:szCs w:val="20"/>
+        </w:rPr>
+        <w:t>(</w:t>
       </w:r>
       <w:r>
         <w:rPr>
@@ -7803,7 +9094,47 @@
           <w:sz w:val="20"/>
           <w:szCs w:val="20"/>
         </w:rPr>
-        <w:t>    $scope.myWelcome = response.data;</w:t>
+        <w:t>    $</w:t>
+      </w:r>
+      <w:proofErr w:type="spellStart"/>
+      <w:r>
+        <w:rPr>
+          <w:rFonts w:eastAsia="Times New Roman" w:cstheme="minorHAnsi"/>
+          <w:color w:val="000000"/>
+          <w:sz w:val="20"/>
+          <w:szCs w:val="20"/>
+        </w:rPr>
+        <w:t>scope.myWelcome</w:t>
+      </w:r>
+      <w:proofErr w:type="spellEnd"/>
+      <w:r>
+        <w:rPr>
+          <w:rFonts w:eastAsia="Times New Roman" w:cstheme="minorHAnsi"/>
+          <w:color w:val="000000"/>
+          <w:sz w:val="20"/>
+          <w:szCs w:val="20"/>
+        </w:rPr>
+        <w:t xml:space="preserve"> = </w:t>
+      </w:r>
+      <w:proofErr w:type="spellStart"/>
+      <w:r>
+        <w:rPr>
+          <w:rFonts w:eastAsia="Times New Roman" w:cstheme="minorHAnsi"/>
+          <w:color w:val="000000"/>
+          <w:sz w:val="20"/>
+          <w:szCs w:val="20"/>
+        </w:rPr>
+        <w:t>response.data</w:t>
+      </w:r>
+      <w:proofErr w:type="spellEnd"/>
+      <w:r>
+        <w:rPr>
+          <w:rFonts w:eastAsia="Times New Roman" w:cstheme="minorHAnsi"/>
+          <w:color w:val="000000"/>
+          <w:sz w:val="20"/>
+          <w:szCs w:val="20"/>
+        </w:rPr>
+        <w:t>;</w:t>
       </w:r>
       <w:r>
         <w:rPr>
@@ -7945,7 +9276,17 @@
           <w:sz w:val="20"/>
           <w:szCs w:val="20"/>
         </w:rPr>
-        <w:t>The example above uses the </w:t>
+        <w:t xml:space="preserve">The example above uses </w:t>
+      </w:r>
+      <w:proofErr w:type="gramStart"/>
+      <w:r>
+        <w:rPr>
+          <w:rFonts w:eastAsia="Times New Roman" w:cstheme="minorHAnsi"/>
+          <w:color w:val="000000"/>
+          <w:sz w:val="20"/>
+          <w:szCs w:val="20"/>
+        </w:rPr>
+        <w:t>the </w:t>
       </w:r>
       <w:r>
         <w:rPr>
@@ -7957,6 +9298,7 @@
         </w:rPr>
         <w:t>.get</w:t>
       </w:r>
+      <w:proofErr w:type="gramEnd"/>
       <w:r>
         <w:rPr>
           <w:rFonts w:eastAsia="Times New Roman" w:cstheme="minorHAnsi"/>
@@ -7997,14 +9339,25 @@
           <w:szCs w:val="20"/>
         </w:rPr>
       </w:pPr>
-      <w:r>
-        <w:rPr>
-          <w:rFonts w:eastAsia="Times New Roman" w:cstheme="minorHAnsi"/>
-          <w:color w:val="000000"/>
-          <w:sz w:val="20"/>
-          <w:szCs w:val="20"/>
-        </w:rPr>
-        <w:t>The .get method is a shortcut method of the $http service. There are several shortcut methods:</w:t>
+      <w:proofErr w:type="gramStart"/>
+      <w:r>
+        <w:rPr>
+          <w:rFonts w:eastAsia="Times New Roman" w:cstheme="minorHAnsi"/>
+          <w:color w:val="000000"/>
+          <w:sz w:val="20"/>
+          <w:szCs w:val="20"/>
+        </w:rPr>
+        <w:t>The .get</w:t>
+      </w:r>
+      <w:proofErr w:type="gramEnd"/>
+      <w:r>
+        <w:rPr>
+          <w:rFonts w:eastAsia="Times New Roman" w:cstheme="minorHAnsi"/>
+          <w:color w:val="000000"/>
+          <w:sz w:val="20"/>
+          <w:szCs w:val="20"/>
+        </w:rPr>
+        <w:t xml:space="preserve"> method is a shortcut method of the $http service. There are several shortcut methods:</w:t>
       </w:r>
     </w:p>
     <w:p>
@@ -8022,6 +9375,7 @@
           <w:szCs w:val="20"/>
         </w:rPr>
       </w:pPr>
+      <w:proofErr w:type="gramStart"/>
       <w:r>
         <w:rPr>
           <w:rFonts w:eastAsia="Times New Roman" w:cstheme="minorHAnsi"/>
@@ -8030,7 +9384,18 @@
           <w:szCs w:val="20"/>
           <w:shd w:val="clear" w:color="auto" w:fill="F1F1F1"/>
         </w:rPr>
-        <w:t>.delete()</w:t>
+        <w:t>.delete</w:t>
+      </w:r>
+      <w:proofErr w:type="gramEnd"/>
+      <w:r>
+        <w:rPr>
+          <w:rFonts w:eastAsia="Times New Roman" w:cstheme="minorHAnsi"/>
+          <w:color w:val="DC143C"/>
+          <w:sz w:val="20"/>
+          <w:szCs w:val="20"/>
+          <w:shd w:val="clear" w:color="auto" w:fill="F1F1F1"/>
+        </w:rPr>
+        <w:t>()</w:t>
       </w:r>
     </w:p>
     <w:p>
@@ -8048,6 +9413,7 @@
           <w:szCs w:val="20"/>
         </w:rPr>
       </w:pPr>
+      <w:proofErr w:type="gramStart"/>
       <w:r>
         <w:rPr>
           <w:rFonts w:eastAsia="Times New Roman" w:cstheme="minorHAnsi"/>
@@ -8056,7 +9422,18 @@
           <w:szCs w:val="20"/>
           <w:shd w:val="clear" w:color="auto" w:fill="F1F1F1"/>
         </w:rPr>
-        <w:t>.get()</w:t>
+        <w:t>.get</w:t>
+      </w:r>
+      <w:proofErr w:type="gramEnd"/>
+      <w:r>
+        <w:rPr>
+          <w:rFonts w:eastAsia="Times New Roman" w:cstheme="minorHAnsi"/>
+          <w:color w:val="DC143C"/>
+          <w:sz w:val="20"/>
+          <w:szCs w:val="20"/>
+          <w:shd w:val="clear" w:color="auto" w:fill="F1F1F1"/>
+        </w:rPr>
+        <w:t>()</w:t>
       </w:r>
     </w:p>
     <w:p>
@@ -8074,6 +9451,7 @@
           <w:szCs w:val="20"/>
         </w:rPr>
       </w:pPr>
+      <w:proofErr w:type="gramStart"/>
       <w:r>
         <w:rPr>
           <w:rFonts w:eastAsia="Times New Roman" w:cstheme="minorHAnsi"/>
@@ -8082,7 +9460,18 @@
           <w:szCs w:val="20"/>
           <w:shd w:val="clear" w:color="auto" w:fill="F1F1F1"/>
         </w:rPr>
-        <w:t>.head()</w:t>
+        <w:t>.head</w:t>
+      </w:r>
+      <w:proofErr w:type="gramEnd"/>
+      <w:r>
+        <w:rPr>
+          <w:rFonts w:eastAsia="Times New Roman" w:cstheme="minorHAnsi"/>
+          <w:color w:val="DC143C"/>
+          <w:sz w:val="20"/>
+          <w:szCs w:val="20"/>
+          <w:shd w:val="clear" w:color="auto" w:fill="F1F1F1"/>
+        </w:rPr>
+        <w:t>()</w:t>
       </w:r>
     </w:p>
     <w:p>
@@ -8100,6 +9489,7 @@
           <w:szCs w:val="20"/>
         </w:rPr>
       </w:pPr>
+      <w:proofErr w:type="gramStart"/>
       <w:r>
         <w:rPr>
           <w:rFonts w:eastAsia="Times New Roman" w:cstheme="minorHAnsi"/>
@@ -8108,7 +9498,30 @@
           <w:szCs w:val="20"/>
           <w:shd w:val="clear" w:color="auto" w:fill="F1F1F1"/>
         </w:rPr>
-        <w:t>.jsonp()</w:t>
+        <w:t>.</w:t>
+      </w:r>
+      <w:proofErr w:type="spellStart"/>
+      <w:r>
+        <w:rPr>
+          <w:rFonts w:eastAsia="Times New Roman" w:cstheme="minorHAnsi"/>
+          <w:color w:val="DC143C"/>
+          <w:sz w:val="20"/>
+          <w:szCs w:val="20"/>
+          <w:shd w:val="clear" w:color="auto" w:fill="F1F1F1"/>
+        </w:rPr>
+        <w:t>jsonp</w:t>
+      </w:r>
+      <w:proofErr w:type="spellEnd"/>
+      <w:proofErr w:type="gramEnd"/>
+      <w:r>
+        <w:rPr>
+          <w:rFonts w:eastAsia="Times New Roman" w:cstheme="minorHAnsi"/>
+          <w:color w:val="DC143C"/>
+          <w:sz w:val="20"/>
+          <w:szCs w:val="20"/>
+          <w:shd w:val="clear" w:color="auto" w:fill="F1F1F1"/>
+        </w:rPr>
+        <w:t>()</w:t>
       </w:r>
     </w:p>
     <w:p>
@@ -8126,6 +9539,7 @@
           <w:szCs w:val="20"/>
         </w:rPr>
       </w:pPr>
+      <w:proofErr w:type="gramStart"/>
       <w:r>
         <w:rPr>
           <w:rFonts w:eastAsia="Times New Roman" w:cstheme="minorHAnsi"/>
@@ -8134,7 +9548,18 @@
           <w:szCs w:val="20"/>
           <w:shd w:val="clear" w:color="auto" w:fill="F1F1F1"/>
         </w:rPr>
-        <w:t>.patch()</w:t>
+        <w:t>.patch</w:t>
+      </w:r>
+      <w:proofErr w:type="gramEnd"/>
+      <w:r>
+        <w:rPr>
+          <w:rFonts w:eastAsia="Times New Roman" w:cstheme="minorHAnsi"/>
+          <w:color w:val="DC143C"/>
+          <w:sz w:val="20"/>
+          <w:szCs w:val="20"/>
+          <w:shd w:val="clear" w:color="auto" w:fill="F1F1F1"/>
+        </w:rPr>
+        <w:t>()</w:t>
       </w:r>
     </w:p>
     <w:p>
@@ -8152,6 +9577,7 @@
           <w:szCs w:val="20"/>
         </w:rPr>
       </w:pPr>
+      <w:proofErr w:type="gramStart"/>
       <w:r>
         <w:rPr>
           <w:rFonts w:eastAsia="Times New Roman" w:cstheme="minorHAnsi"/>
@@ -8160,7 +9586,18 @@
           <w:szCs w:val="20"/>
           <w:shd w:val="clear" w:color="auto" w:fill="F1F1F1"/>
         </w:rPr>
-        <w:t>.post()</w:t>
+        <w:t>.post</w:t>
+      </w:r>
+      <w:proofErr w:type="gramEnd"/>
+      <w:r>
+        <w:rPr>
+          <w:rFonts w:eastAsia="Times New Roman" w:cstheme="minorHAnsi"/>
+          <w:color w:val="DC143C"/>
+          <w:sz w:val="20"/>
+          <w:szCs w:val="20"/>
+          <w:shd w:val="clear" w:color="auto" w:fill="F1F1F1"/>
+        </w:rPr>
+        <w:t>()</w:t>
       </w:r>
     </w:p>
     <w:p>
@@ -8178,6 +9615,7 @@
           <w:szCs w:val="20"/>
         </w:rPr>
       </w:pPr>
+      <w:proofErr w:type="gramStart"/>
       <w:r>
         <w:rPr>
           <w:rFonts w:eastAsia="Times New Roman" w:cstheme="minorHAnsi"/>
@@ -8186,7 +9624,18 @@
           <w:szCs w:val="20"/>
           <w:shd w:val="clear" w:color="auto" w:fill="F1F1F1"/>
         </w:rPr>
-        <w:t>.put()</w:t>
+        <w:t>.put</w:t>
+      </w:r>
+      <w:proofErr w:type="gramEnd"/>
+      <w:r>
+        <w:rPr>
+          <w:rFonts w:eastAsia="Times New Roman" w:cstheme="minorHAnsi"/>
+          <w:color w:val="DC143C"/>
+          <w:sz w:val="20"/>
+          <w:szCs w:val="20"/>
+          <w:shd w:val="clear" w:color="auto" w:fill="F1F1F1"/>
+        </w:rPr>
+        <w:t>()</w:t>
       </w:r>
     </w:p>
     <w:p>
@@ -8220,6 +9669,7 @@
           <w:szCs w:val="20"/>
           <w:shd w:val="clear" w:color="auto" w:fill="FFFFFF"/>
         </w:rPr>
+        <w:lastRenderedPageBreak/>
         <w:t>var</w:t>
       </w:r>
       <w:r>
@@ -8230,7 +9680,19 @@
           <w:szCs w:val="20"/>
           <w:shd w:val="clear" w:color="auto" w:fill="FFFFFF"/>
         </w:rPr>
-        <w:t> app = angular.</w:t>
+        <w:t xml:space="preserve"> app = </w:t>
+      </w:r>
+      <w:proofErr w:type="spellStart"/>
+      <w:proofErr w:type="gramStart"/>
+      <w:r>
+        <w:rPr>
+          <w:rFonts w:cstheme="minorHAnsi"/>
+          <w:color w:val="000000"/>
+          <w:sz w:val="20"/>
+          <w:szCs w:val="20"/>
+          <w:shd w:val="clear" w:color="auto" w:fill="FFFFFF"/>
+        </w:rPr>
+        <w:t>angular.</w:t>
       </w:r>
       <w:r>
         <w:rPr>
@@ -8243,6 +9705,8 @@
         </w:rPr>
         <w:t>module</w:t>
       </w:r>
+      <w:proofErr w:type="spellEnd"/>
+      <w:proofErr w:type="gramEnd"/>
       <w:r>
         <w:rPr>
           <w:rFonts w:cstheme="minorHAnsi"/>
@@ -8262,7 +9726,31 @@
           <w:szCs w:val="20"/>
           <w:shd w:val="clear" w:color="auto" w:fill="FFFFFF"/>
         </w:rPr>
-        <w:t>'myApp'</w:t>
+        <w:t>'</w:t>
+      </w:r>
+      <w:proofErr w:type="spellStart"/>
+      <w:r>
+        <w:rPr>
+          <w:rStyle w:val="jsstringcolor"/>
+          <w:rFonts w:cstheme="minorHAnsi"/>
+          <w:color w:val="A52A2A"/>
+          <w:sz w:val="20"/>
+          <w:szCs w:val="20"/>
+          <w:shd w:val="clear" w:color="auto" w:fill="FFFFFF"/>
+        </w:rPr>
+        <w:t>myApp</w:t>
+      </w:r>
+      <w:proofErr w:type="spellEnd"/>
+      <w:r>
+        <w:rPr>
+          <w:rStyle w:val="jsstringcolor"/>
+          <w:rFonts w:cstheme="minorHAnsi"/>
+          <w:color w:val="A52A2A"/>
+          <w:sz w:val="20"/>
+          <w:szCs w:val="20"/>
+          <w:shd w:val="clear" w:color="auto" w:fill="FFFFFF"/>
+        </w:rPr>
+        <w:t>'</w:t>
       </w:r>
       <w:r>
         <w:rPr>
@@ -8283,6 +9771,7 @@
         </w:rPr>
         <w:br/>
       </w:r>
+      <w:proofErr w:type="spellStart"/>
       <w:r>
         <w:rPr>
           <w:rFonts w:cstheme="minorHAnsi"/>
@@ -8304,6 +9793,7 @@
         </w:rPr>
         <w:t>controller</w:t>
       </w:r>
+      <w:proofErr w:type="spellEnd"/>
       <w:r>
         <w:rPr>
           <w:rFonts w:cstheme="minorHAnsi"/>
@@ -8323,7 +9813,31 @@
           <w:szCs w:val="20"/>
           <w:shd w:val="clear" w:color="auto" w:fill="FFFFFF"/>
         </w:rPr>
-        <w:t>'myCtrl'</w:t>
+        <w:t>'</w:t>
+      </w:r>
+      <w:proofErr w:type="spellStart"/>
+      <w:r>
+        <w:rPr>
+          <w:rStyle w:val="jsstringcolor"/>
+          <w:rFonts w:cstheme="minorHAnsi"/>
+          <w:color w:val="A52A2A"/>
+          <w:sz w:val="20"/>
+          <w:szCs w:val="20"/>
+          <w:shd w:val="clear" w:color="auto" w:fill="FFFFFF"/>
+        </w:rPr>
+        <w:t>myCtrl</w:t>
+      </w:r>
+      <w:proofErr w:type="spellEnd"/>
+      <w:r>
+        <w:rPr>
+          <w:rStyle w:val="jsstringcolor"/>
+          <w:rFonts w:cstheme="minorHAnsi"/>
+          <w:color w:val="A52A2A"/>
+          <w:sz w:val="20"/>
+          <w:szCs w:val="20"/>
+          <w:shd w:val="clear" w:color="auto" w:fill="FFFFFF"/>
+        </w:rPr>
+        <w:t>'</w:t>
       </w:r>
       <w:r>
         <w:rPr>
@@ -8413,7 +9927,29 @@
           <w:szCs w:val="20"/>
           <w:shd w:val="clear" w:color="auto" w:fill="FFFFFF"/>
         </w:rPr>
-        <w:t>,      url : </w:t>
+        <w:t xml:space="preserve">,      </w:t>
+      </w:r>
+      <w:proofErr w:type="spellStart"/>
+      <w:r>
+        <w:rPr>
+          <w:rFonts w:cstheme="minorHAnsi"/>
+          <w:color w:val="000000"/>
+          <w:sz w:val="20"/>
+          <w:szCs w:val="20"/>
+          <w:shd w:val="clear" w:color="auto" w:fill="FFFFFF"/>
+        </w:rPr>
+        <w:t>url</w:t>
+      </w:r>
+      <w:proofErr w:type="spellEnd"/>
+      <w:r>
+        <w:rPr>
+          <w:rFonts w:cstheme="minorHAnsi"/>
+          <w:color w:val="000000"/>
+          <w:sz w:val="20"/>
+          <w:szCs w:val="20"/>
+          <w:shd w:val="clear" w:color="auto" w:fill="FFFFFF"/>
+        </w:rPr>
+        <w:t xml:space="preserve"> : </w:t>
       </w:r>
       <w:r>
         <w:rPr>
@@ -8476,7 +10012,40 @@
           <w:szCs w:val="20"/>
           <w:shd w:val="clear" w:color="auto" w:fill="FFFFFF"/>
         </w:rPr>
-        <w:t> mySuccess(response) {    $scope.</w:t>
+        <w:t> </w:t>
+      </w:r>
+      <w:proofErr w:type="spellStart"/>
+      <w:r>
+        <w:rPr>
+          <w:rFonts w:cstheme="minorHAnsi"/>
+          <w:color w:val="000000"/>
+          <w:sz w:val="20"/>
+          <w:szCs w:val="20"/>
+          <w:shd w:val="clear" w:color="auto" w:fill="FFFFFF"/>
+        </w:rPr>
+        <w:t>mySuccess</w:t>
+      </w:r>
+      <w:proofErr w:type="spellEnd"/>
+      <w:r>
+        <w:rPr>
+          <w:rFonts w:cstheme="minorHAnsi"/>
+          <w:color w:val="000000"/>
+          <w:sz w:val="20"/>
+          <w:szCs w:val="20"/>
+          <w:shd w:val="clear" w:color="auto" w:fill="FFFFFF"/>
+        </w:rPr>
+        <w:t>(response) {    $</w:t>
+      </w:r>
+      <w:proofErr w:type="spellStart"/>
+      <w:r>
+        <w:rPr>
+          <w:rFonts w:cstheme="minorHAnsi"/>
+          <w:color w:val="000000"/>
+          <w:sz w:val="20"/>
+          <w:szCs w:val="20"/>
+          <w:shd w:val="clear" w:color="auto" w:fill="FFFFFF"/>
+        </w:rPr>
+        <w:t>scope.</w:t>
       </w:r>
       <w:r>
         <w:rPr>
@@ -8489,6 +10058,7 @@
         </w:rPr>
         <w:t>myWelcome</w:t>
       </w:r>
+      <w:proofErr w:type="spellEnd"/>
       <w:r>
         <w:rPr>
           <w:rFonts w:cstheme="minorHAnsi"/>
@@ -8499,15 +10069,15 @@
         </w:rPr>
         <w:t xml:space="preserve"> = </w:t>
       </w:r>
-      <w:r>
-        <w:rPr>
-          <w:rFonts w:cstheme="minorHAnsi"/>
-          <w:color w:val="000000"/>
-          <w:sz w:val="20"/>
-          <w:szCs w:val="20"/>
-          <w:shd w:val="clear" w:color="auto" w:fill="FFFFFF"/>
-        </w:rPr>
-        <w:lastRenderedPageBreak/>
+      <w:proofErr w:type="spellStart"/>
+      <w:r>
+        <w:rPr>
+          <w:rFonts w:cstheme="minorHAnsi"/>
+          <w:color w:val="000000"/>
+          <w:sz w:val="20"/>
+          <w:szCs w:val="20"/>
+          <w:shd w:val="clear" w:color="auto" w:fill="FFFFFF"/>
+        </w:rPr>
         <w:t>response.</w:t>
       </w:r>
       <w:r>
@@ -8521,6 +10091,7 @@
         </w:rPr>
         <w:t>data</w:t>
       </w:r>
+      <w:proofErr w:type="spellEnd"/>
       <w:r>
         <w:rPr>
           <w:rFonts w:cstheme="minorHAnsi"/>
@@ -8550,7 +10121,40 @@
           <w:szCs w:val="20"/>
           <w:shd w:val="clear" w:color="auto" w:fill="FFFFFF"/>
         </w:rPr>
-        <w:t> myError(response) {    $scope.</w:t>
+        <w:t> </w:t>
+      </w:r>
+      <w:proofErr w:type="spellStart"/>
+      <w:r>
+        <w:rPr>
+          <w:rFonts w:cstheme="minorHAnsi"/>
+          <w:color w:val="000000"/>
+          <w:sz w:val="20"/>
+          <w:szCs w:val="20"/>
+          <w:shd w:val="clear" w:color="auto" w:fill="FFFFFF"/>
+        </w:rPr>
+        <w:t>myError</w:t>
+      </w:r>
+      <w:proofErr w:type="spellEnd"/>
+      <w:r>
+        <w:rPr>
+          <w:rFonts w:cstheme="minorHAnsi"/>
+          <w:color w:val="000000"/>
+          <w:sz w:val="20"/>
+          <w:szCs w:val="20"/>
+          <w:shd w:val="clear" w:color="auto" w:fill="FFFFFF"/>
+        </w:rPr>
+        <w:t>(response) {    $</w:t>
+      </w:r>
+      <w:proofErr w:type="spellStart"/>
+      <w:r>
+        <w:rPr>
+          <w:rFonts w:cstheme="minorHAnsi"/>
+          <w:color w:val="000000"/>
+          <w:sz w:val="20"/>
+          <w:szCs w:val="20"/>
+          <w:shd w:val="clear" w:color="auto" w:fill="FFFFFF"/>
+        </w:rPr>
+        <w:t>scope.</w:t>
       </w:r>
       <w:r>
         <w:rPr>
@@ -8563,15 +10167,27 @@
         </w:rPr>
         <w:t>myWelcome</w:t>
       </w:r>
-      <w:r>
-        <w:rPr>
-          <w:rFonts w:cstheme="minorHAnsi"/>
-          <w:color w:val="000000"/>
-          <w:sz w:val="20"/>
-          <w:szCs w:val="20"/>
-          <w:shd w:val="clear" w:color="auto" w:fill="FFFFFF"/>
-        </w:rPr>
-        <w:t> = response.</w:t>
+      <w:proofErr w:type="spellEnd"/>
+      <w:r>
+        <w:rPr>
+          <w:rFonts w:cstheme="minorHAnsi"/>
+          <w:color w:val="000000"/>
+          <w:sz w:val="20"/>
+          <w:szCs w:val="20"/>
+          <w:shd w:val="clear" w:color="auto" w:fill="FFFFFF"/>
+        </w:rPr>
+        <w:t> = </w:t>
+      </w:r>
+      <w:proofErr w:type="spellStart"/>
+      <w:r>
+        <w:rPr>
+          <w:rFonts w:cstheme="minorHAnsi"/>
+          <w:color w:val="000000"/>
+          <w:sz w:val="20"/>
+          <w:szCs w:val="20"/>
+          <w:shd w:val="clear" w:color="auto" w:fill="FFFFFF"/>
+        </w:rPr>
+        <w:t>response.</w:t>
       </w:r>
       <w:r>
         <w:rPr>
@@ -8584,6 +10200,7 @@
         </w:rPr>
         <w:t>statusText</w:t>
       </w:r>
+      <w:proofErr w:type="spellEnd"/>
       <w:r>
         <w:rPr>
           <w:rFonts w:cstheme="minorHAnsi"/>
@@ -8657,6 +10274,7 @@
         </w:rPr>
         <w:t> is an </w:t>
       </w:r>
+      <w:proofErr w:type="spellStart"/>
       <w:r>
         <w:rPr>
           <w:rFonts w:eastAsia="Times New Roman" w:cstheme="minorHAnsi"/>
@@ -8666,7 +10284,19 @@
           <w:sz w:val="20"/>
           <w:szCs w:val="20"/>
         </w:rPr>
-        <w:t>XMLHttpRequest object</w:t>
+        <w:t>XMLHttpRequest</w:t>
+      </w:r>
+      <w:proofErr w:type="spellEnd"/>
+      <w:r>
+        <w:rPr>
+          <w:rFonts w:eastAsia="Times New Roman" w:cstheme="minorHAnsi"/>
+          <w:b/>
+          <w:bCs/>
+          <w:color w:val="000000"/>
+          <w:sz w:val="20"/>
+          <w:szCs w:val="20"/>
+        </w:rPr>
+        <w:t xml:space="preserve"> object</w:t>
       </w:r>
       <w:r>
         <w:rPr>
@@ -8697,7 +10327,41 @@
           <w:szCs w:val="20"/>
           <w:shd w:val="clear" w:color="auto" w:fill="F1F1F1"/>
         </w:rPr>
-        <w:t>$http.get()</w:t>
+        <w:t>$</w:t>
+      </w:r>
+      <w:proofErr w:type="spellStart"/>
+      <w:proofErr w:type="gramStart"/>
+      <w:r>
+        <w:rPr>
+          <w:rFonts w:eastAsia="Times New Roman" w:cstheme="minorHAnsi"/>
+          <w:color w:val="DC143C"/>
+          <w:sz w:val="20"/>
+          <w:szCs w:val="20"/>
+          <w:shd w:val="clear" w:color="auto" w:fill="F1F1F1"/>
+        </w:rPr>
+        <w:t>http.get</w:t>
+      </w:r>
+      <w:proofErr w:type="spellEnd"/>
+      <w:r>
+        <w:rPr>
+          <w:rFonts w:eastAsia="Times New Roman" w:cstheme="minorHAnsi"/>
+          <w:color w:val="DC143C"/>
+          <w:sz w:val="20"/>
+          <w:szCs w:val="20"/>
+          <w:shd w:val="clear" w:color="auto" w:fill="F1F1F1"/>
+        </w:rPr>
+        <w:t>(</w:t>
+      </w:r>
+      <w:proofErr w:type="gramEnd"/>
+      <w:r>
+        <w:rPr>
+          <w:rFonts w:eastAsia="Times New Roman" w:cstheme="minorHAnsi"/>
+          <w:color w:val="DC143C"/>
+          <w:sz w:val="20"/>
+          <w:szCs w:val="20"/>
+          <w:shd w:val="clear" w:color="auto" w:fill="F1F1F1"/>
+        </w:rPr>
+        <w:t>)</w:t>
       </w:r>
       <w:r>
         <w:rPr>
@@ -8728,7 +10392,7 @@
         </w:rPr>
         <w:t> from </w:t>
       </w:r>
-      <w:hyperlink r:id="rId7" w:tgtFrame="_blank" w:history="1">
+      <w:hyperlink r:id="rId6" w:tgtFrame="_blank" w:history="1">
         <w:r>
           <w:rPr>
             <w:rFonts w:eastAsia="Times New Roman" w:cstheme="minorHAnsi"/>
@@ -8770,6 +10434,7 @@
         </w:rPr>
         <w:t>On success, the controller creates a property, </w:t>
       </w:r>
+      <w:proofErr w:type="spellStart"/>
       <w:r>
         <w:rPr>
           <w:rFonts w:eastAsia="Times New Roman" w:cstheme="minorHAnsi"/>
@@ -8780,6 +10445,7 @@
         </w:rPr>
         <w:t>myData</w:t>
       </w:r>
+      <w:proofErr w:type="spellEnd"/>
       <w:r>
         <w:rPr>
           <w:rFonts w:eastAsia="Times New Roman" w:cstheme="minorHAnsi"/>
@@ -8825,20 +10491,9 @@
           <w:szCs w:val="20"/>
           <w:u w:val="single"/>
         </w:rPr>
-        <w:t>AngularJS SQL</w:t>
-      </w:r>
-      <w:r>
-        <w:rPr>
-          <w:rFonts w:asciiTheme="minorHAnsi" w:hAnsiTheme="minorHAnsi" w:cstheme="minorHAnsi"/>
-          <w:bCs w:val="0"/>
-          <w:color w:val="000000"/>
-          <w:sz w:val="20"/>
-          <w:szCs w:val="20"/>
-          <w:u w:val="single"/>
-        </w:rPr>
-        <w:t xml:space="preserve"> (</w:t>
-      </w:r>
-      <w:hyperlink r:id="rId8" w:history="1">
+        <w:t>AngularJS SQL (</w:t>
+      </w:r>
+      <w:hyperlink r:id="rId7" w:history="1">
         <w:r>
           <w:rPr>
             <w:rStyle w:val="Hyperlink"/>
@@ -8905,7 +10560,31 @@
           <w:sz w:val="20"/>
           <w:szCs w:val="20"/>
         </w:rPr>
-        <w:t>Fetching Data From a PHP Server Running MySQL</w:t>
+        <w:t xml:space="preserve">Fetching Data </w:t>
+      </w:r>
+      <w:proofErr w:type="gramStart"/>
+      <w:r>
+        <w:rPr>
+          <w:rFonts w:asciiTheme="minorHAnsi" w:hAnsiTheme="minorHAnsi" w:cstheme="minorHAnsi"/>
+          <w:b w:val="0"/>
+          <w:bCs w:val="0"/>
+          <w:color w:val="000000"/>
+          <w:sz w:val="20"/>
+          <w:szCs w:val="20"/>
+        </w:rPr>
+        <w:t>From</w:t>
+      </w:r>
+      <w:proofErr w:type="gramEnd"/>
+      <w:r>
+        <w:rPr>
+          <w:rFonts w:asciiTheme="minorHAnsi" w:hAnsiTheme="minorHAnsi" w:cstheme="minorHAnsi"/>
+          <w:b w:val="0"/>
+          <w:bCs w:val="0"/>
+          <w:color w:val="000000"/>
+          <w:sz w:val="20"/>
+          <w:szCs w:val="20"/>
+        </w:rPr>
+        <w:t xml:space="preserve"> a PHP Server Running MySQL</w:t>
       </w:r>
     </w:p>
     <w:p>
@@ -8957,7 +10636,29 @@
           <w:sz w:val="20"/>
           <w:szCs w:val="20"/>
         </w:rPr>
-        <w:t>="myApp"</w:t>
+        <w:t>="</w:t>
+      </w:r>
+      <w:proofErr w:type="spellStart"/>
+      <w:r>
+        <w:rPr>
+          <w:rStyle w:val="attributevaluecolor"/>
+          <w:rFonts w:cstheme="minorHAnsi"/>
+          <w:color w:val="0000CD"/>
+          <w:sz w:val="20"/>
+          <w:szCs w:val="20"/>
+        </w:rPr>
+        <w:t>myApp</w:t>
+      </w:r>
+      <w:proofErr w:type="spellEnd"/>
+      <w:r>
+        <w:rPr>
+          <w:rStyle w:val="attributevaluecolor"/>
+          <w:rFonts w:cstheme="minorHAnsi"/>
+          <w:color w:val="0000CD"/>
+          <w:sz w:val="20"/>
+          <w:szCs w:val="20"/>
+        </w:rPr>
+        <w:t>"</w:t>
       </w:r>
       <w:r>
         <w:rPr>
@@ -8977,7 +10678,29 @@
           <w:sz w:val="20"/>
           <w:szCs w:val="20"/>
         </w:rPr>
-        <w:t>="customersCtrl"</w:t>
+        <w:t>="</w:t>
+      </w:r>
+      <w:proofErr w:type="spellStart"/>
+      <w:r>
+        <w:rPr>
+          <w:rStyle w:val="attributevaluecolor"/>
+          <w:rFonts w:cstheme="minorHAnsi"/>
+          <w:color w:val="0000CD"/>
+          <w:sz w:val="20"/>
+          <w:szCs w:val="20"/>
+        </w:rPr>
+        <w:t>customersCtrl</w:t>
+      </w:r>
+      <w:proofErr w:type="spellEnd"/>
+      <w:r>
+        <w:rPr>
+          <w:rStyle w:val="attributevaluecolor"/>
+          <w:rFonts w:cstheme="minorHAnsi"/>
+          <w:color w:val="0000CD"/>
+          <w:sz w:val="20"/>
+          <w:szCs w:val="20"/>
+        </w:rPr>
+        <w:t>"</w:t>
       </w:r>
       <w:r>
         <w:rPr>
@@ -9154,7 +10877,29 @@
           <w:sz w:val="20"/>
           <w:szCs w:val="20"/>
         </w:rPr>
-        <w:t>{{ x.Name }}</w:t>
+        <w:t xml:space="preserve">{{ </w:t>
+      </w:r>
+      <w:proofErr w:type="spellStart"/>
+      <w:r>
+        <w:rPr>
+          <w:rStyle w:val="angularstatementcolor"/>
+          <w:rFonts w:cstheme="minorHAnsi"/>
+          <w:color w:val="FF0000"/>
+          <w:sz w:val="20"/>
+          <w:szCs w:val="20"/>
+        </w:rPr>
+        <w:t>x.Name</w:t>
+      </w:r>
+      <w:proofErr w:type="spellEnd"/>
+      <w:r>
+        <w:rPr>
+          <w:rStyle w:val="angularstatementcolor"/>
+          <w:rFonts w:cstheme="minorHAnsi"/>
+          <w:color w:val="FF0000"/>
+          <w:sz w:val="20"/>
+          <w:szCs w:val="20"/>
+        </w:rPr>
+        <w:t xml:space="preserve"> }}</w:t>
       </w:r>
       <w:r>
         <w:rPr>
@@ -9243,7 +10988,29 @@
           <w:sz w:val="20"/>
           <w:szCs w:val="20"/>
         </w:rPr>
-        <w:t>{{ x.Country }}</w:t>
+        <w:t xml:space="preserve">{{ </w:t>
+      </w:r>
+      <w:proofErr w:type="spellStart"/>
+      <w:r>
+        <w:rPr>
+          <w:rStyle w:val="angularstatementcolor"/>
+          <w:rFonts w:cstheme="minorHAnsi"/>
+          <w:color w:val="FF0000"/>
+          <w:sz w:val="20"/>
+          <w:szCs w:val="20"/>
+        </w:rPr>
+        <w:t>x.Country</w:t>
+      </w:r>
+      <w:proofErr w:type="spellEnd"/>
+      <w:r>
+        <w:rPr>
+          <w:rStyle w:val="angularstatementcolor"/>
+          <w:rFonts w:cstheme="minorHAnsi"/>
+          <w:color w:val="FF0000"/>
+          <w:sz w:val="20"/>
+          <w:szCs w:val="20"/>
+        </w:rPr>
+        <w:t xml:space="preserve"> }}</w:t>
       </w:r>
       <w:r>
         <w:rPr>
@@ -9477,7 +11244,18 @@
           <w:sz w:val="20"/>
           <w:szCs w:val="20"/>
         </w:rPr>
-        <w:t> app = angular.</w:t>
+        <w:t xml:space="preserve"> app = </w:t>
+      </w:r>
+      <w:proofErr w:type="spellStart"/>
+      <w:r>
+        <w:rPr>
+          <w:rStyle w:val="jscolor"/>
+          <w:rFonts w:cstheme="minorHAnsi"/>
+          <w:color w:val="000000"/>
+          <w:sz w:val="20"/>
+          <w:szCs w:val="20"/>
+        </w:rPr>
+        <w:t>angular.</w:t>
       </w:r>
       <w:r>
         <w:rPr>
@@ -9489,6 +11267,7 @@
         </w:rPr>
         <w:t>module</w:t>
       </w:r>
+      <w:proofErr w:type="spellEnd"/>
       <w:r>
         <w:rPr>
           <w:rStyle w:val="jscolor"/>
@@ -9507,7 +11286,29 @@
           <w:sz w:val="20"/>
           <w:szCs w:val="20"/>
         </w:rPr>
-        <w:t>'myApp'</w:t>
+        <w:t>'</w:t>
+      </w:r>
+      <w:proofErr w:type="spellStart"/>
+      <w:r>
+        <w:rPr>
+          <w:rStyle w:val="jsstringcolor"/>
+          <w:rFonts w:cstheme="minorHAnsi"/>
+          <w:color w:val="A52A2A"/>
+          <w:sz w:val="20"/>
+          <w:szCs w:val="20"/>
+        </w:rPr>
+        <w:t>myApp</w:t>
+      </w:r>
+      <w:proofErr w:type="spellEnd"/>
+      <w:r>
+        <w:rPr>
+          <w:rStyle w:val="jsstringcolor"/>
+          <w:rFonts w:cstheme="minorHAnsi"/>
+          <w:color w:val="A52A2A"/>
+          <w:sz w:val="20"/>
+          <w:szCs w:val="20"/>
+        </w:rPr>
+        <w:t>'</w:t>
       </w:r>
       <w:r>
         <w:rPr>
@@ -9528,6 +11329,7 @@
         </w:rPr>
         <w:br/>
       </w:r>
+      <w:proofErr w:type="spellStart"/>
       <w:r>
         <w:rPr>
           <w:rStyle w:val="jscolor"/>
@@ -9548,6 +11350,7 @@
         </w:rPr>
         <w:t>controller</w:t>
       </w:r>
+      <w:proofErr w:type="spellEnd"/>
       <w:r>
         <w:rPr>
           <w:rStyle w:val="jscolor"/>
@@ -9566,7 +11369,29 @@
           <w:sz w:val="20"/>
           <w:szCs w:val="20"/>
         </w:rPr>
-        <w:t>'customersCtrl'</w:t>
+        <w:t>'</w:t>
+      </w:r>
+      <w:proofErr w:type="spellStart"/>
+      <w:r>
+        <w:rPr>
+          <w:rStyle w:val="jsstringcolor"/>
+          <w:rFonts w:cstheme="minorHAnsi"/>
+          <w:color w:val="A52A2A"/>
+          <w:sz w:val="20"/>
+          <w:szCs w:val="20"/>
+        </w:rPr>
+        <w:t>customersCtrl</w:t>
+      </w:r>
+      <w:proofErr w:type="spellEnd"/>
+      <w:r>
+        <w:rPr>
+          <w:rStyle w:val="jsstringcolor"/>
+          <w:rFonts w:cstheme="minorHAnsi"/>
+          <w:color w:val="A52A2A"/>
+          <w:sz w:val="20"/>
+          <w:szCs w:val="20"/>
+        </w:rPr>
+        <w:t>'</w:t>
       </w:r>
       <w:r>
         <w:rPr>
@@ -9615,7 +11440,18 @@
           <w:sz w:val="20"/>
           <w:szCs w:val="20"/>
         </w:rPr>
-        <w:t>  $http.</w:t>
+        <w:t>  $</w:t>
+      </w:r>
+      <w:proofErr w:type="spellStart"/>
+      <w:r>
+        <w:rPr>
+          <w:rStyle w:val="jscolor"/>
+          <w:rFonts w:cstheme="minorHAnsi"/>
+          <w:color w:val="000000"/>
+          <w:sz w:val="20"/>
+          <w:szCs w:val="20"/>
+        </w:rPr>
+        <w:t>http.</w:t>
       </w:r>
       <w:r>
         <w:rPr>
@@ -9627,6 +11463,7 @@
         </w:rPr>
         <w:t>get</w:t>
       </w:r>
+      <w:proofErr w:type="spellEnd"/>
       <w:r>
         <w:rPr>
           <w:rStyle w:val="jscolor"/>
@@ -9645,7 +11482,29 @@
           <w:sz w:val="20"/>
           <w:szCs w:val="20"/>
         </w:rPr>
-        <w:t>"customers_mysql.php"</w:t>
+        <w:t>"</w:t>
+      </w:r>
+      <w:proofErr w:type="spellStart"/>
+      <w:r>
+        <w:rPr>
+          <w:rStyle w:val="jsstringcolor"/>
+          <w:rFonts w:cstheme="minorHAnsi"/>
+          <w:color w:val="A52A2A"/>
+          <w:sz w:val="20"/>
+          <w:szCs w:val="20"/>
+        </w:rPr>
+        <w:t>customers_mysql.php</w:t>
+      </w:r>
+      <w:proofErr w:type="spellEnd"/>
+      <w:r>
+        <w:rPr>
+          <w:rStyle w:val="jsstringcolor"/>
+          <w:rFonts w:cstheme="minorHAnsi"/>
+          <w:color w:val="A52A2A"/>
+          <w:sz w:val="20"/>
+          <w:szCs w:val="20"/>
+        </w:rPr>
+        <w:t>"</w:t>
       </w:r>
       <w:r>
         <w:rPr>
@@ -9714,7 +11573,18 @@
           <w:sz w:val="20"/>
           <w:szCs w:val="20"/>
         </w:rPr>
-        <w:t> (response) {$scope.</w:t>
+        <w:t> (response) {$</w:t>
+      </w:r>
+      <w:proofErr w:type="spellStart"/>
+      <w:r>
+        <w:rPr>
+          <w:rStyle w:val="jscolor"/>
+          <w:rFonts w:cstheme="minorHAnsi"/>
+          <w:color w:val="000000"/>
+          <w:sz w:val="20"/>
+          <w:szCs w:val="20"/>
+        </w:rPr>
+        <w:t>scope.</w:t>
       </w:r>
       <w:r>
         <w:rPr>
@@ -9726,6 +11596,7 @@
         </w:rPr>
         <w:t>names</w:t>
       </w:r>
+      <w:proofErr w:type="spellEnd"/>
       <w:r>
         <w:rPr>
           <w:rStyle w:val="jscolor"/>
@@ -9734,7 +11605,18 @@
           <w:sz w:val="20"/>
           <w:szCs w:val="20"/>
         </w:rPr>
-        <w:t> = response.</w:t>
+        <w:t xml:space="preserve"> = </w:t>
+      </w:r>
+      <w:proofErr w:type="spellStart"/>
+      <w:r>
+        <w:rPr>
+          <w:rStyle w:val="jscolor"/>
+          <w:rFonts w:cstheme="minorHAnsi"/>
+          <w:color w:val="000000"/>
+          <w:sz w:val="20"/>
+          <w:szCs w:val="20"/>
+        </w:rPr>
+        <w:t>response.</w:t>
       </w:r>
       <w:r>
         <w:rPr>
@@ -9766,6 +11648,7 @@
         </w:rPr>
         <w:t>records</w:t>
       </w:r>
+      <w:proofErr w:type="spellEnd"/>
       <w:r>
         <w:rPr>
           <w:rStyle w:val="jscolor"/>
@@ -10131,7 +12014,29 @@
           <w:sz w:val="20"/>
           <w:szCs w:val="20"/>
         </w:rPr>
-        <w:t>AngularJS Global API:The AngularJS Global API is a set of global JavaScript functions for performing common tasks like:</w:t>
+        <w:t xml:space="preserve">AngularJS Global </w:t>
+      </w:r>
+      <w:proofErr w:type="spellStart"/>
+      <w:proofErr w:type="gramStart"/>
+      <w:r>
+        <w:rPr>
+          <w:rFonts w:eastAsia="Times New Roman" w:cstheme="minorHAnsi"/>
+          <w:color w:val="000000"/>
+          <w:sz w:val="20"/>
+          <w:szCs w:val="20"/>
+        </w:rPr>
+        <w:t>API:The</w:t>
+      </w:r>
+      <w:proofErr w:type="spellEnd"/>
+      <w:proofErr w:type="gramEnd"/>
+      <w:r>
+        <w:rPr>
+          <w:rFonts w:eastAsia="Times New Roman" w:cstheme="minorHAnsi"/>
+          <w:color w:val="000000"/>
+          <w:sz w:val="20"/>
+          <w:szCs w:val="20"/>
+        </w:rPr>
+        <w:t xml:space="preserve"> AngularJS Global API is a set of global JavaScript functions for performing common tasks like:</w:t>
       </w:r>
     </w:p>
     <w:p>
@@ -10181,6 +12086,7 @@
           <w:sz w:val="20"/>
           <w:szCs w:val="20"/>
         </w:rPr>
+        <w:lastRenderedPageBreak/>
         <w:t>Iterating objects</w:t>
       </w:r>
     </w:p>
@@ -10241,8 +12147,6 @@
           <w:szCs w:val="20"/>
         </w:rPr>
       </w:pPr>
-      <w:bookmarkStart w:id="0" w:name="_GoBack"/>
-      <w:bookmarkEnd w:id="0"/>
     </w:p>
     <w:tbl>
       <w:tblPr>
@@ -10280,7 +12184,6 @@
                 <w:sz w:val="20"/>
                 <w:szCs w:val="20"/>
               </w:rPr>
-              <w:lastRenderedPageBreak/>
               <w:t>API</w:t>
             </w:r>
           </w:p>
@@ -10330,6 +12233,8 @@
                 <w:szCs w:val="20"/>
               </w:rPr>
             </w:pPr>
+            <w:proofErr w:type="spellStart"/>
+            <w:proofErr w:type="gramStart"/>
             <w:r>
               <w:rPr>
                 <w:rFonts w:ascii="Verdana" w:eastAsia="Times New Roman" w:hAnsi="Verdana" w:cs="Times New Roman"/>
@@ -10337,7 +12242,18 @@
                 <w:sz w:val="20"/>
                 <w:szCs w:val="20"/>
               </w:rPr>
-              <w:t>angular.lowercase()</w:t>
+              <w:t>angular.lowercase</w:t>
+            </w:r>
+            <w:proofErr w:type="spellEnd"/>
+            <w:proofErr w:type="gramEnd"/>
+            <w:r>
+              <w:rPr>
+                <w:rFonts w:ascii="Verdana" w:eastAsia="Times New Roman" w:hAnsi="Verdana" w:cs="Times New Roman"/>
+                <w:color w:val="000000"/>
+                <w:sz w:val="20"/>
+                <w:szCs w:val="20"/>
+              </w:rPr>
+              <w:t>()</w:t>
             </w:r>
           </w:p>
         </w:tc>
@@ -10382,6 +12298,8 @@
                 <w:szCs w:val="20"/>
               </w:rPr>
             </w:pPr>
+            <w:proofErr w:type="spellStart"/>
+            <w:proofErr w:type="gramStart"/>
             <w:r>
               <w:rPr>
                 <w:rFonts w:ascii="Verdana" w:eastAsia="Times New Roman" w:hAnsi="Verdana" w:cs="Times New Roman"/>
@@ -10389,7 +12307,18 @@
                 <w:sz w:val="20"/>
                 <w:szCs w:val="20"/>
               </w:rPr>
-              <w:t>angular.uppercase()</w:t>
+              <w:t>angular.uppercase</w:t>
+            </w:r>
+            <w:proofErr w:type="spellEnd"/>
+            <w:proofErr w:type="gramEnd"/>
+            <w:r>
+              <w:rPr>
+                <w:rFonts w:ascii="Verdana" w:eastAsia="Times New Roman" w:hAnsi="Verdana" w:cs="Times New Roman"/>
+                <w:color w:val="000000"/>
+                <w:sz w:val="20"/>
+                <w:szCs w:val="20"/>
+              </w:rPr>
+              <w:t>()</w:t>
             </w:r>
           </w:p>
         </w:tc>
@@ -10434,6 +12363,8 @@
                 <w:szCs w:val="20"/>
               </w:rPr>
             </w:pPr>
+            <w:proofErr w:type="spellStart"/>
+            <w:proofErr w:type="gramStart"/>
             <w:r>
               <w:rPr>
                 <w:rFonts w:ascii="Verdana" w:eastAsia="Times New Roman" w:hAnsi="Verdana" w:cs="Times New Roman"/>
@@ -10441,7 +12372,18 @@
                 <w:sz w:val="20"/>
                 <w:szCs w:val="20"/>
               </w:rPr>
-              <w:t>angular.isString()</w:t>
+              <w:t>angular.isString</w:t>
+            </w:r>
+            <w:proofErr w:type="spellEnd"/>
+            <w:proofErr w:type="gramEnd"/>
+            <w:r>
+              <w:rPr>
+                <w:rFonts w:ascii="Verdana" w:eastAsia="Times New Roman" w:hAnsi="Verdana" w:cs="Times New Roman"/>
+                <w:color w:val="000000"/>
+                <w:sz w:val="20"/>
+                <w:szCs w:val="20"/>
+              </w:rPr>
+              <w:t>()</w:t>
             </w:r>
           </w:p>
         </w:tc>
@@ -10486,6 +12428,8 @@
                 <w:szCs w:val="20"/>
               </w:rPr>
             </w:pPr>
+            <w:proofErr w:type="spellStart"/>
+            <w:proofErr w:type="gramStart"/>
             <w:r>
               <w:rPr>
                 <w:rFonts w:ascii="Verdana" w:eastAsia="Times New Roman" w:hAnsi="Verdana" w:cs="Times New Roman"/>
@@ -10493,7 +12437,18 @@
                 <w:sz w:val="20"/>
                 <w:szCs w:val="20"/>
               </w:rPr>
-              <w:t>angular.isNumber()</w:t>
+              <w:t>angular.isNumber</w:t>
+            </w:r>
+            <w:proofErr w:type="spellEnd"/>
+            <w:proofErr w:type="gramEnd"/>
+            <w:r>
+              <w:rPr>
+                <w:rFonts w:ascii="Verdana" w:eastAsia="Times New Roman" w:hAnsi="Verdana" w:cs="Times New Roman"/>
+                <w:color w:val="000000"/>
+                <w:sz w:val="20"/>
+                <w:szCs w:val="20"/>
+              </w:rPr>
+              <w:t>()</w:t>
             </w:r>
           </w:p>
         </w:tc>
@@ -10558,8 +12513,8 @@
 </file>
 
 <file path=word/numbering.xml><?xml version="1.0" encoding="utf-8"?>
-<w:numbering xmlns:wpc="http://schemas.microsoft.com/office/word/2010/wordprocessingCanvas" xmlns:mc="http://schemas.openxmlformats.org/markup-compatibility/2006" xmlns:o="urn:schemas-microsoft-com:office:office" xmlns:r="http://schemas.openxmlformats.org/officeDocument/2006/relationships" xmlns:m="http://schemas.openxmlformats.org/officeDocument/2006/math" xmlns:v="urn:schemas-microsoft-com:vml" xmlns:wp14="http://schemas.microsoft.com/office/word/2010/wordprocessingDrawing" xmlns:wp="http://schemas.openxmlformats.org/drawingml/2006/wordprocessingDrawing" xmlns:w10="urn:schemas-microsoft-com:office:word" xmlns:w="http://schemas.openxmlformats.org/wordprocessingml/2006/main" xmlns:w14="http://schemas.microsoft.com/office/word/2010/wordml" xmlns:wpg="http://schemas.microsoft.com/office/word/2010/wordprocessingGroup" xmlns:wpi="http://schemas.microsoft.com/office/word/2010/wordprocessingInk" xmlns:wne="http://schemas.microsoft.com/office/word/2006/wordml" xmlns:wps="http://schemas.microsoft.com/office/word/2010/wordprocessingShape" mc:Ignorable="w14 wp14">
-  <w:abstractNum w:abstractNumId="0">
+<w:numbering xmlns:wpc="http://schemas.microsoft.com/office/word/2010/wordprocessingCanvas" xmlns:cx="http://schemas.microsoft.com/office/drawing/2014/chartex" xmlns:cx1="http://schemas.microsoft.com/office/drawing/2015/9/8/chartex" xmlns:cx2="http://schemas.microsoft.com/office/drawing/2015/10/21/chartex" xmlns:cx3="http://schemas.microsoft.com/office/drawing/2016/5/9/chartex" xmlns:cx4="http://schemas.microsoft.com/office/drawing/2016/5/10/chartex" xmlns:cx5="http://schemas.microsoft.com/office/drawing/2016/5/11/chartex" xmlns:cx6="http://schemas.microsoft.com/office/drawing/2016/5/12/chartex" xmlns:cx7="http://schemas.microsoft.com/office/drawing/2016/5/13/chartex" xmlns:cx8="http://schemas.microsoft.com/office/drawing/2016/5/14/chartex" xmlns:mc="http://schemas.openxmlformats.org/markup-compatibility/2006" xmlns:aink="http://schemas.microsoft.com/office/drawing/2016/ink" xmlns:am3d="http://schemas.microsoft.com/office/drawing/2017/model3d" xmlns:o="urn:schemas-microsoft-com:office:office" xmlns:r="http://schemas.openxmlformats.org/officeDocument/2006/relationships" xmlns:m="http://schemas.openxmlformats.org/officeDocument/2006/math" xmlns:v="urn:schemas-microsoft-com:vml" xmlns:wp14="http://schemas.microsoft.com/office/word/2010/wordprocessingDrawing" xmlns:wp="http://schemas.openxmlformats.org/drawingml/2006/wordprocessingDrawing" xmlns:w10="urn:schemas-microsoft-com:office:word" xmlns:w="http://schemas.openxmlformats.org/wordprocessingml/2006/main" xmlns:w14="http://schemas.microsoft.com/office/word/2010/wordml" xmlns:w15="http://schemas.microsoft.com/office/word/2012/wordml" xmlns:w16cex="http://schemas.microsoft.com/office/word/2018/wordml/cex" xmlns:w16cid="http://schemas.microsoft.com/office/word/2016/wordml/cid" xmlns:w16="http://schemas.microsoft.com/office/word/2018/wordml" xmlns:w16sdtdh="http://schemas.microsoft.com/office/word/2020/wordml/sdtdatahash" xmlns:w16se="http://schemas.microsoft.com/office/word/2015/wordml/symex" xmlns:wpg="http://schemas.microsoft.com/office/word/2010/wordprocessingGroup" xmlns:wpi="http://schemas.microsoft.com/office/word/2010/wordprocessingInk" xmlns:wne="http://schemas.microsoft.com/office/word/2006/wordml" xmlns:wps="http://schemas.microsoft.com/office/word/2010/wordprocessingShape" mc:Ignorable="w14 w15 w16se w16cid w16 w16cex w16sdtdh wp14">
+  <w:abstractNum w:abstractNumId="0" w15:restartNumberingAfterBreak="0">
     <w:nsid w:val="04043655"/>
     <w:multiLevelType w:val="hybridMultilevel"/>
     <w:tmpl w:val="0DA4A58A"/>
@@ -10672,7 +12627,7 @@
       </w:rPr>
     </w:lvl>
   </w:abstractNum>
-  <w:abstractNum w:abstractNumId="1">
+  <w:abstractNum w:abstractNumId="1" w15:restartNumberingAfterBreak="0">
     <w:nsid w:val="04C1080D"/>
     <w:multiLevelType w:val="hybridMultilevel"/>
     <w:tmpl w:val="16CCF2CE"/>
@@ -10785,7 +12740,7 @@
       </w:rPr>
     </w:lvl>
   </w:abstractNum>
-  <w:abstractNum w:abstractNumId="2">
+  <w:abstractNum w:abstractNumId="2" w15:restartNumberingAfterBreak="0">
     <w:nsid w:val="0622659E"/>
     <w:multiLevelType w:val="hybridMultilevel"/>
     <w:tmpl w:val="6908F60E"/>
@@ -10898,7 +12853,7 @@
       </w:rPr>
     </w:lvl>
   </w:abstractNum>
-  <w:abstractNum w:abstractNumId="3">
+  <w:abstractNum w:abstractNumId="3" w15:restartNumberingAfterBreak="0">
     <w:nsid w:val="0E020845"/>
     <w:multiLevelType w:val="hybridMultilevel"/>
     <w:tmpl w:val="F8404036"/>
@@ -11011,7 +12966,7 @@
       </w:rPr>
     </w:lvl>
   </w:abstractNum>
-  <w:abstractNum w:abstractNumId="4">
+  <w:abstractNum w:abstractNumId="4" w15:restartNumberingAfterBreak="0">
     <w:nsid w:val="2A6404F5"/>
     <w:multiLevelType w:val="multilevel"/>
     <w:tmpl w:val="D53A8C64"/>
@@ -11160,7 +13115,7 @@
       </w:rPr>
     </w:lvl>
   </w:abstractNum>
-  <w:abstractNum w:abstractNumId="5">
+  <w:abstractNum w:abstractNumId="5" w15:restartNumberingAfterBreak="0">
     <w:nsid w:val="2BE3660B"/>
     <w:multiLevelType w:val="hybridMultilevel"/>
     <w:tmpl w:val="0E5E9B10"/>
@@ -11273,7 +13228,7 @@
       </w:rPr>
     </w:lvl>
   </w:abstractNum>
-  <w:abstractNum w:abstractNumId="6">
+  <w:abstractNum w:abstractNumId="6" w15:restartNumberingAfterBreak="0">
     <w:nsid w:val="304F1462"/>
     <w:multiLevelType w:val="hybridMultilevel"/>
     <w:tmpl w:val="46FA63BA"/>
@@ -11386,7 +13341,7 @@
       </w:rPr>
     </w:lvl>
   </w:abstractNum>
-  <w:abstractNum w:abstractNumId="7">
+  <w:abstractNum w:abstractNumId="7" w15:restartNumberingAfterBreak="0">
     <w:nsid w:val="48036DCC"/>
     <w:multiLevelType w:val="multilevel"/>
     <w:tmpl w:val="DF322BA8"/>
@@ -11535,7 +13490,7 @@
       </w:rPr>
     </w:lvl>
   </w:abstractNum>
-  <w:abstractNum w:abstractNumId="8">
+  <w:abstractNum w:abstractNumId="8" w15:restartNumberingAfterBreak="0">
     <w:nsid w:val="54B623BF"/>
     <w:multiLevelType w:val="hybridMultilevel"/>
     <w:tmpl w:val="2BE6A4E2"/>
@@ -11648,7 +13603,7 @@
       </w:rPr>
     </w:lvl>
   </w:abstractNum>
-  <w:abstractNum w:abstractNumId="9">
+  <w:abstractNum w:abstractNumId="9" w15:restartNumberingAfterBreak="0">
     <w:nsid w:val="5CCC3A07"/>
     <w:multiLevelType w:val="hybridMultilevel"/>
     <w:tmpl w:val="D4B8118C"/>
@@ -11761,7 +13716,7 @@
       </w:rPr>
     </w:lvl>
   </w:abstractNum>
-  <w:abstractNum w:abstractNumId="10">
+  <w:abstractNum w:abstractNumId="10" w15:restartNumberingAfterBreak="0">
     <w:nsid w:val="5F377C77"/>
     <w:multiLevelType w:val="multilevel"/>
     <w:tmpl w:val="7AB840FA"/>
@@ -11910,7 +13865,7 @@
       </w:rPr>
     </w:lvl>
   </w:abstractNum>
-  <w:abstractNum w:abstractNumId="11">
+  <w:abstractNum w:abstractNumId="11" w15:restartNumberingAfterBreak="0">
     <w:nsid w:val="6ED22FE5"/>
     <w:multiLevelType w:val="hybridMultilevel"/>
     <w:tmpl w:val="380A5A08"/>
@@ -12023,7 +13978,7 @@
       </w:rPr>
     </w:lvl>
   </w:abstractNum>
-  <w:abstractNum w:abstractNumId="12">
+  <w:abstractNum w:abstractNumId="12" w15:restartNumberingAfterBreak="0">
     <w:nsid w:val="6EF56B52"/>
     <w:multiLevelType w:val="multilevel"/>
     <w:tmpl w:val="ED2A2D96"/>
@@ -12215,7 +14170,7 @@
 </file>
 
 <file path=word/styles.xml><?xml version="1.0" encoding="utf-8"?>
-<w:styles xmlns:mc="http://schemas.openxmlformats.org/markup-compatibility/2006" xmlns:r="http://schemas.openxmlformats.org/officeDocument/2006/relationships" xmlns:w="http://schemas.openxmlformats.org/wordprocessingml/2006/main" xmlns:w14="http://schemas.microsoft.com/office/word/2010/wordml" mc:Ignorable="w14">
+<w:styles xmlns:mc="http://schemas.openxmlformats.org/markup-compatibility/2006" xmlns:r="http://schemas.openxmlformats.org/officeDocument/2006/relationships" xmlns:w="http://schemas.openxmlformats.org/wordprocessingml/2006/main" xmlns:w14="http://schemas.microsoft.com/office/word/2010/wordml" xmlns:w15="http://schemas.microsoft.com/office/word/2012/wordml" xmlns:w16cex="http://schemas.microsoft.com/office/word/2018/wordml/cex" xmlns:w16cid="http://schemas.microsoft.com/office/word/2016/wordml/cid" xmlns:w16="http://schemas.microsoft.com/office/word/2018/wordml" xmlns:w16sdtdh="http://schemas.microsoft.com/office/word/2020/wordml/sdtdatahash" xmlns:w16se="http://schemas.microsoft.com/office/word/2015/wordml/symex" mc:Ignorable="w14 w15 w16se w16cid w16 w16cex w16sdtdh">
   <w:docDefaults>
     <w:rPrDefault>
       <w:rPr>
@@ -12231,144 +14186,383 @@
       </w:pPr>
     </w:pPrDefault>
   </w:docDefaults>
-  <w:latentStyles w:defLockedState="0" w:defUIPriority="99" w:defSemiHidden="1" w:defUnhideWhenUsed="1" w:defQFormat="0" w:count="267">
-    <w:lsdException w:name="Normal" w:semiHidden="0" w:uiPriority="0" w:unhideWhenUsed="0" w:qFormat="1"/>
-    <w:lsdException w:name="heading 1" w:semiHidden="0" w:uiPriority="9" w:unhideWhenUsed="0" w:qFormat="1"/>
-    <w:lsdException w:name="heading 2" w:uiPriority="9" w:qFormat="1"/>
-    <w:lsdException w:name="heading 3" w:uiPriority="9" w:qFormat="1"/>
-    <w:lsdException w:name="heading 4" w:uiPriority="9" w:qFormat="1"/>
-    <w:lsdException w:name="heading 5" w:uiPriority="9" w:qFormat="1"/>
-    <w:lsdException w:name="heading 6" w:uiPriority="9" w:qFormat="1"/>
-    <w:lsdException w:name="heading 7" w:uiPriority="9" w:qFormat="1"/>
-    <w:lsdException w:name="heading 8" w:uiPriority="9" w:qFormat="1"/>
-    <w:lsdException w:name="heading 9" w:uiPriority="9" w:qFormat="1"/>
-    <w:lsdException w:name="toc 1" w:uiPriority="39"/>
-    <w:lsdException w:name="toc 2" w:uiPriority="39"/>
-    <w:lsdException w:name="toc 3" w:uiPriority="39"/>
-    <w:lsdException w:name="toc 4" w:uiPriority="39"/>
-    <w:lsdException w:name="toc 5" w:uiPriority="39"/>
-    <w:lsdException w:name="toc 6" w:uiPriority="39"/>
-    <w:lsdException w:name="toc 7" w:uiPriority="39"/>
-    <w:lsdException w:name="toc 8" w:uiPriority="39"/>
-    <w:lsdException w:name="toc 9" w:uiPriority="39"/>
-    <w:lsdException w:name="caption" w:uiPriority="35" w:qFormat="1"/>
-    <w:lsdException w:name="Title" w:semiHidden="0" w:uiPriority="10" w:unhideWhenUsed="0" w:qFormat="1"/>
-    <w:lsdException w:name="Default Paragraph Font" w:uiPriority="1"/>
-    <w:lsdException w:name="Subtitle" w:semiHidden="0" w:uiPriority="11" w:unhideWhenUsed="0" w:qFormat="1"/>
-    <w:lsdException w:name="Strong" w:semiHidden="0" w:uiPriority="22" w:unhideWhenUsed="0" w:qFormat="1"/>
-    <w:lsdException w:name="Emphasis" w:semiHidden="0" w:uiPriority="20" w:unhideWhenUsed="0" w:qFormat="1"/>
-    <w:lsdException w:name="Table Grid" w:semiHidden="0" w:uiPriority="59" w:unhideWhenUsed="0"/>
-    <w:lsdException w:name="Placeholder Text" w:unhideWhenUsed="0"/>
-    <w:lsdException w:name="No Spacing" w:semiHidden="0" w:uiPriority="1" w:unhideWhenUsed="0" w:qFormat="1"/>
-    <w:lsdException w:name="Light Shading" w:semiHidden="0" w:uiPriority="60" w:unhideWhenUsed="0"/>
-    <w:lsdException w:name="Light List" w:semiHidden="0" w:uiPriority="61" w:unhideWhenUsed="0"/>
-    <w:lsdException w:name="Light Grid" w:semiHidden="0" w:uiPriority="62" w:unhideWhenUsed="0"/>
-    <w:lsdException w:name="Medium Shading 1" w:semiHidden="0" w:uiPriority="63" w:unhideWhenUsed="0"/>
-    <w:lsdException w:name="Medium Shading 2" w:semiHidden="0" w:uiPriority="64" w:unhideWhenUsed="0"/>
-    <w:lsdException w:name="Medium List 1" w:semiHidden="0" w:uiPriority="65" w:unhideWhenUsed="0"/>
-    <w:lsdException w:name="Medium List 2" w:semiHidden="0" w:uiPriority="66" w:unhideWhenUsed="0"/>
-    <w:lsdException w:name="Medium Grid 1" w:semiHidden="0" w:uiPriority="67" w:unhideWhenUsed="0"/>
-    <w:lsdException w:name="Medium Grid 2" w:semiHidden="0" w:uiPriority="68" w:unhideWhenUsed="0"/>
-    <w:lsdException w:name="Medium Grid 3" w:semiHidden="0" w:uiPriority="69" w:unhideWhenUsed="0"/>
-    <w:lsdException w:name="Dark List" w:semiHidden="0" w:uiPriority="70" w:unhideWhenUsed="0"/>
-    <w:lsdException w:name="Colorful Shading" w:semiHidden="0" w:uiPriority="71" w:unhideWhenUsed="0"/>
-    <w:lsdException w:name="Colorful List" w:semiHidden="0" w:uiPriority="72" w:unhideWhenUsed="0"/>
-    <w:lsdException w:name="Colorful Grid" w:semiHidden="0" w:uiPriority="73" w:unhideWhenUsed="0"/>
-    <w:lsdException w:name="Light Shading Accent 1" w:semiHidden="0" w:uiPriority="60" w:unhideWhenUsed="0"/>
-    <w:lsdException w:name="Light List Accent 1" w:semiHidden="0" w:uiPriority="61" w:unhideWhenUsed="0"/>
-    <w:lsdException w:name="Light Grid Accent 1" w:semiHidden="0" w:uiPriority="62" w:unhideWhenUsed="0"/>
-    <w:lsdException w:name="Medium Shading 1 Accent 1" w:semiHidden="0" w:uiPriority="63" w:unhideWhenUsed="0"/>
-    <w:lsdException w:name="Medium Shading 2 Accent 1" w:semiHidden="0" w:uiPriority="64" w:unhideWhenUsed="0"/>
-    <w:lsdException w:name="Medium List 1 Accent 1" w:semiHidden="0" w:uiPriority="65" w:unhideWhenUsed="0"/>
-    <w:lsdException w:name="Revision" w:unhideWhenUsed="0"/>
-    <w:lsdException w:name="List Paragraph" w:semiHidden="0" w:uiPriority="34" w:unhideWhenUsed="0" w:qFormat="1"/>
-    <w:lsdException w:name="Quote" w:semiHidden="0" w:uiPriority="29" w:unhideWhenUsed="0" w:qFormat="1"/>
-    <w:lsdException w:name="Intense Quote" w:semiHidden="0" w:uiPriority="30" w:unhideWhenUsed="0" w:qFormat="1"/>
-    <w:lsdException w:name="Medium List 2 Accent 1" w:semiHidden="0" w:uiPriority="66" w:unhideWhenUsed="0"/>
-    <w:lsdException w:name="Medium Grid 1 Accent 1" w:semiHidden="0" w:uiPriority="67" w:unhideWhenUsed="0"/>
-    <w:lsdException w:name="Medium Grid 2 Accent 1" w:semiHidden="0" w:uiPriority="68" w:unhideWhenUsed="0"/>
-    <w:lsdException w:name="Medium Grid 3 Accent 1" w:semiHidden="0" w:uiPriority="69" w:unhideWhenUsed="0"/>
-    <w:lsdException w:name="Dark List Accent 1" w:semiHidden="0" w:uiPriority="70" w:unhideWhenUsed="0"/>
-    <w:lsdException w:name="Colorful Shading Accent 1" w:semiHidden="0" w:uiPriority="71" w:unhideWhenUsed="0"/>
-    <w:lsdException w:name="Colorful List Accent 1" w:semiHidden="0" w:uiPriority="72" w:unhideWhenUsed="0"/>
-    <w:lsdException w:name="Colorful Grid Accent 1" w:semiHidden="0" w:uiPriority="73" w:unhideWhenUsed="0"/>
-    <w:lsdException w:name="Light Shading Accent 2" w:semiHidden="0" w:uiPriority="60" w:unhideWhenUsed="0"/>
-    <w:lsdException w:name="Light List Accent 2" w:semiHidden="0" w:uiPriority="61" w:unhideWhenUsed="0"/>
-    <w:lsdException w:name="Light Grid Accent 2" w:semiHidden="0" w:uiPriority="62" w:unhideWhenUsed="0"/>
-    <w:lsdException w:name="Medium Shading 1 Accent 2" w:semiHidden="0" w:uiPriority="63" w:unhideWhenUsed="0"/>
-    <w:lsdException w:name="Medium Shading 2 Accent 2" w:semiHidden="0" w:uiPriority="64" w:unhideWhenUsed="0"/>
-    <w:lsdException w:name="Medium List 1 Accent 2" w:semiHidden="0" w:uiPriority="65" w:unhideWhenUsed="0"/>
-    <w:lsdException w:name="Medium List 2 Accent 2" w:semiHidden="0" w:uiPriority="66" w:unhideWhenUsed="0"/>
-    <w:lsdException w:name="Medium Grid 1 Accent 2" w:semiHidden="0" w:uiPriority="67" w:unhideWhenUsed="0"/>
-    <w:lsdException w:name="Medium Grid 2 Accent 2" w:semiHidden="0" w:uiPriority="68" w:unhideWhenUsed="0"/>
-    <w:lsdException w:name="Medium Grid 3 Accent 2" w:semiHidden="0" w:uiPriority="69" w:unhideWhenUsed="0"/>
-    <w:lsdException w:name="Dark List Accent 2" w:semiHidden="0" w:uiPriority="70" w:unhideWhenUsed="0"/>
-    <w:lsdException w:name="Colorful Shading Accent 2" w:semiHidden="0" w:uiPriority="71" w:unhideWhenUsed="0"/>
-    <w:lsdException w:name="Colorful List Accent 2" w:semiHidden="0" w:uiPriority="72" w:unhideWhenUsed="0"/>
-    <w:lsdException w:name="Colorful Grid Accent 2" w:semiHidden="0" w:uiPriority="73" w:unhideWhenUsed="0"/>
-    <w:lsdException w:name="Light Shading Accent 3" w:semiHidden="0" w:uiPriority="60" w:unhideWhenUsed="0"/>
-    <w:lsdException w:name="Light List Accent 3" w:semiHidden="0" w:uiPriority="61" w:unhideWhenUsed="0"/>
-    <w:lsdException w:name="Light Grid Accent 3" w:semiHidden="0" w:uiPriority="62" w:unhideWhenUsed="0"/>
-    <w:lsdException w:name="Medium Shading 1 Accent 3" w:semiHidden="0" w:uiPriority="63" w:unhideWhenUsed="0"/>
-    <w:lsdException w:name="Medium Shading 2 Accent 3" w:semiHidden="0" w:uiPriority="64" w:unhideWhenUsed="0"/>
-    <w:lsdException w:name="Medium List 1 Accent 3" w:semiHidden="0" w:uiPriority="65" w:unhideWhenUsed="0"/>
-    <w:lsdException w:name="Medium List 2 Accent 3" w:semiHidden="0" w:uiPriority="66" w:unhideWhenUsed="0"/>
-    <w:lsdException w:name="Medium Grid 1 Accent 3" w:semiHidden="0" w:uiPriority="67" w:unhideWhenUsed="0"/>
-    <w:lsdException w:name="Medium Grid 2 Accent 3" w:semiHidden="0" w:uiPriority="68" w:unhideWhenUsed="0"/>
-    <w:lsdException w:name="Medium Grid 3 Accent 3" w:semiHidden="0" w:uiPriority="69" w:unhideWhenUsed="0"/>
-    <w:lsdException w:name="Dark List Accent 3" w:semiHidden="0" w:uiPriority="70" w:unhideWhenUsed="0"/>
-    <w:lsdException w:name="Colorful Shading Accent 3" w:semiHidden="0" w:uiPriority="71" w:unhideWhenUsed="0"/>
-    <w:lsdException w:name="Colorful List Accent 3" w:semiHidden="0" w:uiPriority="72" w:unhideWhenUsed="0"/>
-    <w:lsdException w:name="Colorful Grid Accent 3" w:semiHidden="0" w:uiPriority="73" w:unhideWhenUsed="0"/>
-    <w:lsdException w:name="Light Shading Accent 4" w:semiHidden="0" w:uiPriority="60" w:unhideWhenUsed="0"/>
-    <w:lsdException w:name="Light List Accent 4" w:semiHidden="0" w:uiPriority="61" w:unhideWhenUsed="0"/>
-    <w:lsdException w:name="Light Grid Accent 4" w:semiHidden="0" w:uiPriority="62" w:unhideWhenUsed="0"/>
-    <w:lsdException w:name="Medium Shading 1 Accent 4" w:semiHidden="0" w:uiPriority="63" w:unhideWhenUsed="0"/>
-    <w:lsdException w:name="Medium Shading 2 Accent 4" w:semiHidden="0" w:uiPriority="64" w:unhideWhenUsed="0"/>
-    <w:lsdException w:name="Medium List 1 Accent 4" w:semiHidden="0" w:uiPriority="65" w:unhideWhenUsed="0"/>
-    <w:lsdException w:name="Medium List 2 Accent 4" w:semiHidden="0" w:uiPriority="66" w:unhideWhenUsed="0"/>
-    <w:lsdException w:name="Medium Grid 1 Accent 4" w:semiHidden="0" w:uiPriority="67" w:unhideWhenUsed="0"/>
-    <w:lsdException w:name="Medium Grid 2 Accent 4" w:semiHidden="0" w:uiPriority="68" w:unhideWhenUsed="0"/>
-    <w:lsdException w:name="Medium Grid 3 Accent 4" w:semiHidden="0" w:uiPriority="69" w:unhideWhenUsed="0"/>
-    <w:lsdException w:name="Dark List Accent 4" w:semiHidden="0" w:uiPriority="70" w:unhideWhenUsed="0"/>
-    <w:lsdException w:name="Colorful Shading Accent 4" w:semiHidden="0" w:uiPriority="71" w:unhideWhenUsed="0"/>
-    <w:lsdException w:name="Colorful List Accent 4" w:semiHidden="0" w:uiPriority="72" w:unhideWhenUsed="0"/>
-    <w:lsdException w:name="Colorful Grid Accent 4" w:semiHidden="0" w:uiPriority="73" w:unhideWhenUsed="0"/>
-    <w:lsdException w:name="Light Shading Accent 5" w:semiHidden="0" w:uiPriority="60" w:unhideWhenUsed="0"/>
-    <w:lsdException w:name="Light List Accent 5" w:semiHidden="0" w:uiPriority="61" w:unhideWhenUsed="0"/>
-    <w:lsdException w:name="Light Grid Accent 5" w:semiHidden="0" w:uiPriority="62" w:unhideWhenUsed="0"/>
-    <w:lsdException w:name="Medium Shading 1 Accent 5" w:semiHidden="0" w:uiPriority="63" w:unhideWhenUsed="0"/>
-    <w:lsdException w:name="Medium Shading 2 Accent 5" w:semiHidden="0" w:uiPriority="64" w:unhideWhenUsed="0"/>
-    <w:lsdException w:name="Medium List 1 Accent 5" w:semiHidden="0" w:uiPriority="65" w:unhideWhenUsed="0"/>
-    <w:lsdException w:name="Medium List 2 Accent 5" w:semiHidden="0" w:uiPriority="66" w:unhideWhenUsed="0"/>
-    <w:lsdException w:name="Medium Grid 1 Accent 5" w:semiHidden="0" w:uiPriority="67" w:unhideWhenUsed="0"/>
-    <w:lsdException w:name="Medium Grid 2 Accent 5" w:semiHidden="0" w:uiPriority="68" w:unhideWhenUsed="0"/>
-    <w:lsdException w:name="Medium Grid 3 Accent 5" w:semiHidden="0" w:uiPriority="69" w:unhideWhenUsed="0"/>
-    <w:lsdException w:name="Dark List Accent 5" w:semiHidden="0" w:uiPriority="70" w:unhideWhenUsed="0"/>
-    <w:lsdException w:name="Colorful Shading Accent 5" w:semiHidden="0" w:uiPriority="71" w:unhideWhenUsed="0"/>
-    <w:lsdException w:name="Colorful List Accent 5" w:semiHidden="0" w:uiPriority="72" w:unhideWhenUsed="0"/>
-    <w:lsdException w:name="Colorful Grid Accent 5" w:semiHidden="0" w:uiPriority="73" w:unhideWhenUsed="0"/>
-    <w:lsdException w:name="Light Shading Accent 6" w:semiHidden="0" w:uiPriority="60" w:unhideWhenUsed="0"/>
-    <w:lsdException w:name="Light List Accent 6" w:semiHidden="0" w:uiPriority="61" w:unhideWhenUsed="0"/>
-    <w:lsdException w:name="Light Grid Accent 6" w:semiHidden="0" w:uiPriority="62" w:unhideWhenUsed="0"/>
-    <w:lsdException w:name="Medium Shading 1 Accent 6" w:semiHidden="0" w:uiPriority="63" w:unhideWhenUsed="0"/>
-    <w:lsdException w:name="Medium Shading 2 Accent 6" w:semiHidden="0" w:uiPriority="64" w:unhideWhenUsed="0"/>
-    <w:lsdException w:name="Medium List 1 Accent 6" w:semiHidden="0" w:uiPriority="65" w:unhideWhenUsed="0"/>
-    <w:lsdException w:name="Medium List 2 Accent 6" w:semiHidden="0" w:uiPriority="66" w:unhideWhenUsed="0"/>
-    <w:lsdException w:name="Medium Grid 1 Accent 6" w:semiHidden="0" w:uiPriority="67" w:unhideWhenUsed="0"/>
-    <w:lsdException w:name="Medium Grid 2 Accent 6" w:semiHidden="0" w:uiPriority="68" w:unhideWhenUsed="0"/>
-    <w:lsdException w:name="Medium Grid 3 Accent 6" w:semiHidden="0" w:uiPriority="69" w:unhideWhenUsed="0"/>
-    <w:lsdException w:name="Dark List Accent 6" w:semiHidden="0" w:uiPriority="70" w:unhideWhenUsed="0"/>
-    <w:lsdException w:name="Colorful Shading Accent 6" w:semiHidden="0" w:uiPriority="71" w:unhideWhenUsed="0"/>
-    <w:lsdException w:name="Colorful List Accent 6" w:semiHidden="0" w:uiPriority="72" w:unhideWhenUsed="0"/>
-    <w:lsdException w:name="Colorful Grid Accent 6" w:semiHidden="0" w:uiPriority="73" w:unhideWhenUsed="0"/>
-    <w:lsdException w:name="Subtle Emphasis" w:semiHidden="0" w:uiPriority="19" w:unhideWhenUsed="0" w:qFormat="1"/>
-    <w:lsdException w:name="Intense Emphasis" w:semiHidden="0" w:uiPriority="21" w:unhideWhenUsed="0" w:qFormat="1"/>
-    <w:lsdException w:name="Subtle Reference" w:semiHidden="0" w:uiPriority="31" w:unhideWhenUsed="0" w:qFormat="1"/>
-    <w:lsdException w:name="Intense Reference" w:semiHidden="0" w:uiPriority="32" w:unhideWhenUsed="0" w:qFormat="1"/>
-    <w:lsdException w:name="Book Title" w:semiHidden="0" w:uiPriority="33" w:unhideWhenUsed="0" w:qFormat="1"/>
-    <w:lsdException w:name="Bibliography" w:uiPriority="37"/>
-    <w:lsdException w:name="TOC Heading" w:uiPriority="39" w:qFormat="1"/>
+  <w:latentStyles w:defLockedState="0" w:defUIPriority="99" w:defSemiHidden="0" w:defUnhideWhenUsed="0" w:defQFormat="0" w:count="376">
+    <w:lsdException w:name="Normal" w:uiPriority="0" w:qFormat="1"/>
+    <w:lsdException w:name="heading 1" w:uiPriority="9" w:qFormat="1"/>
+    <w:lsdException w:name="heading 2" w:semiHidden="1" w:uiPriority="9" w:unhideWhenUsed="1" w:qFormat="1"/>
+    <w:lsdException w:name="heading 3" w:semiHidden="1" w:uiPriority="9" w:unhideWhenUsed="1" w:qFormat="1"/>
+    <w:lsdException w:name="heading 4" w:semiHidden="1" w:uiPriority="9" w:unhideWhenUsed="1" w:qFormat="1"/>
+    <w:lsdException w:name="heading 5" w:semiHidden="1" w:uiPriority="9" w:unhideWhenUsed="1" w:qFormat="1"/>
+    <w:lsdException w:name="heading 6" w:semiHidden="1" w:uiPriority="9" w:unhideWhenUsed="1" w:qFormat="1"/>
+    <w:lsdException w:name="heading 7" w:semiHidden="1" w:uiPriority="9" w:unhideWhenUsed="1" w:qFormat="1"/>
+    <w:lsdException w:name="heading 8" w:semiHidden="1" w:uiPriority="9" w:unhideWhenUsed="1" w:qFormat="1"/>
+    <w:lsdException w:name="heading 9" w:semiHidden="1" w:uiPriority="9" w:unhideWhenUsed="1" w:qFormat="1"/>
+    <w:lsdException w:name="index 1" w:semiHidden="1" w:unhideWhenUsed="1"/>
+    <w:lsdException w:name="index 2" w:semiHidden="1" w:unhideWhenUsed="1"/>
+    <w:lsdException w:name="index 3" w:semiHidden="1" w:unhideWhenUsed="1"/>
+    <w:lsdException w:name="index 4" w:semiHidden="1" w:unhideWhenUsed="1"/>
+    <w:lsdException w:name="index 5" w:semiHidden="1" w:unhideWhenUsed="1"/>
+    <w:lsdException w:name="index 6" w:semiHidden="1" w:unhideWhenUsed="1"/>
+    <w:lsdException w:name="index 7" w:semiHidden="1" w:unhideWhenUsed="1"/>
+    <w:lsdException w:name="index 8" w:semiHidden="1" w:unhideWhenUsed="1"/>
+    <w:lsdException w:name="index 9" w:semiHidden="1" w:unhideWhenUsed="1"/>
+    <w:lsdException w:name="toc 1" w:semiHidden="1" w:uiPriority="39" w:unhideWhenUsed="1"/>
+    <w:lsdException w:name="toc 2" w:semiHidden="1" w:uiPriority="39" w:unhideWhenUsed="1"/>
+    <w:lsdException w:name="toc 3" w:semiHidden="1" w:uiPriority="39" w:unhideWhenUsed="1"/>
+    <w:lsdException w:name="toc 4" w:semiHidden="1" w:uiPriority="39" w:unhideWhenUsed="1"/>
+    <w:lsdException w:name="toc 5" w:semiHidden="1" w:uiPriority="39" w:unhideWhenUsed="1"/>
+    <w:lsdException w:name="toc 6" w:semiHidden="1" w:uiPriority="39" w:unhideWhenUsed="1"/>
+    <w:lsdException w:name="toc 7" w:semiHidden="1" w:uiPriority="39" w:unhideWhenUsed="1"/>
+    <w:lsdException w:name="toc 8" w:semiHidden="1" w:uiPriority="39" w:unhideWhenUsed="1"/>
+    <w:lsdException w:name="toc 9" w:semiHidden="1" w:uiPriority="39" w:unhideWhenUsed="1"/>
+    <w:lsdException w:name="Normal Indent" w:semiHidden="1" w:unhideWhenUsed="1"/>
+    <w:lsdException w:name="footnote text" w:semiHidden="1" w:unhideWhenUsed="1"/>
+    <w:lsdException w:name="annotation text" w:semiHidden="1" w:unhideWhenUsed="1"/>
+    <w:lsdException w:name="header" w:semiHidden="1" w:unhideWhenUsed="1"/>
+    <w:lsdException w:name="footer" w:semiHidden="1" w:unhideWhenUsed="1"/>
+    <w:lsdException w:name="index heading" w:semiHidden="1" w:unhideWhenUsed="1"/>
+    <w:lsdException w:name="caption" w:semiHidden="1" w:uiPriority="35" w:unhideWhenUsed="1" w:qFormat="1"/>
+    <w:lsdException w:name="table of figures" w:semiHidden="1" w:unhideWhenUsed="1"/>
+    <w:lsdException w:name="envelope address" w:semiHidden="1" w:unhideWhenUsed="1"/>
+    <w:lsdException w:name="envelope return" w:semiHidden="1" w:unhideWhenUsed="1"/>
+    <w:lsdException w:name="footnote reference" w:semiHidden="1" w:unhideWhenUsed="1"/>
+    <w:lsdException w:name="annotation reference" w:semiHidden="1" w:unhideWhenUsed="1"/>
+    <w:lsdException w:name="line number" w:semiHidden="1" w:unhideWhenUsed="1"/>
+    <w:lsdException w:name="page number" w:semiHidden="1" w:unhideWhenUsed="1"/>
+    <w:lsdException w:name="endnote reference" w:semiHidden="1" w:unhideWhenUsed="1"/>
+    <w:lsdException w:name="endnote text" w:semiHidden="1" w:unhideWhenUsed="1"/>
+    <w:lsdException w:name="table of authorities" w:semiHidden="1" w:unhideWhenUsed="1"/>
+    <w:lsdException w:name="macro" w:semiHidden="1" w:unhideWhenUsed="1"/>
+    <w:lsdException w:name="toa heading" w:semiHidden="1" w:unhideWhenUsed="1"/>
+    <w:lsdException w:name="List" w:semiHidden="1" w:unhideWhenUsed="1"/>
+    <w:lsdException w:name="List Bullet" w:semiHidden="1" w:unhideWhenUsed="1"/>
+    <w:lsdException w:name="List Number" w:semiHidden="1" w:unhideWhenUsed="1"/>
+    <w:lsdException w:name="List 2" w:semiHidden="1" w:unhideWhenUsed="1"/>
+    <w:lsdException w:name="List 3" w:semiHidden="1" w:unhideWhenUsed="1"/>
+    <w:lsdException w:name="List 4" w:semiHidden="1" w:unhideWhenUsed="1"/>
+    <w:lsdException w:name="List 5" w:semiHidden="1" w:unhideWhenUsed="1"/>
+    <w:lsdException w:name="List Bullet 2" w:semiHidden="1" w:unhideWhenUsed="1"/>
+    <w:lsdException w:name="List Bullet 3" w:semiHidden="1" w:unhideWhenUsed="1"/>
+    <w:lsdException w:name="List Bullet 4" w:semiHidden="1" w:unhideWhenUsed="1"/>
+    <w:lsdException w:name="List Bullet 5" w:semiHidden="1" w:unhideWhenUsed="1"/>
+    <w:lsdException w:name="List Number 2" w:semiHidden="1" w:unhideWhenUsed="1"/>
+    <w:lsdException w:name="List Number 3" w:semiHidden="1" w:unhideWhenUsed="1"/>
+    <w:lsdException w:name="List Number 4" w:semiHidden="1" w:unhideWhenUsed="1"/>
+    <w:lsdException w:name="List Number 5" w:semiHidden="1" w:unhideWhenUsed="1"/>
+    <w:lsdException w:name="Title" w:uiPriority="10" w:qFormat="1"/>
+    <w:lsdException w:name="Closing" w:semiHidden="1" w:unhideWhenUsed="1"/>
+    <w:lsdException w:name="Signature" w:semiHidden="1" w:unhideWhenUsed="1"/>
+    <w:lsdException w:name="Default Paragraph Font" w:semiHidden="1" w:uiPriority="1" w:unhideWhenUsed="1"/>
+    <w:lsdException w:name="Body Text" w:semiHidden="1" w:unhideWhenUsed="1"/>
+    <w:lsdException w:name="Body Text Indent" w:semiHidden="1" w:unhideWhenUsed="1"/>
+    <w:lsdException w:name="List Continue" w:semiHidden="1" w:unhideWhenUsed="1"/>
+    <w:lsdException w:name="List Continue 2" w:semiHidden="1" w:unhideWhenUsed="1"/>
+    <w:lsdException w:name="List Continue 3" w:semiHidden="1" w:unhideWhenUsed="1"/>
+    <w:lsdException w:name="List Continue 4" w:semiHidden="1" w:unhideWhenUsed="1"/>
+    <w:lsdException w:name="List Continue 5" w:semiHidden="1" w:unhideWhenUsed="1"/>
+    <w:lsdException w:name="Message Header" w:semiHidden="1" w:unhideWhenUsed="1"/>
+    <w:lsdException w:name="Subtitle" w:uiPriority="11" w:qFormat="1"/>
+    <w:lsdException w:name="Salutation" w:semiHidden="1" w:unhideWhenUsed="1"/>
+    <w:lsdException w:name="Date" w:semiHidden="1" w:unhideWhenUsed="1"/>
+    <w:lsdException w:name="Body Text First Indent" w:semiHidden="1" w:unhideWhenUsed="1"/>
+    <w:lsdException w:name="Body Text First Indent 2" w:semiHidden="1" w:unhideWhenUsed="1"/>
+    <w:lsdException w:name="Note Heading" w:semiHidden="1" w:unhideWhenUsed="1"/>
+    <w:lsdException w:name="Body Text 2" w:semiHidden="1" w:unhideWhenUsed="1"/>
+    <w:lsdException w:name="Body Text 3" w:semiHidden="1" w:unhideWhenUsed="1"/>
+    <w:lsdException w:name="Body Text Indent 2" w:semiHidden="1" w:unhideWhenUsed="1"/>
+    <w:lsdException w:name="Body Text Indent 3" w:semiHidden="1" w:unhideWhenUsed="1"/>
+    <w:lsdException w:name="Block Text" w:semiHidden="1" w:unhideWhenUsed="1"/>
+    <w:lsdException w:name="Hyperlink" w:semiHidden="1" w:unhideWhenUsed="1"/>
+    <w:lsdException w:name="FollowedHyperlink" w:semiHidden="1" w:unhideWhenUsed="1"/>
+    <w:lsdException w:name="Strong" w:uiPriority="22" w:qFormat="1"/>
+    <w:lsdException w:name="Emphasis" w:uiPriority="20" w:qFormat="1"/>
+    <w:lsdException w:name="Document Map" w:semiHidden="1" w:unhideWhenUsed="1"/>
+    <w:lsdException w:name="Plain Text" w:semiHidden="1" w:unhideWhenUsed="1"/>
+    <w:lsdException w:name="E-mail Signature" w:semiHidden="1" w:unhideWhenUsed="1"/>
+    <w:lsdException w:name="HTML Top of Form" w:semiHidden="1" w:unhideWhenUsed="1"/>
+    <w:lsdException w:name="HTML Bottom of Form" w:semiHidden="1" w:unhideWhenUsed="1"/>
+    <w:lsdException w:name="Normal (Web)" w:semiHidden="1" w:unhideWhenUsed="1"/>
+    <w:lsdException w:name="HTML Acronym" w:semiHidden="1" w:unhideWhenUsed="1"/>
+    <w:lsdException w:name="HTML Address" w:semiHidden="1" w:unhideWhenUsed="1"/>
+    <w:lsdException w:name="HTML Cite" w:semiHidden="1" w:unhideWhenUsed="1"/>
+    <w:lsdException w:name="HTML Code" w:semiHidden="1" w:unhideWhenUsed="1"/>
+    <w:lsdException w:name="HTML Definition" w:semiHidden="1" w:unhideWhenUsed="1"/>
+    <w:lsdException w:name="HTML Keyboard" w:semiHidden="1" w:unhideWhenUsed="1"/>
+    <w:lsdException w:name="HTML Preformatted" w:semiHidden="1" w:unhideWhenUsed="1"/>
+    <w:lsdException w:name="HTML Sample" w:semiHidden="1" w:unhideWhenUsed="1"/>
+    <w:lsdException w:name="HTML Typewriter" w:semiHidden="1" w:unhideWhenUsed="1"/>
+    <w:lsdException w:name="HTML Variable" w:semiHidden="1" w:unhideWhenUsed="1"/>
+    <w:lsdException w:name="Normal Table" w:semiHidden="1" w:unhideWhenUsed="1"/>
+    <w:lsdException w:name="annotation subject" w:semiHidden="1" w:unhideWhenUsed="1"/>
+    <w:lsdException w:name="No List" w:semiHidden="1" w:unhideWhenUsed="1"/>
+    <w:lsdException w:name="Outline List 1" w:semiHidden="1" w:unhideWhenUsed="1"/>
+    <w:lsdException w:name="Outline List 2" w:semiHidden="1" w:unhideWhenUsed="1"/>
+    <w:lsdException w:name="Outline List 3" w:semiHidden="1" w:unhideWhenUsed="1"/>
+    <w:lsdException w:name="Table Simple 1" w:semiHidden="1" w:unhideWhenUsed="1"/>
+    <w:lsdException w:name="Table Simple 2" w:semiHidden="1" w:unhideWhenUsed="1"/>
+    <w:lsdException w:name="Table Simple 3" w:semiHidden="1" w:unhideWhenUsed="1"/>
+    <w:lsdException w:name="Table Classic 1" w:semiHidden="1" w:unhideWhenUsed="1"/>
+    <w:lsdException w:name="Table Classic 2" w:semiHidden="1" w:unhideWhenUsed="1"/>
+    <w:lsdException w:name="Table Classic 3" w:semiHidden="1" w:unhideWhenUsed="1"/>
+    <w:lsdException w:name="Table Classic 4" w:semiHidden="1" w:unhideWhenUsed="1"/>
+    <w:lsdException w:name="Table Colorful 1" w:semiHidden="1" w:unhideWhenUsed="1"/>
+    <w:lsdException w:name="Table Colorful 2" w:semiHidden="1" w:unhideWhenUsed="1"/>
+    <w:lsdException w:name="Table Colorful 3" w:semiHidden="1" w:unhideWhenUsed="1"/>
+    <w:lsdException w:name="Table Columns 1" w:semiHidden="1" w:unhideWhenUsed="1"/>
+    <w:lsdException w:name="Table Columns 2" w:semiHidden="1" w:unhideWhenUsed="1"/>
+    <w:lsdException w:name="Table Columns 3" w:semiHidden="1" w:unhideWhenUsed="1"/>
+    <w:lsdException w:name="Table Columns 4" w:semiHidden="1" w:unhideWhenUsed="1"/>
+    <w:lsdException w:name="Table Columns 5" w:semiHidden="1" w:unhideWhenUsed="1"/>
+    <w:lsdException w:name="Table Grid 1" w:semiHidden="1" w:unhideWhenUsed="1"/>
+    <w:lsdException w:name="Table Grid 2" w:semiHidden="1" w:unhideWhenUsed="1"/>
+    <w:lsdException w:name="Table Grid 3" w:semiHidden="1" w:unhideWhenUsed="1"/>
+    <w:lsdException w:name="Table Grid 4" w:semiHidden="1" w:unhideWhenUsed="1"/>
+    <w:lsdException w:name="Table Grid 5" w:semiHidden="1" w:unhideWhenUsed="1"/>
+    <w:lsdException w:name="Table Grid 6" w:semiHidden="1" w:unhideWhenUsed="1"/>
+    <w:lsdException w:name="Table Grid 7" w:semiHidden="1" w:unhideWhenUsed="1"/>
+    <w:lsdException w:name="Table Grid 8" w:semiHidden="1" w:unhideWhenUsed="1"/>
+    <w:lsdException w:name="Table List 1" w:semiHidden="1" w:unhideWhenUsed="1"/>
+    <w:lsdException w:name="Table List 2" w:semiHidden="1" w:unhideWhenUsed="1"/>
+    <w:lsdException w:name="Table List 3" w:semiHidden="1" w:unhideWhenUsed="1"/>
+    <w:lsdException w:name="Table List 4" w:semiHidden="1" w:unhideWhenUsed="1"/>
+    <w:lsdException w:name="Table List 5" w:semiHidden="1" w:unhideWhenUsed="1"/>
+    <w:lsdException w:name="Table List 6" w:semiHidden="1" w:unhideWhenUsed="1"/>
+    <w:lsdException w:name="Table List 7" w:semiHidden="1" w:unhideWhenUsed="1"/>
+    <w:lsdException w:name="Table List 8" w:semiHidden="1" w:unhideWhenUsed="1"/>
+    <w:lsdException w:name="Table 3D effects 1" w:semiHidden="1" w:unhideWhenUsed="1"/>
+    <w:lsdException w:name="Table 3D effects 2" w:semiHidden="1" w:unhideWhenUsed="1"/>
+    <w:lsdException w:name="Table 3D effects 3" w:semiHidden="1" w:unhideWhenUsed="1"/>
+    <w:lsdException w:name="Table Contemporary" w:semiHidden="1" w:unhideWhenUsed="1"/>
+    <w:lsdException w:name="Table Elegant" w:semiHidden="1" w:unhideWhenUsed="1"/>
+    <w:lsdException w:name="Table Professional" w:semiHidden="1" w:unhideWhenUsed="1"/>
+    <w:lsdException w:name="Table Subtle 1" w:semiHidden="1" w:unhideWhenUsed="1"/>
+    <w:lsdException w:name="Table Subtle 2" w:semiHidden="1" w:unhideWhenUsed="1"/>
+    <w:lsdException w:name="Table Web 1" w:semiHidden="1" w:unhideWhenUsed="1"/>
+    <w:lsdException w:name="Table Web 2" w:semiHidden="1" w:unhideWhenUsed="1"/>
+    <w:lsdException w:name="Table Web 3" w:semiHidden="1" w:unhideWhenUsed="1"/>
+    <w:lsdException w:name="Balloon Text" w:semiHidden="1" w:unhideWhenUsed="1"/>
+    <w:lsdException w:name="Table Grid" w:semiHidden="1" w:uiPriority="59" w:unhideWhenUsed="1"/>
+    <w:lsdException w:name="Table Theme" w:semiHidden="1" w:unhideWhenUsed="1"/>
+    <w:lsdException w:name="Placeholder Text" w:semiHidden="1"/>
+    <w:lsdException w:name="No Spacing" w:uiPriority="1" w:qFormat="1"/>
+    <w:lsdException w:name="Light Shading" w:uiPriority="60"/>
+    <w:lsdException w:name="Light List" w:uiPriority="61"/>
+    <w:lsdException w:name="Light Grid" w:uiPriority="62"/>
+    <w:lsdException w:name="Medium Shading 1" w:uiPriority="63"/>
+    <w:lsdException w:name="Medium Shading 2" w:uiPriority="64"/>
+    <w:lsdException w:name="Medium List 1" w:uiPriority="65"/>
+    <w:lsdException w:name="Medium List 2" w:uiPriority="66"/>
+    <w:lsdException w:name="Medium Grid 1" w:uiPriority="67"/>
+    <w:lsdException w:name="Medium Grid 2" w:uiPriority="68"/>
+    <w:lsdException w:name="Medium Grid 3" w:uiPriority="69"/>
+    <w:lsdException w:name="Dark List" w:uiPriority="70"/>
+    <w:lsdException w:name="Colorful Shading" w:uiPriority="71"/>
+    <w:lsdException w:name="Colorful List" w:uiPriority="72"/>
+    <w:lsdException w:name="Colorful Grid" w:uiPriority="73"/>
+    <w:lsdException w:name="Light Shading Accent 1" w:uiPriority="60"/>
+    <w:lsdException w:name="Light List Accent 1" w:uiPriority="61"/>
+    <w:lsdException w:name="Light Grid Accent 1" w:uiPriority="62"/>
+    <w:lsdException w:name="Medium Shading 1 Accent 1" w:uiPriority="63"/>
+    <w:lsdException w:name="Medium Shading 2 Accent 1" w:uiPriority="64"/>
+    <w:lsdException w:name="Medium List 1 Accent 1" w:uiPriority="65"/>
+    <w:lsdException w:name="Revision" w:semiHidden="1"/>
+    <w:lsdException w:name="List Paragraph" w:uiPriority="34" w:qFormat="1"/>
+    <w:lsdException w:name="Quote" w:uiPriority="29" w:qFormat="1"/>
+    <w:lsdException w:name="Intense Quote" w:uiPriority="30" w:qFormat="1"/>
+    <w:lsdException w:name="Medium List 2 Accent 1" w:uiPriority="66"/>
+    <w:lsdException w:name="Medium Grid 1 Accent 1" w:uiPriority="67"/>
+    <w:lsdException w:name="Medium Grid 2 Accent 1" w:uiPriority="68"/>
+    <w:lsdException w:name="Medium Grid 3 Accent 1" w:uiPriority="69"/>
+    <w:lsdException w:name="Dark List Accent 1" w:uiPriority="70"/>
+    <w:lsdException w:name="Colorful Shading Accent 1" w:uiPriority="71"/>
+    <w:lsdException w:name="Colorful List Accent 1" w:uiPriority="72"/>
+    <w:lsdException w:name="Colorful Grid Accent 1" w:uiPriority="73"/>
+    <w:lsdException w:name="Light Shading Accent 2" w:uiPriority="60"/>
+    <w:lsdException w:name="Light List Accent 2" w:uiPriority="61"/>
+    <w:lsdException w:name="Light Grid Accent 2" w:uiPriority="62"/>
+    <w:lsdException w:name="Medium Shading 1 Accent 2" w:uiPriority="63"/>
+    <w:lsdException w:name="Medium Shading 2 Accent 2" w:uiPriority="64"/>
+    <w:lsdException w:name="Medium List 1 Accent 2" w:uiPriority="65"/>
+    <w:lsdException w:name="Medium List 2 Accent 2" w:uiPriority="66"/>
+    <w:lsdException w:name="Medium Grid 1 Accent 2" w:uiPriority="67"/>
+    <w:lsdException w:name="Medium Grid 2 Accent 2" w:uiPriority="68"/>
+    <w:lsdException w:name="Medium Grid 3 Accent 2" w:uiPriority="69"/>
+    <w:lsdException w:name="Dark List Accent 2" w:uiPriority="70"/>
+    <w:lsdException w:name="Colorful Shading Accent 2" w:uiPriority="71"/>
+    <w:lsdException w:name="Colorful List Accent 2" w:uiPriority="72"/>
+    <w:lsdException w:name="Colorful Grid Accent 2" w:uiPriority="73"/>
+    <w:lsdException w:name="Light Shading Accent 3" w:uiPriority="60"/>
+    <w:lsdException w:name="Light List Accent 3" w:uiPriority="61"/>
+    <w:lsdException w:name="Light Grid Accent 3" w:uiPriority="62"/>
+    <w:lsdException w:name="Medium Shading 1 Accent 3" w:uiPriority="63"/>
+    <w:lsdException w:name="Medium Shading 2 Accent 3" w:uiPriority="64"/>
+    <w:lsdException w:name="Medium List 1 Accent 3" w:uiPriority="65"/>
+    <w:lsdException w:name="Medium List 2 Accent 3" w:uiPriority="66"/>
+    <w:lsdException w:name="Medium Grid 1 Accent 3" w:uiPriority="67"/>
+    <w:lsdException w:name="Medium Grid 2 Accent 3" w:uiPriority="68"/>
+    <w:lsdException w:name="Medium Grid 3 Accent 3" w:uiPriority="69"/>
+    <w:lsdException w:name="Dark List Accent 3" w:uiPriority="70"/>
+    <w:lsdException w:name="Colorful Shading Accent 3" w:uiPriority="71"/>
+    <w:lsdException w:name="Colorful List Accent 3" w:uiPriority="72"/>
+    <w:lsdException w:name="Colorful Grid Accent 3" w:uiPriority="73"/>
+    <w:lsdException w:name="Light Shading Accent 4" w:uiPriority="60"/>
+    <w:lsdException w:name="Light List Accent 4" w:uiPriority="61"/>
+    <w:lsdException w:name="Light Grid Accent 4" w:uiPriority="62"/>
+    <w:lsdException w:name="Medium Shading 1 Accent 4" w:uiPriority="63"/>
+    <w:lsdException w:name="Medium Shading 2 Accent 4" w:uiPriority="64"/>
+    <w:lsdException w:name="Medium List 1 Accent 4" w:uiPriority="65"/>
+    <w:lsdException w:name="Medium List 2 Accent 4" w:uiPriority="66"/>
+    <w:lsdException w:name="Medium Grid 1 Accent 4" w:uiPriority="67"/>
+    <w:lsdException w:name="Medium Grid 2 Accent 4" w:uiPriority="68"/>
+    <w:lsdException w:name="Medium Grid 3 Accent 4" w:uiPriority="69"/>
+    <w:lsdException w:name="Dark List Accent 4" w:uiPriority="70"/>
+    <w:lsdException w:name="Colorful Shading Accent 4" w:uiPriority="71"/>
+    <w:lsdException w:name="Colorful List Accent 4" w:uiPriority="72"/>
+    <w:lsdException w:name="Colorful Grid Accent 4" w:uiPriority="73"/>
+    <w:lsdException w:name="Light Shading Accent 5" w:uiPriority="60"/>
+    <w:lsdException w:name="Light List Accent 5" w:uiPriority="61"/>
+    <w:lsdException w:name="Light Grid Accent 5" w:uiPriority="62"/>
+    <w:lsdException w:name="Medium Shading 1 Accent 5" w:uiPriority="63"/>
+    <w:lsdException w:name="Medium Shading 2 Accent 5" w:uiPriority="64"/>
+    <w:lsdException w:name="Medium List 1 Accent 5" w:uiPriority="65"/>
+    <w:lsdException w:name="Medium List 2 Accent 5" w:uiPriority="66"/>
+    <w:lsdException w:name="Medium Grid 1 Accent 5" w:uiPriority="67"/>
+    <w:lsdException w:name="Medium Grid 2 Accent 5" w:uiPriority="68"/>
+    <w:lsdException w:name="Medium Grid 3 Accent 5" w:uiPriority="69"/>
+    <w:lsdException w:name="Dark List Accent 5" w:uiPriority="70"/>
+    <w:lsdException w:name="Colorful Shading Accent 5" w:uiPriority="71"/>
+    <w:lsdException w:name="Colorful List Accent 5" w:uiPriority="72"/>
+    <w:lsdException w:name="Colorful Grid Accent 5" w:uiPriority="73"/>
+    <w:lsdException w:name="Light Shading Accent 6" w:uiPriority="60"/>
+    <w:lsdException w:name="Light List Accent 6" w:uiPriority="61"/>
+    <w:lsdException w:name="Light Grid Accent 6" w:uiPriority="62"/>
+    <w:lsdException w:name="Medium Shading 1 Accent 6" w:uiPriority="63"/>
+    <w:lsdException w:name="Medium Shading 2 Accent 6" w:uiPriority="64"/>
+    <w:lsdException w:name="Medium List 1 Accent 6" w:uiPriority="65"/>
+    <w:lsdException w:name="Medium List 2 Accent 6" w:uiPriority="66"/>
+    <w:lsdException w:name="Medium Grid 1 Accent 6" w:uiPriority="67"/>
+    <w:lsdException w:name="Medium Grid 2 Accent 6" w:uiPriority="68"/>
+    <w:lsdException w:name="Medium Grid 3 Accent 6" w:uiPriority="69"/>
+    <w:lsdException w:name="Dark List Accent 6" w:uiPriority="70"/>
+    <w:lsdException w:name="Colorful Shading Accent 6" w:uiPriority="71"/>
+    <w:lsdException w:name="Colorful List Accent 6" w:uiPriority="72"/>
+    <w:lsdException w:name="Colorful Grid Accent 6" w:uiPriority="73"/>
+    <w:lsdException w:name="Subtle Emphasis" w:uiPriority="19" w:qFormat="1"/>
+    <w:lsdException w:name="Intense Emphasis" w:uiPriority="21" w:qFormat="1"/>
+    <w:lsdException w:name="Subtle Reference" w:uiPriority="31" w:qFormat="1"/>
+    <w:lsdException w:name="Intense Reference" w:uiPriority="32" w:qFormat="1"/>
+    <w:lsdException w:name="Book Title" w:uiPriority="33" w:qFormat="1"/>
+    <w:lsdException w:name="Bibliography" w:semiHidden="1" w:uiPriority="37" w:unhideWhenUsed="1"/>
+    <w:lsdException w:name="TOC Heading" w:semiHidden="1" w:uiPriority="39" w:unhideWhenUsed="1" w:qFormat="1"/>
+    <w:lsdException w:name="Plain Table 1" w:uiPriority="41"/>
+    <w:lsdException w:name="Plain Table 2" w:uiPriority="42"/>
+    <w:lsdException w:name="Plain Table 3" w:uiPriority="43"/>
+    <w:lsdException w:name="Plain Table 4" w:uiPriority="44"/>
+    <w:lsdException w:name="Plain Table 5" w:uiPriority="45"/>
+    <w:lsdException w:name="Grid Table Light" w:uiPriority="40"/>
+    <w:lsdException w:name="Grid Table 1 Light" w:uiPriority="46"/>
+    <w:lsdException w:name="Grid Table 2" w:uiPriority="47"/>
+    <w:lsdException w:name="Grid Table 3" w:uiPriority="48"/>
+    <w:lsdException w:name="Grid Table 4" w:uiPriority="49"/>
+    <w:lsdException w:name="Grid Table 5 Dark" w:uiPriority="50"/>
+    <w:lsdException w:name="Grid Table 6 Colorful" w:uiPriority="51"/>
+    <w:lsdException w:name="Grid Table 7 Colorful" w:uiPriority="52"/>
+    <w:lsdException w:name="Grid Table 1 Light Accent 1" w:uiPriority="46"/>
+    <w:lsdException w:name="Grid Table 2 Accent 1" w:uiPriority="47"/>
+    <w:lsdException w:name="Grid Table 3 Accent 1" w:uiPriority="48"/>
+    <w:lsdException w:name="Grid Table 4 Accent 1" w:uiPriority="49"/>
+    <w:lsdException w:name="Grid Table 5 Dark Accent 1" w:uiPriority="50"/>
+    <w:lsdException w:name="Grid Table 6 Colorful Accent 1" w:uiPriority="51"/>
+    <w:lsdException w:name="Grid Table 7 Colorful Accent 1" w:uiPriority="52"/>
+    <w:lsdException w:name="Grid Table 1 Light Accent 2" w:uiPriority="46"/>
+    <w:lsdException w:name="Grid Table 2 Accent 2" w:uiPriority="47"/>
+    <w:lsdException w:name="Grid Table 3 Accent 2" w:uiPriority="48"/>
+    <w:lsdException w:name="Grid Table 4 Accent 2" w:uiPriority="49"/>
+    <w:lsdException w:name="Grid Table 5 Dark Accent 2" w:uiPriority="50"/>
+    <w:lsdException w:name="Grid Table 6 Colorful Accent 2" w:uiPriority="51"/>
+    <w:lsdException w:name="Grid Table 7 Colorful Accent 2" w:uiPriority="52"/>
+    <w:lsdException w:name="Grid Table 1 Light Accent 3" w:uiPriority="46"/>
+    <w:lsdException w:name="Grid Table 2 Accent 3" w:uiPriority="47"/>
+    <w:lsdException w:name="Grid Table 3 Accent 3" w:uiPriority="48"/>
+    <w:lsdException w:name="Grid Table 4 Accent 3" w:uiPriority="49"/>
+    <w:lsdException w:name="Grid Table 5 Dark Accent 3" w:uiPriority="50"/>
+    <w:lsdException w:name="Grid Table 6 Colorful Accent 3" w:uiPriority="51"/>
+    <w:lsdException w:name="Grid Table 7 Colorful Accent 3" w:uiPriority="52"/>
+    <w:lsdException w:name="Grid Table 1 Light Accent 4" w:uiPriority="46"/>
+    <w:lsdException w:name="Grid Table 2 Accent 4" w:uiPriority="47"/>
+    <w:lsdException w:name="Grid Table 3 Accent 4" w:uiPriority="48"/>
+    <w:lsdException w:name="Grid Table 4 Accent 4" w:uiPriority="49"/>
+    <w:lsdException w:name="Grid Table 5 Dark Accent 4" w:uiPriority="50"/>
+    <w:lsdException w:name="Grid Table 6 Colorful Accent 4" w:uiPriority="51"/>
+    <w:lsdException w:name="Grid Table 7 Colorful Accent 4" w:uiPriority="52"/>
+    <w:lsdException w:name="Grid Table 1 Light Accent 5" w:uiPriority="46"/>
+    <w:lsdException w:name="Grid Table 2 Accent 5" w:uiPriority="47"/>
+    <w:lsdException w:name="Grid Table 3 Accent 5" w:uiPriority="48"/>
+    <w:lsdException w:name="Grid Table 4 Accent 5" w:uiPriority="49"/>
+    <w:lsdException w:name="Grid Table 5 Dark Accent 5" w:uiPriority="50"/>
+    <w:lsdException w:name="Grid Table 6 Colorful Accent 5" w:uiPriority="51"/>
+    <w:lsdException w:name="Grid Table 7 Colorful Accent 5" w:uiPriority="52"/>
+    <w:lsdException w:name="Grid Table 1 Light Accent 6" w:uiPriority="46"/>
+    <w:lsdException w:name="Grid Table 2 Accent 6" w:uiPriority="47"/>
+    <w:lsdException w:name="Grid Table 3 Accent 6" w:uiPriority="48"/>
+    <w:lsdException w:name="Grid Table 4 Accent 6" w:uiPriority="49"/>
+    <w:lsdException w:name="Grid Table 5 Dark Accent 6" w:uiPriority="50"/>
+    <w:lsdException w:name="Grid Table 6 Colorful Accent 6" w:uiPriority="51"/>
+    <w:lsdException w:name="Grid Table 7 Colorful Accent 6" w:uiPriority="52"/>
+    <w:lsdException w:name="List Table 1 Light" w:uiPriority="46"/>
+    <w:lsdException w:name="List Table 2" w:uiPriority="47"/>
+    <w:lsdException w:name="List Table 3" w:uiPriority="48"/>
+    <w:lsdException w:name="List Table 4" w:uiPriority="49"/>
+    <w:lsdException w:name="List Table 5 Dark" w:uiPriority="50"/>
+    <w:lsdException w:name="List Table 6 Colorful" w:uiPriority="51"/>
+    <w:lsdException w:name="List Table 7 Colorful" w:uiPriority="52"/>
+    <w:lsdException w:name="List Table 1 Light Accent 1" w:uiPriority="46"/>
+    <w:lsdException w:name="List Table 2 Accent 1" w:uiPriority="47"/>
+    <w:lsdException w:name="List Table 3 Accent 1" w:uiPriority="48"/>
+    <w:lsdException w:name="List Table 4 Accent 1" w:uiPriority="49"/>
+    <w:lsdException w:name="List Table 5 Dark Accent 1" w:uiPriority="50"/>
+    <w:lsdException w:name="List Table 6 Colorful Accent 1" w:uiPriority="51"/>
+    <w:lsdException w:name="List Table 7 Colorful Accent 1" w:uiPriority="52"/>
+    <w:lsdException w:name="List Table 1 Light Accent 2" w:uiPriority="46"/>
+    <w:lsdException w:name="List Table 2 Accent 2" w:uiPriority="47"/>
+    <w:lsdException w:name="List Table 3 Accent 2" w:uiPriority="48"/>
+    <w:lsdException w:name="List Table 4 Accent 2" w:uiPriority="49"/>
+    <w:lsdException w:name="List Table 5 Dark Accent 2" w:uiPriority="50"/>
+    <w:lsdException w:name="List Table 6 Colorful Accent 2" w:uiPriority="51"/>
+    <w:lsdException w:name="List Table 7 Colorful Accent 2" w:uiPriority="52"/>
+    <w:lsdException w:name="List Table 1 Light Accent 3" w:uiPriority="46"/>
+    <w:lsdException w:name="List Table 2 Accent 3" w:uiPriority="47"/>
+    <w:lsdException w:name="List Table 3 Accent 3" w:uiPriority="48"/>
+    <w:lsdException w:name="List Table 4 Accent 3" w:uiPriority="49"/>
+    <w:lsdException w:name="List Table 5 Dark Accent 3" w:uiPriority="50"/>
+    <w:lsdException w:name="List Table 6 Colorful Accent 3" w:uiPriority="51"/>
+    <w:lsdException w:name="List Table 7 Colorful Accent 3" w:uiPriority="52"/>
+    <w:lsdException w:name="List Table 1 Light Accent 4" w:uiPriority="46"/>
+    <w:lsdException w:name="List Table 2 Accent 4" w:uiPriority="47"/>
+    <w:lsdException w:name="List Table 3 Accent 4" w:uiPriority="48"/>
+    <w:lsdException w:name="List Table 4 Accent 4" w:uiPriority="49"/>
+    <w:lsdException w:name="List Table 5 Dark Accent 4" w:uiPriority="50"/>
+    <w:lsdException w:name="List Table 6 Colorful Accent 4" w:uiPriority="51"/>
+    <w:lsdException w:name="List Table 7 Colorful Accent 4" w:uiPriority="52"/>
+    <w:lsdException w:name="List Table 1 Light Accent 5" w:uiPriority="46"/>
+    <w:lsdException w:name="List Table 2 Accent 5" w:uiPriority="47"/>
+    <w:lsdException w:name="List Table 3 Accent 5" w:uiPriority="48"/>
+    <w:lsdException w:name="List Table 4 Accent 5" w:uiPriority="49"/>
+    <w:lsdException w:name="List Table 5 Dark Accent 5" w:uiPriority="50"/>
+    <w:lsdException w:name="List Table 6 Colorful Accent 5" w:uiPriority="51"/>
+    <w:lsdException w:name="List Table 7 Colorful Accent 5" w:uiPriority="52"/>
+    <w:lsdException w:name="List Table 1 Light Accent 6" w:uiPriority="46"/>
+    <w:lsdException w:name="List Table 2 Accent 6" w:uiPriority="47"/>
+    <w:lsdException w:name="List Table 3 Accent 6" w:uiPriority="48"/>
+    <w:lsdException w:name="List Table 4 Accent 6" w:uiPriority="49"/>
+    <w:lsdException w:name="List Table 5 Dark Accent 6" w:uiPriority="50"/>
+    <w:lsdException w:name="List Table 6 Colorful Accent 6" w:uiPriority="51"/>
+    <w:lsdException w:name="List Table 7 Colorful Accent 6" w:uiPriority="52"/>
+    <w:lsdException w:name="Mention" w:semiHidden="1" w:unhideWhenUsed="1"/>
+    <w:lsdException w:name="Smart Hyperlink" w:semiHidden="1" w:unhideWhenUsed="1"/>
+    <w:lsdException w:name="Hashtag" w:semiHidden="1" w:unhideWhenUsed="1"/>
+    <w:lsdException w:name="Unresolved Mention" w:semiHidden="1" w:unhideWhenUsed="1"/>
+    <w:lsdException w:name="Smart Link" w:semiHidden="1" w:unhideWhenUsed="1"/>
   </w:latentStyles>
   <w:style w:type="paragraph" w:default="1" w:styleId="Normal">
     <w:name w:val="Normal"/>
@@ -12674,7 +14868,6 @@
       <w:spacing w:after="0" w:line="240" w:lineRule="auto"/>
     </w:pPr>
     <w:tblPr>
-      <w:tblInd w:w="0" w:type="dxa"/>
       <w:tblBorders>
         <w:top w:val="single" w:sz="4" w:space="0" w:color="auto"/>
         <w:left w:val="single" w:sz="4" w:space="0" w:color="auto"/>
@@ -12683,492 +14876,6 @@
         <w:insideH w:val="single" w:sz="4" w:space="0" w:color="auto"/>
         <w:insideV w:val="single" w:sz="4" w:space="0" w:color="auto"/>
       </w:tblBorders>
-      <w:tblCellMar>
-        <w:top w:w="0" w:type="dxa"/>
-        <w:left w:w="108" w:type="dxa"/>
-        <w:bottom w:w="0" w:type="dxa"/>
-        <w:right w:w="108" w:type="dxa"/>
-      </w:tblCellMar>
-    </w:tblPr>
-  </w:style>
-</w:styles>
-</file>
-
-<file path=word/stylesWithEffects.xml><?xml version="1.0" encoding="utf-8"?>
-<w:styles xmlns:wpc="http://schemas.microsoft.com/office/word/2010/wordprocessingCanvas" xmlns:mc="http://schemas.openxmlformats.org/markup-compatibility/2006" xmlns:o="urn:schemas-microsoft-com:office:office" xmlns:r="http://schemas.openxmlformats.org/officeDocument/2006/relationships" xmlns:m="http://schemas.openxmlformats.org/officeDocument/2006/math" xmlns:v="urn:schemas-microsoft-com:vml" xmlns:wp14="http://schemas.microsoft.com/office/word/2010/wordprocessingDrawing" xmlns:wp="http://schemas.openxmlformats.org/drawingml/2006/wordprocessingDrawing" xmlns:w10="urn:schemas-microsoft-com:office:word" xmlns:w="http://schemas.openxmlformats.org/wordprocessingml/2006/main" xmlns:w14="http://schemas.microsoft.com/office/word/2010/wordml" xmlns:wpg="http://schemas.microsoft.com/office/word/2010/wordprocessingGroup" xmlns:wpi="http://schemas.microsoft.com/office/word/2010/wordprocessingInk" xmlns:wne="http://schemas.microsoft.com/office/word/2006/wordml" xmlns:wps="http://schemas.microsoft.com/office/word/2010/wordprocessingShape" mc:Ignorable="w14 wp14">
-  <w:docDefaults>
-    <w:rPrDefault>
-      <w:rPr>
-        <w:rFonts w:asciiTheme="minorHAnsi" w:eastAsiaTheme="minorHAnsi" w:hAnsiTheme="minorHAnsi" w:cstheme="minorBidi"/>
-        <w:sz w:val="22"/>
-        <w:szCs w:val="22"/>
-        <w:lang w:val="en-US" w:eastAsia="en-US" w:bidi="ar-SA"/>
-      </w:rPr>
-    </w:rPrDefault>
-    <w:pPrDefault>
-      <w:pPr>
-        <w:spacing w:after="200" w:line="276" w:lineRule="auto"/>
-      </w:pPr>
-    </w:pPrDefault>
-  </w:docDefaults>
-  <w:latentStyles w:defLockedState="0" w:defUIPriority="99" w:defSemiHidden="1" w:defUnhideWhenUsed="1" w:defQFormat="0" w:count="267">
-    <w:lsdException w:name="Normal" w:semiHidden="0" w:uiPriority="0" w:unhideWhenUsed="0" w:qFormat="1"/>
-    <w:lsdException w:name="heading 1" w:semiHidden="0" w:uiPriority="9" w:unhideWhenUsed="0" w:qFormat="1"/>
-    <w:lsdException w:name="heading 2" w:uiPriority="9" w:qFormat="1"/>
-    <w:lsdException w:name="heading 3" w:uiPriority="9" w:qFormat="1"/>
-    <w:lsdException w:name="heading 4" w:uiPriority="9" w:qFormat="1"/>
-    <w:lsdException w:name="heading 5" w:uiPriority="9" w:qFormat="1"/>
-    <w:lsdException w:name="heading 6" w:uiPriority="9" w:qFormat="1"/>
-    <w:lsdException w:name="heading 7" w:uiPriority="9" w:qFormat="1"/>
-    <w:lsdException w:name="heading 8" w:uiPriority="9" w:qFormat="1"/>
-    <w:lsdException w:name="heading 9" w:uiPriority="9" w:qFormat="1"/>
-    <w:lsdException w:name="toc 1" w:uiPriority="39"/>
-    <w:lsdException w:name="toc 2" w:uiPriority="39"/>
-    <w:lsdException w:name="toc 3" w:uiPriority="39"/>
-    <w:lsdException w:name="toc 4" w:uiPriority="39"/>
-    <w:lsdException w:name="toc 5" w:uiPriority="39"/>
-    <w:lsdException w:name="toc 6" w:uiPriority="39"/>
-    <w:lsdException w:name="toc 7" w:uiPriority="39"/>
-    <w:lsdException w:name="toc 8" w:uiPriority="39"/>
-    <w:lsdException w:name="toc 9" w:uiPriority="39"/>
-    <w:lsdException w:name="caption" w:uiPriority="35" w:qFormat="1"/>
-    <w:lsdException w:name="Title" w:semiHidden="0" w:uiPriority="10" w:unhideWhenUsed="0" w:qFormat="1"/>
-    <w:lsdException w:name="Default Paragraph Font" w:uiPriority="1"/>
-    <w:lsdException w:name="Subtitle" w:semiHidden="0" w:uiPriority="11" w:unhideWhenUsed="0" w:qFormat="1"/>
-    <w:lsdException w:name="Strong" w:semiHidden="0" w:uiPriority="22" w:unhideWhenUsed="0" w:qFormat="1"/>
-    <w:lsdException w:name="Emphasis" w:semiHidden="0" w:uiPriority="20" w:unhideWhenUsed="0" w:qFormat="1"/>
-    <w:lsdException w:name="Table Grid" w:semiHidden="0" w:uiPriority="59" w:unhideWhenUsed="0"/>
-    <w:lsdException w:name="Placeholder Text" w:unhideWhenUsed="0"/>
-    <w:lsdException w:name="No Spacing" w:semiHidden="0" w:uiPriority="1" w:unhideWhenUsed="0" w:qFormat="1"/>
-    <w:lsdException w:name="Light Shading" w:semiHidden="0" w:uiPriority="60" w:unhideWhenUsed="0"/>
-    <w:lsdException w:name="Light List" w:semiHidden="0" w:uiPriority="61" w:unhideWhenUsed="0"/>
-    <w:lsdException w:name="Light Grid" w:semiHidden="0" w:uiPriority="62" w:unhideWhenUsed="0"/>
-    <w:lsdException w:name="Medium Shading 1" w:semiHidden="0" w:uiPriority="63" w:unhideWhenUsed="0"/>
-    <w:lsdException w:name="Medium Shading 2" w:semiHidden="0" w:uiPriority="64" w:unhideWhenUsed="0"/>
-    <w:lsdException w:name="Medium List 1" w:semiHidden="0" w:uiPriority="65" w:unhideWhenUsed="0"/>
-    <w:lsdException w:name="Medium List 2" w:semiHidden="0" w:uiPriority="66" w:unhideWhenUsed="0"/>
-    <w:lsdException w:name="Medium Grid 1" w:semiHidden="0" w:uiPriority="67" w:unhideWhenUsed="0"/>
-    <w:lsdException w:name="Medium Grid 2" w:semiHidden="0" w:uiPriority="68" w:unhideWhenUsed="0"/>
-    <w:lsdException w:name="Medium Grid 3" w:semiHidden="0" w:uiPriority="69" w:unhideWhenUsed="0"/>
-    <w:lsdException w:name="Dark List" w:semiHidden="0" w:uiPriority="70" w:unhideWhenUsed="0"/>
-    <w:lsdException w:name="Colorful Shading" w:semiHidden="0" w:uiPriority="71" w:unhideWhenUsed="0"/>
-    <w:lsdException w:name="Colorful List" w:semiHidden="0" w:uiPriority="72" w:unhideWhenUsed="0"/>
-    <w:lsdException w:name="Colorful Grid" w:semiHidden="0" w:uiPriority="73" w:unhideWhenUsed="0"/>
-    <w:lsdException w:name="Light Shading Accent 1" w:semiHidden="0" w:uiPriority="60" w:unhideWhenUsed="0"/>
-    <w:lsdException w:name="Light List Accent 1" w:semiHidden="0" w:uiPriority="61" w:unhideWhenUsed="0"/>
-    <w:lsdException w:name="Light Grid Accent 1" w:semiHidden="0" w:uiPriority="62" w:unhideWhenUsed="0"/>
-    <w:lsdException w:name="Medium Shading 1 Accent 1" w:semiHidden="0" w:uiPriority="63" w:unhideWhenUsed="0"/>
-    <w:lsdException w:name="Medium Shading 2 Accent 1" w:semiHidden="0" w:uiPriority="64" w:unhideWhenUsed="0"/>
-    <w:lsdException w:name="Medium List 1 Accent 1" w:semiHidden="0" w:uiPriority="65" w:unhideWhenUsed="0"/>
-    <w:lsdException w:name="Revision" w:unhideWhenUsed="0"/>
-    <w:lsdException w:name="List Paragraph" w:semiHidden="0" w:uiPriority="34" w:unhideWhenUsed="0" w:qFormat="1"/>
-    <w:lsdException w:name="Quote" w:semiHidden="0" w:uiPriority="29" w:unhideWhenUsed="0" w:qFormat="1"/>
-    <w:lsdException w:name="Intense Quote" w:semiHidden="0" w:uiPriority="30" w:unhideWhenUsed="0" w:qFormat="1"/>
-    <w:lsdException w:name="Medium List 2 Accent 1" w:semiHidden="0" w:uiPriority="66" w:unhideWhenUsed="0"/>
-    <w:lsdException w:name="Medium Grid 1 Accent 1" w:semiHidden="0" w:uiPriority="67" w:unhideWhenUsed="0"/>
-    <w:lsdException w:name="Medium Grid 2 Accent 1" w:semiHidden="0" w:uiPriority="68" w:unhideWhenUsed="0"/>
-    <w:lsdException w:name="Medium Grid 3 Accent 1" w:semiHidden="0" w:uiPriority="69" w:unhideWhenUsed="0"/>
-    <w:lsdException w:name="Dark List Accent 1" w:semiHidden="0" w:uiPriority="70" w:unhideWhenUsed="0"/>
-    <w:lsdException w:name="Colorful Shading Accent 1" w:semiHidden="0" w:uiPriority="71" w:unhideWhenUsed="0"/>
-    <w:lsdException w:name="Colorful List Accent 1" w:semiHidden="0" w:uiPriority="72" w:unhideWhenUsed="0"/>
-    <w:lsdException w:name="Colorful Grid Accent 1" w:semiHidden="0" w:uiPriority="73" w:unhideWhenUsed="0"/>
-    <w:lsdException w:name="Light Shading Accent 2" w:semiHidden="0" w:uiPriority="60" w:unhideWhenUsed="0"/>
-    <w:lsdException w:name="Light List Accent 2" w:semiHidden="0" w:uiPriority="61" w:unhideWhenUsed="0"/>
-    <w:lsdException w:name="Light Grid Accent 2" w:semiHidden="0" w:uiPriority="62" w:unhideWhenUsed="0"/>
-    <w:lsdException w:name="Medium Shading 1 Accent 2" w:semiHidden="0" w:uiPriority="63" w:unhideWhenUsed="0"/>
-    <w:lsdException w:name="Medium Shading 2 Accent 2" w:semiHidden="0" w:uiPriority="64" w:unhideWhenUsed="0"/>
-    <w:lsdException w:name="Medium List 1 Accent 2" w:semiHidden="0" w:uiPriority="65" w:unhideWhenUsed="0"/>
-    <w:lsdException w:name="Medium List 2 Accent 2" w:semiHidden="0" w:uiPriority="66" w:unhideWhenUsed="0"/>
-    <w:lsdException w:name="Medium Grid 1 Accent 2" w:semiHidden="0" w:uiPriority="67" w:unhideWhenUsed="0"/>
-    <w:lsdException w:name="Medium Grid 2 Accent 2" w:semiHidden="0" w:uiPriority="68" w:unhideWhenUsed="0"/>
-    <w:lsdException w:name="Medium Grid 3 Accent 2" w:semiHidden="0" w:uiPriority="69" w:unhideWhenUsed="0"/>
-    <w:lsdException w:name="Dark List Accent 2" w:semiHidden="0" w:uiPriority="70" w:unhideWhenUsed="0"/>
-    <w:lsdException w:name="Colorful Shading Accent 2" w:semiHidden="0" w:uiPriority="71" w:unhideWhenUsed="0"/>
-    <w:lsdException w:name="Colorful List Accent 2" w:semiHidden="0" w:uiPriority="72" w:unhideWhenUsed="0"/>
-    <w:lsdException w:name="Colorful Grid Accent 2" w:semiHidden="0" w:uiPriority="73" w:unhideWhenUsed="0"/>
-    <w:lsdException w:name="Light Shading Accent 3" w:semiHidden="0" w:uiPriority="60" w:unhideWhenUsed="0"/>
-    <w:lsdException w:name="Light List Accent 3" w:semiHidden="0" w:uiPriority="61" w:unhideWhenUsed="0"/>
-    <w:lsdException w:name="Light Grid Accent 3" w:semiHidden="0" w:uiPriority="62" w:unhideWhenUsed="0"/>
-    <w:lsdException w:name="Medium Shading 1 Accent 3" w:semiHidden="0" w:uiPriority="63" w:unhideWhenUsed="0"/>
-    <w:lsdException w:name="Medium Shading 2 Accent 3" w:semiHidden="0" w:uiPriority="64" w:unhideWhenUsed="0"/>
-    <w:lsdException w:name="Medium List 1 Accent 3" w:semiHidden="0" w:uiPriority="65" w:unhideWhenUsed="0"/>
-    <w:lsdException w:name="Medium List 2 Accent 3" w:semiHidden="0" w:uiPriority="66" w:unhideWhenUsed="0"/>
-    <w:lsdException w:name="Medium Grid 1 Accent 3" w:semiHidden="0" w:uiPriority="67" w:unhideWhenUsed="0"/>
-    <w:lsdException w:name="Medium Grid 2 Accent 3" w:semiHidden="0" w:uiPriority="68" w:unhideWhenUsed="0"/>
-    <w:lsdException w:name="Medium Grid 3 Accent 3" w:semiHidden="0" w:uiPriority="69" w:unhideWhenUsed="0"/>
-    <w:lsdException w:name="Dark List Accent 3" w:semiHidden="0" w:uiPriority="70" w:unhideWhenUsed="0"/>
-    <w:lsdException w:name="Colorful Shading Accent 3" w:semiHidden="0" w:uiPriority="71" w:unhideWhenUsed="0"/>
-    <w:lsdException w:name="Colorful List Accent 3" w:semiHidden="0" w:uiPriority="72" w:unhideWhenUsed="0"/>
-    <w:lsdException w:name="Colorful Grid Accent 3" w:semiHidden="0" w:uiPriority="73" w:unhideWhenUsed="0"/>
-    <w:lsdException w:name="Light Shading Accent 4" w:semiHidden="0" w:uiPriority="60" w:unhideWhenUsed="0"/>
-    <w:lsdException w:name="Light List Accent 4" w:semiHidden="0" w:uiPriority="61" w:unhideWhenUsed="0"/>
-    <w:lsdException w:name="Light Grid Accent 4" w:semiHidden="0" w:uiPriority="62" w:unhideWhenUsed="0"/>
-    <w:lsdException w:name="Medium Shading 1 Accent 4" w:semiHidden="0" w:uiPriority="63" w:unhideWhenUsed="0"/>
-    <w:lsdException w:name="Medium Shading 2 Accent 4" w:semiHidden="0" w:uiPriority="64" w:unhideWhenUsed="0"/>
-    <w:lsdException w:name="Medium List 1 Accent 4" w:semiHidden="0" w:uiPriority="65" w:unhideWhenUsed="0"/>
-    <w:lsdException w:name="Medium List 2 Accent 4" w:semiHidden="0" w:uiPriority="66" w:unhideWhenUsed="0"/>
-    <w:lsdException w:name="Medium Grid 1 Accent 4" w:semiHidden="0" w:uiPriority="67" w:unhideWhenUsed="0"/>
-    <w:lsdException w:name="Medium Grid 2 Accent 4" w:semiHidden="0" w:uiPriority="68" w:unhideWhenUsed="0"/>
-    <w:lsdException w:name="Medium Grid 3 Accent 4" w:semiHidden="0" w:uiPriority="69" w:unhideWhenUsed="0"/>
-    <w:lsdException w:name="Dark List Accent 4" w:semiHidden="0" w:uiPriority="70" w:unhideWhenUsed="0"/>
-    <w:lsdException w:name="Colorful Shading Accent 4" w:semiHidden="0" w:uiPriority="71" w:unhideWhenUsed="0"/>
-    <w:lsdException w:name="Colorful List Accent 4" w:semiHidden="0" w:uiPriority="72" w:unhideWhenUsed="0"/>
-    <w:lsdException w:name="Colorful Grid Accent 4" w:semiHidden="0" w:uiPriority="73" w:unhideWhenUsed="0"/>
-    <w:lsdException w:name="Light Shading Accent 5" w:semiHidden="0" w:uiPriority="60" w:unhideWhenUsed="0"/>
-    <w:lsdException w:name="Light List Accent 5" w:semiHidden="0" w:uiPriority="61" w:unhideWhenUsed="0"/>
-    <w:lsdException w:name="Light Grid Accent 5" w:semiHidden="0" w:uiPriority="62" w:unhideWhenUsed="0"/>
-    <w:lsdException w:name="Medium Shading 1 Accent 5" w:semiHidden="0" w:uiPriority="63" w:unhideWhenUsed="0"/>
-    <w:lsdException w:name="Medium Shading 2 Accent 5" w:semiHidden="0" w:uiPriority="64" w:unhideWhenUsed="0"/>
-    <w:lsdException w:name="Medium List 1 Accent 5" w:semiHidden="0" w:uiPriority="65" w:unhideWhenUsed="0"/>
-    <w:lsdException w:name="Medium List 2 Accent 5" w:semiHidden="0" w:uiPriority="66" w:unhideWhenUsed="0"/>
-    <w:lsdException w:name="Medium Grid 1 Accent 5" w:semiHidden="0" w:uiPriority="67" w:unhideWhenUsed="0"/>
-    <w:lsdException w:name="Medium Grid 2 Accent 5" w:semiHidden="0" w:uiPriority="68" w:unhideWhenUsed="0"/>
-    <w:lsdException w:name="Medium Grid 3 Accent 5" w:semiHidden="0" w:uiPriority="69" w:unhideWhenUsed="0"/>
-    <w:lsdException w:name="Dark List Accent 5" w:semiHidden="0" w:uiPriority="70" w:unhideWhenUsed="0"/>
-    <w:lsdException w:name="Colorful Shading Accent 5" w:semiHidden="0" w:uiPriority="71" w:unhideWhenUsed="0"/>
-    <w:lsdException w:name="Colorful List Accent 5" w:semiHidden="0" w:uiPriority="72" w:unhideWhenUsed="0"/>
-    <w:lsdException w:name="Colorful Grid Accent 5" w:semiHidden="0" w:uiPriority="73" w:unhideWhenUsed="0"/>
-    <w:lsdException w:name="Light Shading Accent 6" w:semiHidden="0" w:uiPriority="60" w:unhideWhenUsed="0"/>
-    <w:lsdException w:name="Light List Accent 6" w:semiHidden="0" w:uiPriority="61" w:unhideWhenUsed="0"/>
-    <w:lsdException w:name="Light Grid Accent 6" w:semiHidden="0" w:uiPriority="62" w:unhideWhenUsed="0"/>
-    <w:lsdException w:name="Medium Shading 1 Accent 6" w:semiHidden="0" w:uiPriority="63" w:unhideWhenUsed="0"/>
-    <w:lsdException w:name="Medium Shading 2 Accent 6" w:semiHidden="0" w:uiPriority="64" w:unhideWhenUsed="0"/>
-    <w:lsdException w:name="Medium List 1 Accent 6" w:semiHidden="0" w:uiPriority="65" w:unhideWhenUsed="0"/>
-    <w:lsdException w:name="Medium List 2 Accent 6" w:semiHidden="0" w:uiPriority="66" w:unhideWhenUsed="0"/>
-    <w:lsdException w:name="Medium Grid 1 Accent 6" w:semiHidden="0" w:uiPriority="67" w:unhideWhenUsed="0"/>
-    <w:lsdException w:name="Medium Grid 2 Accent 6" w:semiHidden="0" w:uiPriority="68" w:unhideWhenUsed="0"/>
-    <w:lsdException w:name="Medium Grid 3 Accent 6" w:semiHidden="0" w:uiPriority="69" w:unhideWhenUsed="0"/>
-    <w:lsdException w:name="Dark List Accent 6" w:semiHidden="0" w:uiPriority="70" w:unhideWhenUsed="0"/>
-    <w:lsdException w:name="Colorful Shading Accent 6" w:semiHidden="0" w:uiPriority="71" w:unhideWhenUsed="0"/>
-    <w:lsdException w:name="Colorful List Accent 6" w:semiHidden="0" w:uiPriority="72" w:unhideWhenUsed="0"/>
-    <w:lsdException w:name="Colorful Grid Accent 6" w:semiHidden="0" w:uiPriority="73" w:unhideWhenUsed="0"/>
-    <w:lsdException w:name="Subtle Emphasis" w:semiHidden="0" w:uiPriority="19" w:unhideWhenUsed="0" w:qFormat="1"/>
-    <w:lsdException w:name="Intense Emphasis" w:semiHidden="0" w:uiPriority="21" w:unhideWhenUsed="0" w:qFormat="1"/>
-    <w:lsdException w:name="Subtle Reference" w:semiHidden="0" w:uiPriority="31" w:unhideWhenUsed="0" w:qFormat="1"/>
-    <w:lsdException w:name="Intense Reference" w:semiHidden="0" w:uiPriority="32" w:unhideWhenUsed="0" w:qFormat="1"/>
-    <w:lsdException w:name="Book Title" w:semiHidden="0" w:uiPriority="33" w:unhideWhenUsed="0" w:qFormat="1"/>
-    <w:lsdException w:name="Bibliography" w:uiPriority="37"/>
-    <w:lsdException w:name="TOC Heading" w:uiPriority="39" w:qFormat="1"/>
-  </w:latentStyles>
-  <w:style w:type="paragraph" w:default="1" w:styleId="Normal">
-    <w:name w:val="Normal"/>
-    <w:qFormat/>
-  </w:style>
-  <w:style w:type="paragraph" w:styleId="Heading1">
-    <w:name w:val="heading 1"/>
-    <w:basedOn w:val="Normal"/>
-    <w:next w:val="Normal"/>
-    <w:link w:val="Heading1Char"/>
-    <w:uiPriority w:val="9"/>
-    <w:qFormat/>
-    <w:rsid w:val="001A2830"/>
-    <w:pPr>
-      <w:keepNext/>
-      <w:keepLines/>
-      <w:spacing w:before="480" w:after="0"/>
-      <w:outlineLvl w:val="0"/>
-    </w:pPr>
-    <w:rPr>
-      <w:rFonts w:asciiTheme="majorHAnsi" w:eastAsiaTheme="majorEastAsia" w:hAnsiTheme="majorHAnsi" w:cstheme="majorBidi"/>
-      <w:b/>
-      <w:bCs/>
-      <w:color w:val="365F91" w:themeColor="accent1" w:themeShade="BF"/>
-      <w:sz w:val="28"/>
-      <w:szCs w:val="28"/>
-    </w:rPr>
-  </w:style>
-  <w:style w:type="paragraph" w:styleId="Heading2">
-    <w:name w:val="heading 2"/>
-    <w:basedOn w:val="Normal"/>
-    <w:link w:val="Heading2Char"/>
-    <w:uiPriority w:val="9"/>
-    <w:qFormat/>
-    <w:rsid w:val="00E6525E"/>
-    <w:pPr>
-      <w:spacing w:before="100" w:beforeAutospacing="1" w:after="100" w:afterAutospacing="1" w:line="240" w:lineRule="auto"/>
-      <w:outlineLvl w:val="1"/>
-    </w:pPr>
-    <w:rPr>
-      <w:rFonts w:ascii="Times New Roman" w:eastAsia="Times New Roman" w:hAnsi="Times New Roman" w:cs="Times New Roman"/>
-      <w:b/>
-      <w:bCs/>
-      <w:sz w:val="36"/>
-      <w:szCs w:val="36"/>
-    </w:rPr>
-  </w:style>
-  <w:style w:type="paragraph" w:styleId="Heading3">
-    <w:name w:val="heading 3"/>
-    <w:basedOn w:val="Normal"/>
-    <w:next w:val="Normal"/>
-    <w:link w:val="Heading3Char"/>
-    <w:uiPriority w:val="9"/>
-    <w:semiHidden/>
-    <w:unhideWhenUsed/>
-    <w:qFormat/>
-    <w:rsid w:val="00F77921"/>
-    <w:pPr>
-      <w:keepNext/>
-      <w:keepLines/>
-      <w:spacing w:before="200" w:after="0"/>
-      <w:outlineLvl w:val="2"/>
-    </w:pPr>
-    <w:rPr>
-      <w:rFonts w:asciiTheme="majorHAnsi" w:eastAsiaTheme="majorEastAsia" w:hAnsiTheme="majorHAnsi" w:cstheme="majorBidi"/>
-      <w:b/>
-      <w:bCs/>
-      <w:color w:val="4F81BD" w:themeColor="accent1"/>
-    </w:rPr>
-  </w:style>
-  <w:style w:type="character" w:default="1" w:styleId="DefaultParagraphFont">
-    <w:name w:val="Default Paragraph Font"/>
-    <w:uiPriority w:val="1"/>
-    <w:semiHidden/>
-    <w:unhideWhenUsed/>
-  </w:style>
-  <w:style w:type="table" w:default="1" w:styleId="TableNormal">
-    <w:name w:val="Normal Table"/>
-    <w:uiPriority w:val="99"/>
-    <w:semiHidden/>
-    <w:unhideWhenUsed/>
-    <w:tblPr>
-      <w:tblInd w:w="0" w:type="dxa"/>
-      <w:tblCellMar>
-        <w:top w:w="0" w:type="dxa"/>
-        <w:left w:w="108" w:type="dxa"/>
-        <w:bottom w:w="0" w:type="dxa"/>
-        <w:right w:w="108" w:type="dxa"/>
-      </w:tblCellMar>
-    </w:tblPr>
-  </w:style>
-  <w:style w:type="numbering" w:default="1" w:styleId="NoList">
-    <w:name w:val="No List"/>
-    <w:uiPriority w:val="99"/>
-    <w:semiHidden/>
-    <w:unhideWhenUsed/>
-  </w:style>
-  <w:style w:type="paragraph" w:styleId="NormalWeb">
-    <w:name w:val="Normal (Web)"/>
-    <w:basedOn w:val="Normal"/>
-    <w:uiPriority w:val="99"/>
-    <w:unhideWhenUsed/>
-    <w:rsid w:val="00104CB4"/>
-    <w:pPr>
-      <w:spacing w:before="100" w:beforeAutospacing="1" w:after="100" w:afterAutospacing="1" w:line="240" w:lineRule="auto"/>
-    </w:pPr>
-    <w:rPr>
-      <w:rFonts w:ascii="Times New Roman" w:eastAsia="Times New Roman" w:hAnsi="Times New Roman" w:cs="Times New Roman"/>
-      <w:sz w:val="24"/>
-      <w:szCs w:val="24"/>
-    </w:rPr>
-  </w:style>
-  <w:style w:type="paragraph" w:customStyle="1" w:styleId="intro">
-    <w:name w:val="intro"/>
-    <w:basedOn w:val="Normal"/>
-    <w:rsid w:val="00E6525E"/>
-    <w:pPr>
-      <w:spacing w:before="100" w:beforeAutospacing="1" w:after="100" w:afterAutospacing="1" w:line="240" w:lineRule="auto"/>
-    </w:pPr>
-    <w:rPr>
-      <w:rFonts w:ascii="Times New Roman" w:eastAsia="Times New Roman" w:hAnsi="Times New Roman" w:cs="Times New Roman"/>
-      <w:sz w:val="24"/>
-      <w:szCs w:val="24"/>
-    </w:rPr>
-  </w:style>
-  <w:style w:type="character" w:styleId="Strong">
-    <w:name w:val="Strong"/>
-    <w:basedOn w:val="DefaultParagraphFont"/>
-    <w:uiPriority w:val="22"/>
-    <w:qFormat/>
-    <w:rsid w:val="00E6525E"/>
-    <w:rPr>
-      <w:b/>
-      <w:bCs/>
-    </w:rPr>
-  </w:style>
-  <w:style w:type="character" w:customStyle="1" w:styleId="Heading2Char">
-    <w:name w:val="Heading 2 Char"/>
-    <w:basedOn w:val="DefaultParagraphFont"/>
-    <w:link w:val="Heading2"/>
-    <w:uiPriority w:val="9"/>
-    <w:rsid w:val="00E6525E"/>
-    <w:rPr>
-      <w:rFonts w:ascii="Times New Roman" w:eastAsia="Times New Roman" w:hAnsi="Times New Roman" w:cs="Times New Roman"/>
-      <w:b/>
-      <w:bCs/>
-      <w:sz w:val="36"/>
-      <w:szCs w:val="36"/>
-    </w:rPr>
-  </w:style>
-  <w:style w:type="character" w:customStyle="1" w:styleId="Heading1Char">
-    <w:name w:val="Heading 1 Char"/>
-    <w:basedOn w:val="DefaultParagraphFont"/>
-    <w:link w:val="Heading1"/>
-    <w:uiPriority w:val="9"/>
-    <w:rsid w:val="001A2830"/>
-    <w:rPr>
-      <w:rFonts w:asciiTheme="majorHAnsi" w:eastAsiaTheme="majorEastAsia" w:hAnsiTheme="majorHAnsi" w:cstheme="majorBidi"/>
-      <w:b/>
-      <w:bCs/>
-      <w:color w:val="365F91" w:themeColor="accent1" w:themeShade="BF"/>
-      <w:sz w:val="28"/>
-      <w:szCs w:val="28"/>
-    </w:rPr>
-  </w:style>
-  <w:style w:type="character" w:styleId="HTMLCode">
-    <w:name w:val="HTML Code"/>
-    <w:basedOn w:val="DefaultParagraphFont"/>
-    <w:uiPriority w:val="99"/>
-    <w:semiHidden/>
-    <w:unhideWhenUsed/>
-    <w:rsid w:val="001A2830"/>
-    <w:rPr>
-      <w:rFonts w:ascii="Courier New" w:eastAsia="Times New Roman" w:hAnsi="Courier New" w:cs="Courier New"/>
-      <w:sz w:val="20"/>
-      <w:szCs w:val="20"/>
-    </w:rPr>
-  </w:style>
-  <w:style w:type="character" w:styleId="Emphasis">
-    <w:name w:val="Emphasis"/>
-    <w:basedOn w:val="DefaultParagraphFont"/>
-    <w:uiPriority w:val="20"/>
-    <w:qFormat/>
-    <w:rsid w:val="001A2830"/>
-    <w:rPr>
-      <w:i/>
-      <w:iCs/>
-    </w:rPr>
-  </w:style>
-  <w:style w:type="character" w:customStyle="1" w:styleId="tagnamecolor">
-    <w:name w:val="tagnamecolor"/>
-    <w:basedOn w:val="DefaultParagraphFont"/>
-    <w:rsid w:val="0067548D"/>
-  </w:style>
-  <w:style w:type="character" w:customStyle="1" w:styleId="tagcolor">
-    <w:name w:val="tagcolor"/>
-    <w:basedOn w:val="DefaultParagraphFont"/>
-    <w:rsid w:val="0067548D"/>
-  </w:style>
-  <w:style w:type="character" w:customStyle="1" w:styleId="attributecolor">
-    <w:name w:val="attributecolor"/>
-    <w:basedOn w:val="DefaultParagraphFont"/>
-    <w:rsid w:val="0067548D"/>
-  </w:style>
-  <w:style w:type="character" w:customStyle="1" w:styleId="attributevaluecolor">
-    <w:name w:val="attributevaluecolor"/>
-    <w:basedOn w:val="DefaultParagraphFont"/>
-    <w:rsid w:val="0067548D"/>
-  </w:style>
-  <w:style w:type="character" w:customStyle="1" w:styleId="jscolor">
-    <w:name w:val="jscolor"/>
-    <w:basedOn w:val="DefaultParagraphFont"/>
-    <w:rsid w:val="0067548D"/>
-  </w:style>
-  <w:style w:type="character" w:customStyle="1" w:styleId="jskeywordcolor">
-    <w:name w:val="jskeywordcolor"/>
-    <w:basedOn w:val="DefaultParagraphFont"/>
-    <w:rsid w:val="0067548D"/>
-  </w:style>
-  <w:style w:type="character" w:customStyle="1" w:styleId="jspropertycolor">
-    <w:name w:val="jspropertycolor"/>
-    <w:basedOn w:val="DefaultParagraphFont"/>
-    <w:rsid w:val="0067548D"/>
-  </w:style>
-  <w:style w:type="character" w:customStyle="1" w:styleId="jsstringcolor">
-    <w:name w:val="jsstringcolor"/>
-    <w:basedOn w:val="DefaultParagraphFont"/>
-    <w:rsid w:val="0067548D"/>
-  </w:style>
-  <w:style w:type="character" w:customStyle="1" w:styleId="Heading3Char">
-    <w:name w:val="Heading 3 Char"/>
-    <w:basedOn w:val="DefaultParagraphFont"/>
-    <w:link w:val="Heading3"/>
-    <w:uiPriority w:val="9"/>
-    <w:semiHidden/>
-    <w:rsid w:val="00F77921"/>
-    <w:rPr>
-      <w:rFonts w:asciiTheme="majorHAnsi" w:eastAsiaTheme="majorEastAsia" w:hAnsiTheme="majorHAnsi" w:cstheme="majorBidi"/>
-      <w:b/>
-      <w:bCs/>
-      <w:color w:val="4F81BD" w:themeColor="accent1"/>
-    </w:rPr>
-  </w:style>
-  <w:style w:type="character" w:customStyle="1" w:styleId="angularstatementcolor">
-    <w:name w:val="angularstatementcolor"/>
-    <w:basedOn w:val="DefaultParagraphFont"/>
-    <w:rsid w:val="00F77921"/>
-  </w:style>
-  <w:style w:type="character" w:customStyle="1" w:styleId="cssselectorcolor">
-    <w:name w:val="cssselectorcolor"/>
-    <w:basedOn w:val="DefaultParagraphFont"/>
-    <w:rsid w:val="00BE35D8"/>
-  </w:style>
-  <w:style w:type="character" w:customStyle="1" w:styleId="cssdelimitercolor">
-    <w:name w:val="cssdelimitercolor"/>
-    <w:basedOn w:val="DefaultParagraphFont"/>
-    <w:rsid w:val="00BE35D8"/>
-  </w:style>
-  <w:style w:type="character" w:customStyle="1" w:styleId="csspropertycolor">
-    <w:name w:val="csspropertycolor"/>
-    <w:basedOn w:val="DefaultParagraphFont"/>
-    <w:rsid w:val="00BE35D8"/>
-  </w:style>
-  <w:style w:type="character" w:customStyle="1" w:styleId="csspropertyvaluecolor">
-    <w:name w:val="csspropertyvaluecolor"/>
-    <w:basedOn w:val="DefaultParagraphFont"/>
-    <w:rsid w:val="00BE35D8"/>
-  </w:style>
-  <w:style w:type="paragraph" w:styleId="ListParagraph">
-    <w:name w:val="List Paragraph"/>
-    <w:basedOn w:val="Normal"/>
-    <w:uiPriority w:val="34"/>
-    <w:qFormat/>
-    <w:rsid w:val="0054737B"/>
-    <w:pPr>
-      <w:ind w:left="720"/>
-      <w:contextualSpacing/>
-    </w:pPr>
-  </w:style>
-  <w:style w:type="character" w:customStyle="1" w:styleId="jsnumbercolor">
-    <w:name w:val="jsnumbercolor"/>
-    <w:basedOn w:val="DefaultParagraphFont"/>
-    <w:rsid w:val="001D6FB8"/>
-  </w:style>
-  <w:style w:type="character" w:styleId="Hyperlink">
-    <w:name w:val="Hyperlink"/>
-    <w:basedOn w:val="DefaultParagraphFont"/>
-    <w:uiPriority w:val="99"/>
-    <w:semiHidden/>
-    <w:unhideWhenUsed/>
-    <w:rsid w:val="007B3C81"/>
-    <w:rPr>
-      <w:color w:val="0000FF"/>
-      <w:u w:val="single"/>
-    </w:rPr>
-  </w:style>
-  <w:style w:type="table" w:styleId="TableGrid">
-    <w:name w:val="Table Grid"/>
-    <w:basedOn w:val="TableNormal"/>
-    <w:uiPriority w:val="59"/>
-    <w:rsid w:val="00B03C45"/>
-    <w:pPr>
-      <w:spacing w:after="0" w:line="240" w:lineRule="auto"/>
-    </w:pPr>
-    <w:tblPr>
-      <w:tblInd w:w="0" w:type="dxa"/>
-      <w:tblBorders>
-        <w:top w:val="single" w:sz="4" w:space="0" w:color="auto"/>
-        <w:left w:val="single" w:sz="4" w:space="0" w:color="auto"/>
-        <w:bottom w:val="single" w:sz="4" w:space="0" w:color="auto"/>
-        <w:right w:val="single" w:sz="4" w:space="0" w:color="auto"/>
-        <w:insideH w:val="single" w:sz="4" w:space="0" w:color="auto"/>
-        <w:insideV w:val="single" w:sz="4" w:space="0" w:color="auto"/>
-      </w:tblBorders>
-      <w:tblCellMar>
-        <w:top w:w="0" w:type="dxa"/>
-        <w:left w:w="108" w:type="dxa"/>
-        <w:bottom w:w="0" w:type="dxa"/>
-        <w:right w:w="108" w:type="dxa"/>
-      </w:tblCellMar>
     </w:tblPr>
   </w:style>
 </w:styles>
